--- a/CV/JKSCV_052016.docx
+++ b/CV/JKSCV_052016.docx
@@ -13,12 +13,10 @@
       </w:r>
     </w:p>
     <w:p>
-      <w:bookmarkStart w:id="0" w:name="_GoBack"/>
       <w:r>
         <w:t>London</w:t>
       </w:r>
     </w:p>
-    <w:bookmarkEnd w:id="0"/>
     <w:p>
       <w:r>
         <w:t>N6 5LU</w:t>
@@ -75,8 +73,31 @@
       <w:proofErr w:type="spellEnd"/>
     </w:p>
     <w:p>
-      <w:r>
-        <w:t>https://github.com/SecondeJK</w:t>
+      <w:hyperlink r:id="rId4" w:history="1">
+        <w:r>
+          <w:rPr>
+            <w:rStyle w:val="Hyperlink"/>
+          </w:rPr>
+          <w:t>https://github.com/SecondeJK</w:t>
+        </w:r>
+      </w:hyperlink>
+    </w:p>
+    <w:p>
+      <w:r>
+        <w:t>Basics</w:t>
+      </w:r>
+    </w:p>
+    <w:p>
+      <w:r>
+        <w:t xml:space="preserve">Meetups with PHP London, </w:t>
+      </w:r>
+      <w:proofErr w:type="spellStart"/>
+      <w:r>
+        <w:t>Symfony</w:t>
+      </w:r>
+      <w:proofErr w:type="spellEnd"/>
+      <w:r>
+        <w:t xml:space="preserve"> &amp; MySQL</w:t>
       </w:r>
     </w:p>
     <w:p>
@@ -146,6 +167,9 @@
       <w:r>
         <w:t>&gt;</w:t>
       </w:r>
+      <w:r>
+        <w:t>&lt;Android/iOS&gt;</w:t>
+      </w:r>
     </w:p>
     <w:p>
       <w:r>
@@ -187,6 +211,8 @@
       <w:r>
         <w:t xml:space="preserve"> Grange School, Warwickshire</w:t>
       </w:r>
+      <w:bookmarkStart w:id="0" w:name="_GoBack"/>
+      <w:bookmarkEnd w:id="0"/>
     </w:p>
     <w:p>
       <w:r>
@@ -212,6 +238,41 @@
         <w:t>(Hons) Communications)</w:t>
       </w:r>
     </w:p>
+    <w:p>
+      <w:r>
+        <w:t xml:space="preserve">Colour scheme </w:t>
+      </w:r>
+      <w:proofErr w:type="spellStart"/>
+      <w:r>
+        <w:t>websafe</w:t>
+      </w:r>
+      <w:proofErr w:type="spellEnd"/>
+      <w:r>
+        <w:t xml:space="preserve"> Hex #6600CC (</w:t>
+      </w:r>
+      <w:r>
+        <w:t xml:space="preserve">Tagged: Purple/Violet </w:t>
+      </w:r>
+      <w:proofErr w:type="gramStart"/>
+      <w:r>
+        <w:t>Blue</w:t>
+      </w:r>
+      <w:proofErr w:type="gramEnd"/>
+      <w:r>
+        <w:t xml:space="preserve"> aka. My favourite colour)</w:t>
+      </w:r>
+    </w:p>
+    <w:p>
+      <w:hyperlink r:id="rId5" w:history="1">
+        <w:r>
+          <w:rPr>
+            <w:rStyle w:val="Hyperlink"/>
+          </w:rPr>
+          <w:t>http://www.color-hex.com/color/6600cc</w:t>
+        </w:r>
+      </w:hyperlink>
+    </w:p>
+    <w:p/>
     <w:p/>
     <w:sectPr>
       <w:pgSz w:w="11906" w:h="16838"/>
@@ -654,6 +715,17 @@
     <w:basedOn w:val="DefaultParagraphFont"/>
     <w:rsid w:val="003C261F"/>
   </w:style>
+  <w:style w:type="character" w:styleId="Hyperlink">
+    <w:name w:val="Hyperlink"/>
+    <w:basedOn w:val="DefaultParagraphFont"/>
+    <w:uiPriority w:val="99"/>
+    <w:unhideWhenUsed/>
+    <w:rsid w:val="00DF693E"/>
+    <w:rPr>
+      <w:color w:val="0563C1" w:themeColor="hyperlink"/>
+      <w:u w:val="single"/>
+    </w:rPr>
+  </w:style>
 </w:styles>
 </file>
 

--- a/CV/JKSCV_052016.docx
+++ b/CV/JKSCV_052016.docx
@@ -3,280 +3,1588 @@
 <w:document xmlns:wpc="http://schemas.microsoft.com/office/word/2010/wordprocessingCanvas" xmlns:mc="http://schemas.openxmlformats.org/markup-compatibility/2006" xmlns:o="urn:schemas-microsoft-com:office:office" xmlns:r="http://schemas.openxmlformats.org/officeDocument/2006/relationships" xmlns:m="http://schemas.openxmlformats.org/officeDocument/2006/math" xmlns:v="urn:schemas-microsoft-com:vml" xmlns:wp14="http://schemas.microsoft.com/office/word/2010/wordprocessingDrawing" xmlns:wp="http://schemas.openxmlformats.org/drawingml/2006/wordprocessingDrawing" xmlns:w10="urn:schemas-microsoft-com:office:word" xmlns:w="http://schemas.openxmlformats.org/wordprocessingml/2006/main" xmlns:w14="http://schemas.microsoft.com/office/word/2010/wordml" xmlns:w15="http://schemas.microsoft.com/office/word/2012/wordml" xmlns:wpg="http://schemas.microsoft.com/office/word/2010/wordprocessingGroup" xmlns:wpi="http://schemas.microsoft.com/office/word/2010/wordprocessingInk" xmlns:wne="http://schemas.microsoft.com/office/word/2006/wordml" xmlns:wps="http://schemas.microsoft.com/office/word/2010/wordprocessingShape" mc:Ignorable="w14 w15 wp14">
   <w:body>
     <w:p>
-      <w:r>
-        <w:t>56B Hornsey Lane</w:t>
-      </w:r>
-    </w:p>
-    <w:p>
-      <w:r>
-        <w:t>Highgate</w:t>
-      </w:r>
-    </w:p>
-    <w:p>
-      <w:r>
-        <w:t>London</w:t>
-      </w:r>
-    </w:p>
-    <w:p>
-      <w:r>
-        <w:t>N6 5LU</w:t>
-      </w:r>
-    </w:p>
-    <w:p/>
-    <w:p>
-      <w:r>
+      <w:pPr>
+        <w:spacing w:after="0"/>
+        <w:rPr>
+          <w:rFonts w:ascii="Roboto" w:hAnsi="Roboto"/>
+          <w:color w:val="FFFFFF" w:themeColor="background1"/>
+          <w:sz w:val="72"/>
+        </w:rPr>
+      </w:pPr>
+      <w:r>
+        <w:rPr>
+          <w:rFonts w:ascii="Roboto" w:hAnsi="Roboto"/>
+          <w:noProof/>
+          <w:color w:val="FFFFFF" w:themeColor="background1"/>
+          <w:sz w:val="72"/>
+          <w:lang w:eastAsia="en-GB"/>
+        </w:rPr>
+        <mc:AlternateContent>
+          <mc:Choice Requires="wps">
+            <w:drawing>
+              <wp:anchor distT="45720" distB="45720" distL="114300" distR="114300" simplePos="0" relativeHeight="251657216" behindDoc="0" locked="0" layoutInCell="1" allowOverlap="1" wp14:anchorId="3407AB56" wp14:editId="2544D3D7">
+                <wp:simplePos x="0" y="0"/>
+                <wp:positionH relativeFrom="margin">
+                  <wp:align>right</wp:align>
+                </wp:positionH>
+                <wp:positionV relativeFrom="paragraph">
+                  <wp:posOffset>7620</wp:posOffset>
+                </wp:positionV>
+                <wp:extent cx="1153160" cy="805180"/>
+                <wp:effectExtent l="0" t="0" r="8890" b="0"/>
+                <wp:wrapSquare wrapText="bothSides"/>
+                <wp:docPr id="2" name="Text Box 2"/>
+                <wp:cNvGraphicFramePr>
+                  <a:graphicFrameLocks xmlns:a="http://schemas.openxmlformats.org/drawingml/2006/main"/>
+                </wp:cNvGraphicFramePr>
+                <a:graphic xmlns:a="http://schemas.openxmlformats.org/drawingml/2006/main">
+                  <a:graphicData uri="http://schemas.microsoft.com/office/word/2010/wordprocessingShape">
+                    <wps:wsp>
+                      <wps:cNvSpPr txBox="1">
+                        <a:spLocks noChangeArrowheads="1"/>
+                      </wps:cNvSpPr>
+                      <wps:spPr bwMode="auto">
+                        <a:xfrm>
+                          <a:off x="0" y="0"/>
+                          <a:ext cx="1153160" cy="805180"/>
+                        </a:xfrm>
+                        <a:prstGeom prst="rect">
+                          <a:avLst/>
+                        </a:prstGeom>
+                        <a:noFill/>
+                        <a:ln w="9525">
+                          <a:noFill/>
+                          <a:miter lim="800000"/>
+                          <a:headEnd/>
+                          <a:tailEnd/>
+                        </a:ln>
+                      </wps:spPr>
+                      <wps:txbx>
+                        <w:txbxContent>
+                          <w:p>
+                            <w:pPr>
+                              <w:spacing w:after="0"/>
+                              <w:jc w:val="right"/>
+                              <w:rPr>
+                                <w:rFonts w:ascii="Roboto" w:hAnsi="Roboto"/>
+                                <w:color w:val="FFFFFF" w:themeColor="background1"/>
+                                <w:sz w:val="20"/>
+                              </w:rPr>
+                            </w:pPr>
+                            <w:r>
+                              <w:rPr>
+                                <w:rFonts w:ascii="Roboto" w:hAnsi="Roboto"/>
+                                <w:color w:val="FFFFFF" w:themeColor="background1"/>
+                                <w:sz w:val="20"/>
+                              </w:rPr>
+                              <w:t>56B Hornsey Lane</w:t>
+                            </w:r>
+                          </w:p>
+                          <w:p>
+                            <w:pPr>
+                              <w:spacing w:after="0"/>
+                              <w:jc w:val="right"/>
+                              <w:rPr>
+                                <w:rFonts w:ascii="Roboto" w:hAnsi="Roboto"/>
+                                <w:color w:val="FFFFFF" w:themeColor="background1"/>
+                                <w:sz w:val="20"/>
+                              </w:rPr>
+                            </w:pPr>
+                            <w:r>
+                              <w:rPr>
+                                <w:rFonts w:ascii="Roboto" w:hAnsi="Roboto"/>
+                                <w:color w:val="FFFFFF" w:themeColor="background1"/>
+                                <w:sz w:val="20"/>
+                              </w:rPr>
+                              <w:t>Highgate</w:t>
+                            </w:r>
+                          </w:p>
+                          <w:p>
+                            <w:pPr>
+                              <w:spacing w:after="0"/>
+                              <w:jc w:val="right"/>
+                              <w:rPr>
+                                <w:rFonts w:ascii="Roboto" w:hAnsi="Roboto"/>
+                                <w:color w:val="FFFFFF" w:themeColor="background1"/>
+                                <w:sz w:val="20"/>
+                              </w:rPr>
+                            </w:pPr>
+                            <w:r>
+                              <w:rPr>
+                                <w:rFonts w:ascii="Roboto" w:hAnsi="Roboto"/>
+                                <w:color w:val="FFFFFF" w:themeColor="background1"/>
+                                <w:sz w:val="20"/>
+                              </w:rPr>
+                              <w:t>London</w:t>
+                            </w:r>
+                          </w:p>
+                          <w:p>
+                            <w:pPr>
+                              <w:spacing w:after="0"/>
+                              <w:jc w:val="right"/>
+                              <w:rPr>
+                                <w:rFonts w:ascii="Roboto" w:hAnsi="Roboto"/>
+                                <w:color w:val="FFFFFF" w:themeColor="background1"/>
+                                <w:sz w:val="20"/>
+                              </w:rPr>
+                            </w:pPr>
+                            <w:r>
+                              <w:rPr>
+                                <w:rFonts w:ascii="Roboto" w:hAnsi="Roboto"/>
+                                <w:color w:val="FFFFFF" w:themeColor="background1"/>
+                                <w:sz w:val="20"/>
+                              </w:rPr>
+                              <w:t>N6 5LU</w:t>
+                            </w:r>
+                          </w:p>
+                          <w:p>
+                            <w:pPr>
+                              <w:rPr>
+                                <w:rFonts w:ascii="Roboto" w:hAnsi="Roboto"/>
+                                <w:color w:val="FFFFFF" w:themeColor="background1"/>
+                              </w:rPr>
+                            </w:pPr>
+                          </w:p>
+                        </w:txbxContent>
+                      </wps:txbx>
+                      <wps:bodyPr rot="0" vert="horz" wrap="square" lIns="0" tIns="45720" rIns="0" bIns="45720" anchor="t" anchorCtr="0">
+                        <a:noAutofit/>
+                      </wps:bodyPr>
+                    </wps:wsp>
+                  </a:graphicData>
+                </a:graphic>
+                <wp14:sizeRelH relativeFrom="margin">
+                  <wp14:pctWidth>0</wp14:pctWidth>
+                </wp14:sizeRelH>
+                <wp14:sizeRelV relativeFrom="margin">
+                  <wp14:pctHeight>0</wp14:pctHeight>
+                </wp14:sizeRelV>
+              </wp:anchor>
+            </w:drawing>
+          </mc:Choice>
+          <mc:Fallback>
+            <w:pict>
+              <v:shapetype w14:anchorId="3407AB56" id="_x0000_t202" coordsize="21600,21600" o:spt="202" path="m,l,21600r21600,l21600,xe">
+                <v:stroke joinstyle="miter"/>
+                <v:path gradientshapeok="t" o:connecttype="rect"/>
+              </v:shapetype>
+              <v:shape id="Text Box 2" o:spid="_x0000_s1026" type="#_x0000_t202" style="position:absolute;margin-left:39.6pt;margin-top:.6pt;width:90.8pt;height:63.4pt;z-index:251657216;visibility:visible;mso-wrap-style:square;mso-width-percent:0;mso-height-percent:0;mso-wrap-distance-left:9pt;mso-wrap-distance-top:3.6pt;mso-wrap-distance-right:9pt;mso-wrap-distance-bottom:3.6pt;mso-position-horizontal:right;mso-position-horizontal-relative:margin;mso-position-vertical:absolute;mso-position-vertical-relative:text;mso-width-percent:0;mso-height-percent:0;mso-width-relative:margin;mso-height-relative:margin;v-text-anchor:top" o:gfxdata="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" filled="f" stroked="f">
+                <v:textbox inset="0,,0">
+                  <w:txbxContent>
+                    <w:p>
+                      <w:pPr>
+                        <w:spacing w:after="0"/>
+                        <w:jc w:val="right"/>
+                        <w:rPr>
+                          <w:rFonts w:ascii="Roboto" w:hAnsi="Roboto"/>
+                          <w:color w:val="FFFFFF" w:themeColor="background1"/>
+                          <w:sz w:val="20"/>
+                        </w:rPr>
+                      </w:pPr>
+                      <w:r>
+                        <w:rPr>
+                          <w:rFonts w:ascii="Roboto" w:hAnsi="Roboto"/>
+                          <w:color w:val="FFFFFF" w:themeColor="background1"/>
+                          <w:sz w:val="20"/>
+                        </w:rPr>
+                        <w:t>56B Hornsey Lane</w:t>
+                      </w:r>
+                    </w:p>
+                    <w:p>
+                      <w:pPr>
+                        <w:spacing w:after="0"/>
+                        <w:jc w:val="right"/>
+                        <w:rPr>
+                          <w:rFonts w:ascii="Roboto" w:hAnsi="Roboto"/>
+                          <w:color w:val="FFFFFF" w:themeColor="background1"/>
+                          <w:sz w:val="20"/>
+                        </w:rPr>
+                      </w:pPr>
+                      <w:r>
+                        <w:rPr>
+                          <w:rFonts w:ascii="Roboto" w:hAnsi="Roboto"/>
+                          <w:color w:val="FFFFFF" w:themeColor="background1"/>
+                          <w:sz w:val="20"/>
+                        </w:rPr>
+                        <w:t>Highgate</w:t>
+                      </w:r>
+                    </w:p>
+                    <w:p>
+                      <w:pPr>
+                        <w:spacing w:after="0"/>
+                        <w:jc w:val="right"/>
+                        <w:rPr>
+                          <w:rFonts w:ascii="Roboto" w:hAnsi="Roboto"/>
+                          <w:color w:val="FFFFFF" w:themeColor="background1"/>
+                          <w:sz w:val="20"/>
+                        </w:rPr>
+                      </w:pPr>
+                      <w:r>
+                        <w:rPr>
+                          <w:rFonts w:ascii="Roboto" w:hAnsi="Roboto"/>
+                          <w:color w:val="FFFFFF" w:themeColor="background1"/>
+                          <w:sz w:val="20"/>
+                        </w:rPr>
+                        <w:t>London</w:t>
+                      </w:r>
+                    </w:p>
+                    <w:p>
+                      <w:pPr>
+                        <w:spacing w:after="0"/>
+                        <w:jc w:val="right"/>
+                        <w:rPr>
+                          <w:rFonts w:ascii="Roboto" w:hAnsi="Roboto"/>
+                          <w:color w:val="FFFFFF" w:themeColor="background1"/>
+                          <w:sz w:val="20"/>
+                        </w:rPr>
+                      </w:pPr>
+                      <w:r>
+                        <w:rPr>
+                          <w:rFonts w:ascii="Roboto" w:hAnsi="Roboto"/>
+                          <w:color w:val="FFFFFF" w:themeColor="background1"/>
+                          <w:sz w:val="20"/>
+                        </w:rPr>
+                        <w:t>N6 5LU</w:t>
+                      </w:r>
+                    </w:p>
+                    <w:p>
+                      <w:pPr>
+                        <w:rPr>
+                          <w:rFonts w:ascii="Roboto" w:hAnsi="Roboto"/>
+                          <w:color w:val="FFFFFF" w:themeColor="background1"/>
+                        </w:rPr>
+                      </w:pPr>
+                    </w:p>
+                  </w:txbxContent>
+                </v:textbox>
+                <w10:wrap type="square" anchorx="margin"/>
+              </v:shape>
+            </w:pict>
+          </mc:Fallback>
+        </mc:AlternateContent>
+      </w:r>
+      <w:r>
+        <w:rPr>
+          <w:noProof/>
+          <w:color w:val="FFFFFF" w:themeColor="background1"/>
+        </w:rPr>
+        <w:pict>
+          <v:shapetype id="_x0000_t75" coordsize="21600,21600" o:spt="75" o:preferrelative="t" path="m@4@5l@4@11@9@11@9@5xe" filled="f" stroked="f">
+            <v:stroke joinstyle="miter"/>
+            <v:formulas>
+              <v:f eqn="if lineDrawn pixelLineWidth 0"/>
+              <v:f eqn="sum @0 1 0"/>
+              <v:f eqn="sum 0 0 @1"/>
+              <v:f eqn="prod @2 1 2"/>
+              <v:f eqn="prod @3 21600 pixelWidth"/>
+              <v:f eqn="prod @3 21600 pixelHeight"/>
+              <v:f eqn="sum @0 0 1"/>
+              <v:f eqn="prod @6 1 2"/>
+              <v:f eqn="prod @7 21600 pixelWidth"/>
+              <v:f eqn="sum @8 21600 0"/>
+              <v:f eqn="prod @7 21600 pixelHeight"/>
+              <v:f eqn="sum @10 21600 0"/>
+            </v:formulas>
+            <v:path o:extrusionok="f" gradientshapeok="t" o:connecttype="rect"/>
+            <o:lock v:ext="edit" aspectratio="t"/>
+          </v:shapetype>
+          <v:shape id="_x0000_s1026" type="#_x0000_t75" style="position:absolute;margin-left:-138.7pt;margin-top:-95.45pt;width:700.8pt;height:159.65pt;z-index:-251657216;mso-position-horizontal-relative:text;mso-position-vertical-relative:text;mso-width-relative:page;mso-height-relative:page">
+            <v:imagedata r:id="rId5" o:title="23-31bhamself1"/>
+          </v:shape>
+        </w:pict>
+      </w:r>
+      <w:r>
+        <w:rPr>
+          <w:rFonts w:ascii="Roboto" w:hAnsi="Roboto"/>
+          <w:noProof/>
+          <w:color w:val="FFFFFF" w:themeColor="background1"/>
+          <w:sz w:val="72"/>
+          <w:lang w:eastAsia="en-GB"/>
+        </w:rPr>
+        <mc:AlternateContent>
+          <mc:Choice Requires="wps">
+            <w:drawing>
+              <wp:anchor distT="45720" distB="45720" distL="114300" distR="114300" simplePos="0" relativeHeight="251656192" behindDoc="0" locked="0" layoutInCell="1" allowOverlap="1" wp14:anchorId="7AD06125" wp14:editId="272BAF2C">
+                <wp:simplePos x="0" y="0"/>
+                <wp:positionH relativeFrom="margin">
+                  <wp:align>left</wp:align>
+                </wp:positionH>
+                <wp:positionV relativeFrom="paragraph">
+                  <wp:posOffset>303</wp:posOffset>
+                </wp:positionV>
+                <wp:extent cx="3355340" cy="810895"/>
+                <wp:effectExtent l="0" t="0" r="0" b="0"/>
+                <wp:wrapSquare wrapText="bothSides"/>
+                <wp:docPr id="217" name="Text Box 2"/>
+                <wp:cNvGraphicFramePr>
+                  <a:graphicFrameLocks xmlns:a="http://schemas.openxmlformats.org/drawingml/2006/main"/>
+                </wp:cNvGraphicFramePr>
+                <a:graphic xmlns:a="http://schemas.openxmlformats.org/drawingml/2006/main">
+                  <a:graphicData uri="http://schemas.microsoft.com/office/word/2010/wordprocessingShape">
+                    <wps:wsp>
+                      <wps:cNvSpPr txBox="1">
+                        <a:spLocks noChangeArrowheads="1"/>
+                      </wps:cNvSpPr>
+                      <wps:spPr bwMode="auto">
+                        <a:xfrm>
+                          <a:off x="0" y="0"/>
+                          <a:ext cx="3355340" cy="810895"/>
+                        </a:xfrm>
+                        <a:prstGeom prst="rect">
+                          <a:avLst/>
+                        </a:prstGeom>
+                        <a:noFill/>
+                        <a:ln w="9525">
+                          <a:noFill/>
+                          <a:miter lim="800000"/>
+                          <a:headEnd/>
+                          <a:tailEnd/>
+                        </a:ln>
+                      </wps:spPr>
+                      <wps:txbx>
+                        <w:txbxContent>
+                          <w:p>
+                            <w:pPr>
+                              <w:spacing w:after="0"/>
+                              <w:rPr>
+                                <w:rFonts w:ascii="Roboto" w:hAnsi="Roboto"/>
+                                <w:color w:val="FFFFFF" w:themeColor="background1"/>
+                                <w:sz w:val="44"/>
+                              </w:rPr>
+                            </w:pPr>
+                            <w:r>
+                              <w:rPr>
+                                <w:rFonts w:ascii="Roboto" w:hAnsi="Roboto"/>
+                                <w:color w:val="FFFFFF" w:themeColor="background1"/>
+                                <w:sz w:val="44"/>
+                              </w:rPr>
+                              <w:t>James Kenneth Seconde</w:t>
+                            </w:r>
+                          </w:p>
+                          <w:p>
+                            <w:pPr>
+                              <w:spacing w:after="0"/>
+                              <w:rPr>
+                                <w:rFonts w:ascii="Roboto" w:hAnsi="Roboto"/>
+                                <w:color w:val="FFFFFF" w:themeColor="background1"/>
+                                <w:sz w:val="28"/>
+                              </w:rPr>
+                            </w:pPr>
+                            <w:r>
+                              <w:rPr>
+                                <w:rFonts w:ascii="Roboto" w:hAnsi="Roboto"/>
+                                <w:color w:val="FFFFFF" w:themeColor="background1"/>
+                                <w:sz w:val="28"/>
+                              </w:rPr>
+                              <w:t>PHP Development / Analytics</w:t>
+                            </w:r>
+                          </w:p>
+                        </w:txbxContent>
+                      </wps:txbx>
+                      <wps:bodyPr rot="0" vert="horz" wrap="square" lIns="0" tIns="45720" rIns="0" bIns="45720" anchor="t" anchorCtr="0">
+                        <a:noAutofit/>
+                      </wps:bodyPr>
+                    </wps:wsp>
+                  </a:graphicData>
+                </a:graphic>
+                <wp14:sizeRelH relativeFrom="margin">
+                  <wp14:pctWidth>0</wp14:pctWidth>
+                </wp14:sizeRelH>
+                <wp14:sizeRelV relativeFrom="margin">
+                  <wp14:pctHeight>0</wp14:pctHeight>
+                </wp14:sizeRelV>
+              </wp:anchor>
+            </w:drawing>
+          </mc:Choice>
+          <mc:Fallback>
+            <w:pict>
+              <v:shape w14:anchorId="7AD06125" id="_x0000_s1027" type="#_x0000_t202" style="position:absolute;margin-left:0;margin-top:0;width:264.2pt;height:63.85pt;z-index:251656192;visibility:visible;mso-wrap-style:square;mso-width-percent:0;mso-height-percent:0;mso-wrap-distance-left:9pt;mso-wrap-distance-top:3.6pt;mso-wrap-distance-right:9pt;mso-wrap-distance-bottom:3.6pt;mso-position-horizontal:left;mso-position-horizontal-relative:margin;mso-position-vertical:absolute;mso-position-vertical-relative:text;mso-width-percent:0;mso-height-percent:0;mso-width-relative:margin;mso-height-relative:margin;v-text-anchor:top" o:gfxdata="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" filled="f" stroked="f">
+                <v:textbox inset="0,,0">
+                  <w:txbxContent>
+                    <w:p>
+                      <w:pPr>
+                        <w:spacing w:after="0"/>
+                        <w:rPr>
+                          <w:rFonts w:ascii="Roboto" w:hAnsi="Roboto"/>
+                          <w:color w:val="FFFFFF" w:themeColor="background1"/>
+                          <w:sz w:val="44"/>
+                        </w:rPr>
+                      </w:pPr>
+                      <w:r>
+                        <w:rPr>
+                          <w:rFonts w:ascii="Roboto" w:hAnsi="Roboto"/>
+                          <w:color w:val="FFFFFF" w:themeColor="background1"/>
+                          <w:sz w:val="44"/>
+                        </w:rPr>
+                        <w:t>James Kenneth Seconde</w:t>
+                      </w:r>
+                    </w:p>
+                    <w:p>
+                      <w:pPr>
+                        <w:spacing w:after="0"/>
+                        <w:rPr>
+                          <w:rFonts w:ascii="Roboto" w:hAnsi="Roboto"/>
+                          <w:color w:val="FFFFFF" w:themeColor="background1"/>
+                          <w:sz w:val="28"/>
+                        </w:rPr>
+                      </w:pPr>
+                      <w:r>
+                        <w:rPr>
+                          <w:rFonts w:ascii="Roboto" w:hAnsi="Roboto"/>
+                          <w:color w:val="FFFFFF" w:themeColor="background1"/>
+                          <w:sz w:val="28"/>
+                        </w:rPr>
+                        <w:t>PHP Development / Analytics</w:t>
+                      </w:r>
+                    </w:p>
+                  </w:txbxContent>
+                </v:textbox>
+                <w10:wrap type="square" anchorx="margin"/>
+              </v:shape>
+            </w:pict>
+          </mc:Fallback>
+        </mc:AlternateContent>
+      </w:r>
+    </w:p>
+    <w:p>
+      <w:pPr>
+        <w:spacing w:after="0"/>
+        <w:rPr>
+          <w:rFonts w:ascii="Roboto" w:hAnsi="Roboto"/>
+        </w:rPr>
+      </w:pPr>
+      <w:r>
+        <w:rPr>
+          <w:rFonts w:ascii="Roboto" w:hAnsi="Roboto"/>
+          <w:noProof/>
+          <w:color w:val="FFFFFF" w:themeColor="background1"/>
+          <w:sz w:val="72"/>
+          <w:lang w:eastAsia="en-GB"/>
+        </w:rPr>
+        <mc:AlternateContent>
+          <mc:Choice Requires="wps">
+            <w:drawing>
+              <wp:anchor distT="45720" distB="45720" distL="114300" distR="114300" simplePos="0" relativeHeight="251664384" behindDoc="0" locked="0" layoutInCell="1" allowOverlap="1" wp14:anchorId="75ABA8B7" wp14:editId="557468B1">
+                <wp:simplePos x="0" y="0"/>
+                <wp:positionH relativeFrom="margin">
+                  <wp:posOffset>232410</wp:posOffset>
+                </wp:positionH>
+                <wp:positionV relativeFrom="paragraph">
+                  <wp:posOffset>149225</wp:posOffset>
+                </wp:positionV>
+                <wp:extent cx="2433320" cy="873125"/>
+                <wp:effectExtent l="0" t="0" r="5080" b="3175"/>
+                <wp:wrapSquare wrapText="bothSides"/>
+                <wp:docPr id="6" name="Text Box 6"/>
+                <wp:cNvGraphicFramePr>
+                  <a:graphicFrameLocks xmlns:a="http://schemas.openxmlformats.org/drawingml/2006/main"/>
+                </wp:cNvGraphicFramePr>
+                <a:graphic xmlns:a="http://schemas.openxmlformats.org/drawingml/2006/main">
+                  <a:graphicData uri="http://schemas.microsoft.com/office/word/2010/wordprocessingShape">
+                    <wps:wsp>
+                      <wps:cNvSpPr txBox="1">
+                        <a:spLocks noChangeArrowheads="1"/>
+                      </wps:cNvSpPr>
+                      <wps:spPr bwMode="auto">
+                        <a:xfrm>
+                          <a:off x="0" y="0"/>
+                          <a:ext cx="2433320" cy="873125"/>
+                        </a:xfrm>
+                        <a:prstGeom prst="rect">
+                          <a:avLst/>
+                        </a:prstGeom>
+                        <a:noFill/>
+                        <a:ln w="9525">
+                          <a:noFill/>
+                          <a:miter lim="800000"/>
+                          <a:headEnd/>
+                          <a:tailEnd/>
+                        </a:ln>
+                      </wps:spPr>
+                      <wps:txbx>
+                        <w:txbxContent>
+                          <w:p>
+                            <w:pPr>
+                              <w:spacing w:after="20" w:line="240" w:lineRule="auto"/>
+                              <w:rPr>
+                                <w:rFonts w:ascii="Roboto" w:hAnsi="Roboto"/>
+                              </w:rPr>
+                            </w:pPr>
+                            <w:r>
+                              <w:rPr>
+                                <w:rFonts w:ascii="Roboto" w:hAnsi="Roboto"/>
+                              </w:rPr>
+                              <w:t>0773 8066610</w:t>
+                            </w:r>
+                          </w:p>
+                          <w:p>
+                            <w:pPr>
+                              <w:spacing w:after="20" w:line="240" w:lineRule="auto"/>
+                              <w:rPr>
+                                <w:rFonts w:ascii="Roboto" w:hAnsi="Roboto"/>
+                              </w:rPr>
+                            </w:pPr>
+                            <w:r>
+                              <w:rPr>
+                                <w:rFonts w:ascii="Roboto" w:hAnsi="Roboto"/>
+                              </w:rPr>
+                              <w:t>jim.seconde@googlemail.com</w:t>
+                            </w:r>
+                          </w:p>
+                          <w:p>
+                            <w:pPr>
+                              <w:spacing w:after="20" w:line="240" w:lineRule="auto"/>
+                              <w:rPr>
+                                <w:rFonts w:ascii="Roboto" w:hAnsi="Roboto"/>
+                              </w:rPr>
+                            </w:pPr>
+                            <w:r>
+                              <w:rPr>
+                                <w:rFonts w:ascii="Roboto" w:hAnsi="Roboto"/>
+                              </w:rPr>
+                              <w:t>http://uk.linkedin.com/in/secondej</w:t>
+                            </w:r>
+                          </w:p>
+                          <w:p>
+                            <w:pPr>
+                              <w:spacing w:after="20" w:line="240" w:lineRule="auto"/>
+                              <w:rPr>
+                                <w:rFonts w:ascii="Roboto" w:hAnsi="Roboto"/>
+                              </w:rPr>
+                            </w:pPr>
+                            <w:r>
+                              <w:rPr>
+                                <w:rFonts w:ascii="Roboto" w:hAnsi="Roboto"/>
+                              </w:rPr>
+                              <w:t>https://github.com/SecondeJK</w:t>
+                            </w:r>
+                          </w:p>
+                        </w:txbxContent>
+                      </wps:txbx>
+                      <wps:bodyPr rot="0" vert="horz" wrap="square" lIns="0" tIns="45720" rIns="0" bIns="45720" anchor="t" anchorCtr="0">
+                        <a:noAutofit/>
+                      </wps:bodyPr>
+                    </wps:wsp>
+                  </a:graphicData>
+                </a:graphic>
+                <wp14:sizeRelH relativeFrom="margin">
+                  <wp14:pctWidth>0</wp14:pctWidth>
+                </wp14:sizeRelH>
+                <wp14:sizeRelV relativeFrom="margin">
+                  <wp14:pctHeight>0</wp14:pctHeight>
+                </wp14:sizeRelV>
+              </wp:anchor>
+            </w:drawing>
+          </mc:Choice>
+          <mc:Fallback>
+            <w:pict>
+              <v:shape w14:anchorId="75ABA8B7" id="Text Box 6" o:spid="_x0000_s1028" type="#_x0000_t202" style="position:absolute;margin-left:18.3pt;margin-top:11.75pt;width:191.6pt;height:68.75pt;z-index:251664384;visibility:visible;mso-wrap-style:square;mso-width-percent:0;mso-height-percent:0;mso-wrap-distance-left:9pt;mso-wrap-distance-top:3.6pt;mso-wrap-distance-right:9pt;mso-wrap-distance-bottom:3.6pt;mso-position-horizontal:absolute;mso-position-horizontal-relative:margin;mso-position-vertical:absolute;mso-position-vertical-relative:text;mso-width-percent:0;mso-height-percent:0;mso-width-relative:margin;mso-height-relative:margin;v-text-anchor:top" o:gfxdata="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" filled="f" stroked="f">
+                <v:textbox inset="0,,0">
+                  <w:txbxContent>
+                    <w:p>
+                      <w:pPr>
+                        <w:spacing w:after="20" w:line="240" w:lineRule="auto"/>
+                        <w:rPr>
+                          <w:rFonts w:ascii="Roboto" w:hAnsi="Roboto"/>
+                        </w:rPr>
+                      </w:pPr>
+                      <w:r>
+                        <w:rPr>
+                          <w:rFonts w:ascii="Roboto" w:hAnsi="Roboto"/>
+                        </w:rPr>
+                        <w:t>0773 8066610</w:t>
+                      </w:r>
+                    </w:p>
+                    <w:p>
+                      <w:pPr>
+                        <w:spacing w:after="20" w:line="240" w:lineRule="auto"/>
+                        <w:rPr>
+                          <w:rFonts w:ascii="Roboto" w:hAnsi="Roboto"/>
+                        </w:rPr>
+                      </w:pPr>
+                      <w:r>
+                        <w:rPr>
+                          <w:rFonts w:ascii="Roboto" w:hAnsi="Roboto"/>
+                        </w:rPr>
+                        <w:t>jim.seconde@googlemail.com</w:t>
+                      </w:r>
+                    </w:p>
+                    <w:p>
+                      <w:pPr>
+                        <w:spacing w:after="20" w:line="240" w:lineRule="auto"/>
+                        <w:rPr>
+                          <w:rFonts w:ascii="Roboto" w:hAnsi="Roboto"/>
+                        </w:rPr>
+                      </w:pPr>
+                      <w:r>
+                        <w:rPr>
+                          <w:rFonts w:ascii="Roboto" w:hAnsi="Roboto"/>
+                        </w:rPr>
+                        <w:t>http://uk.linkedin.com/in/secondej</w:t>
+                      </w:r>
+                    </w:p>
+                    <w:p>
+                      <w:pPr>
+                        <w:spacing w:after="20" w:line="240" w:lineRule="auto"/>
+                        <w:rPr>
+                          <w:rFonts w:ascii="Roboto" w:hAnsi="Roboto"/>
+                        </w:rPr>
+                      </w:pPr>
+                      <w:r>
+                        <w:rPr>
+                          <w:rFonts w:ascii="Roboto" w:hAnsi="Roboto"/>
+                        </w:rPr>
+                        <w:t>https://github.com/SecondeJK</w:t>
+                      </w:r>
+                    </w:p>
+                  </w:txbxContent>
+                </v:textbox>
+                <w10:wrap type="square" anchorx="margin"/>
+              </v:shape>
+            </w:pict>
+          </mc:Fallback>
+        </mc:AlternateContent>
+      </w:r>
+    </w:p>
+    <w:p>
+      <w:pPr>
+        <w:spacing w:after="0"/>
+        <w:rPr>
+          <w:rFonts w:ascii="Roboto" w:hAnsi="Roboto"/>
+        </w:rPr>
+      </w:pPr>
+      <w:r>
+        <w:rPr>
+          <w:rFonts w:ascii="Roboto" w:hAnsi="Roboto"/>
+          <w:noProof/>
+          <w:lang w:eastAsia="en-GB"/>
+        </w:rPr>
+        <w:drawing>
+          <wp:anchor distT="0" distB="0" distL="114300" distR="114300" simplePos="0" relativeHeight="251658240" behindDoc="1" locked="0" layoutInCell="1" allowOverlap="1" wp14:anchorId="3B6D849E" wp14:editId="73856F8C">
+            <wp:simplePos x="0" y="0"/>
+            <wp:positionH relativeFrom="margin">
+              <wp:posOffset>0</wp:posOffset>
+            </wp:positionH>
+            <wp:positionV relativeFrom="paragraph">
+              <wp:posOffset>8255</wp:posOffset>
+            </wp:positionV>
+            <wp:extent cx="179705" cy="179705"/>
+            <wp:effectExtent l="0" t="0" r="0" b="0"/>
+            <wp:wrapTight wrapText="bothSides">
+              <wp:wrapPolygon edited="0">
+                <wp:start x="0" y="0"/>
+                <wp:lineTo x="0" y="18318"/>
+                <wp:lineTo x="18318" y="18318"/>
+                <wp:lineTo x="18318" y="0"/>
+                <wp:lineTo x="0" y="0"/>
+              </wp:wrapPolygon>
+            </wp:wrapTight>
+            <wp:docPr id="3" name="Picture 3"/>
+            <wp:cNvGraphicFramePr>
+              <a:graphicFrameLocks xmlns:a="http://schemas.openxmlformats.org/drawingml/2006/main" noChangeAspect="1"/>
+            </wp:cNvGraphicFramePr>
+            <a:graphic xmlns:a="http://schemas.openxmlformats.org/drawingml/2006/main">
+              <a:graphicData uri="http://schemas.openxmlformats.org/drawingml/2006/picture">
+                <pic:pic xmlns:pic="http://schemas.openxmlformats.org/drawingml/2006/picture">
+                  <pic:nvPicPr>
+                    <pic:cNvPr id="3" name="jks_phone.png"/>
+                    <pic:cNvPicPr/>
+                  </pic:nvPicPr>
+                  <pic:blipFill>
+                    <a:blip r:embed="rId6" cstate="print">
+                      <a:extLst>
+                        <a:ext uri="{28A0092B-C50C-407E-A947-70E740481C1C}">
+                          <a14:useLocalDpi xmlns:a14="http://schemas.microsoft.com/office/drawing/2010/main" val="0"/>
+                        </a:ext>
+                      </a:extLst>
+                    </a:blip>
+                    <a:stretch>
+                      <a:fillRect/>
+                    </a:stretch>
+                  </pic:blipFill>
+                  <pic:spPr>
+                    <a:xfrm>
+                      <a:off x="0" y="0"/>
+                      <a:ext cx="179705" cy="179705"/>
+                    </a:xfrm>
+                    <a:prstGeom prst="rect">
+                      <a:avLst/>
+                    </a:prstGeom>
+                  </pic:spPr>
+                </pic:pic>
+              </a:graphicData>
+            </a:graphic>
+            <wp14:sizeRelH relativeFrom="margin">
+              <wp14:pctWidth>0</wp14:pctWidth>
+            </wp14:sizeRelH>
+            <wp14:sizeRelV relativeFrom="margin">
+              <wp14:pctHeight>0</wp14:pctHeight>
+            </wp14:sizeRelV>
+          </wp:anchor>
+        </w:drawing>
+      </w:r>
+    </w:p>
+    <w:p>
+      <w:pPr>
+        <w:spacing w:after="0"/>
+        <w:rPr>
+          <w:rFonts w:ascii="Roboto" w:hAnsi="Roboto"/>
+        </w:rPr>
+      </w:pPr>
+      <w:r>
+        <w:rPr>
+          <w:rFonts w:ascii="Roboto" w:hAnsi="Roboto"/>
+          <w:noProof/>
+          <w:lang w:eastAsia="en-GB"/>
+        </w:rPr>
+        <w:drawing>
+          <wp:anchor distT="0" distB="0" distL="114300" distR="114300" simplePos="0" relativeHeight="251660288" behindDoc="1" locked="0" layoutInCell="1" allowOverlap="1" wp14:anchorId="41BE8137" wp14:editId="446FF6C5">
+            <wp:simplePos x="0" y="0"/>
+            <wp:positionH relativeFrom="margin">
+              <wp:posOffset>0</wp:posOffset>
+            </wp:positionH>
+            <wp:positionV relativeFrom="paragraph">
+              <wp:posOffset>5080</wp:posOffset>
+            </wp:positionV>
+            <wp:extent cx="179705" cy="179705"/>
+            <wp:effectExtent l="0" t="0" r="0" b="0"/>
+            <wp:wrapTight wrapText="bothSides">
+              <wp:wrapPolygon edited="0">
+                <wp:start x="0" y="0"/>
+                <wp:lineTo x="0" y="18318"/>
+                <wp:lineTo x="18318" y="18318"/>
+                <wp:lineTo x="18318" y="0"/>
+                <wp:lineTo x="0" y="0"/>
+              </wp:wrapPolygon>
+            </wp:wrapTight>
+            <wp:docPr id="1" name="Picture 1"/>
+            <wp:cNvGraphicFramePr>
+              <a:graphicFrameLocks xmlns:a="http://schemas.openxmlformats.org/drawingml/2006/main" noChangeAspect="1"/>
+            </wp:cNvGraphicFramePr>
+            <a:graphic xmlns:a="http://schemas.openxmlformats.org/drawingml/2006/main">
+              <a:graphicData uri="http://schemas.openxmlformats.org/drawingml/2006/picture">
+                <pic:pic xmlns:pic="http://schemas.openxmlformats.org/drawingml/2006/picture">
+                  <pic:nvPicPr>
+                    <pic:cNvPr id="1" name="jks_mail.png"/>
+                    <pic:cNvPicPr/>
+                  </pic:nvPicPr>
+                  <pic:blipFill>
+                    <a:blip r:embed="rId7" cstate="print">
+                      <a:extLst>
+                        <a:ext uri="{28A0092B-C50C-407E-A947-70E740481C1C}">
+                          <a14:useLocalDpi xmlns:a14="http://schemas.microsoft.com/office/drawing/2010/main" val="0"/>
+                        </a:ext>
+                      </a:extLst>
+                    </a:blip>
+                    <a:stretch>
+                      <a:fillRect/>
+                    </a:stretch>
+                  </pic:blipFill>
+                  <pic:spPr>
+                    <a:xfrm>
+                      <a:off x="0" y="0"/>
+                      <a:ext cx="179705" cy="179705"/>
+                    </a:xfrm>
+                    <a:prstGeom prst="rect">
+                      <a:avLst/>
+                    </a:prstGeom>
+                  </pic:spPr>
+                </pic:pic>
+              </a:graphicData>
+            </a:graphic>
+            <wp14:sizeRelH relativeFrom="margin">
+              <wp14:pctWidth>0</wp14:pctWidth>
+            </wp14:sizeRelH>
+            <wp14:sizeRelV relativeFrom="margin">
+              <wp14:pctHeight>0</wp14:pctHeight>
+            </wp14:sizeRelV>
+          </wp:anchor>
+        </w:drawing>
+      </w:r>
+    </w:p>
+    <w:p>
+      <w:pPr>
+        <w:spacing w:after="0"/>
+        <w:rPr>
+          <w:rFonts w:ascii="Roboto" w:hAnsi="Roboto"/>
+        </w:rPr>
+      </w:pPr>
+      <w:r>
+        <w:rPr>
+          <w:rFonts w:ascii="Roboto" w:hAnsi="Roboto"/>
+          <w:noProof/>
+          <w:lang w:eastAsia="en-GB"/>
+        </w:rPr>
+        <w:drawing>
+          <wp:anchor distT="0" distB="0" distL="114300" distR="114300" simplePos="0" relativeHeight="251662336" behindDoc="1" locked="0" layoutInCell="1" allowOverlap="1" wp14:anchorId="12FEF0A7" wp14:editId="5962E605">
+            <wp:simplePos x="0" y="0"/>
+            <wp:positionH relativeFrom="margin">
+              <wp:posOffset>5715</wp:posOffset>
+            </wp:positionH>
+            <wp:positionV relativeFrom="paragraph">
+              <wp:posOffset>6985</wp:posOffset>
+            </wp:positionV>
+            <wp:extent cx="173355" cy="173355"/>
+            <wp:effectExtent l="0" t="0" r="0" b="0"/>
+            <wp:wrapTight wrapText="bothSides">
+              <wp:wrapPolygon edited="0">
+                <wp:start x="0" y="0"/>
+                <wp:lineTo x="0" y="18989"/>
+                <wp:lineTo x="18989" y="18989"/>
+                <wp:lineTo x="18989" y="0"/>
+                <wp:lineTo x="0" y="0"/>
+              </wp:wrapPolygon>
+            </wp:wrapTight>
+            <wp:docPr id="4" name="Picture 4"/>
+            <wp:cNvGraphicFramePr>
+              <a:graphicFrameLocks xmlns:a="http://schemas.openxmlformats.org/drawingml/2006/main" noChangeAspect="1"/>
+            </wp:cNvGraphicFramePr>
+            <a:graphic xmlns:a="http://schemas.openxmlformats.org/drawingml/2006/main">
+              <a:graphicData uri="http://schemas.openxmlformats.org/drawingml/2006/picture">
+                <pic:pic xmlns:pic="http://schemas.openxmlformats.org/drawingml/2006/picture">
+                  <pic:nvPicPr>
+                    <pic:cNvPr id="4" name="jks_linkedin.png"/>
+                    <pic:cNvPicPr/>
+                  </pic:nvPicPr>
+                  <pic:blipFill>
+                    <a:blip r:embed="rId8" cstate="print">
+                      <a:extLst>
+                        <a:ext uri="{28A0092B-C50C-407E-A947-70E740481C1C}">
+                          <a14:useLocalDpi xmlns:a14="http://schemas.microsoft.com/office/drawing/2010/main" val="0"/>
+                        </a:ext>
+                      </a:extLst>
+                    </a:blip>
+                    <a:stretch>
+                      <a:fillRect/>
+                    </a:stretch>
+                  </pic:blipFill>
+                  <pic:spPr>
+                    <a:xfrm>
+                      <a:off x="0" y="0"/>
+                      <a:ext cx="173355" cy="173355"/>
+                    </a:xfrm>
+                    <a:prstGeom prst="rect">
+                      <a:avLst/>
+                    </a:prstGeom>
+                  </pic:spPr>
+                </pic:pic>
+              </a:graphicData>
+            </a:graphic>
+            <wp14:sizeRelH relativeFrom="margin">
+              <wp14:pctWidth>0</wp14:pctWidth>
+            </wp14:sizeRelH>
+            <wp14:sizeRelV relativeFrom="margin">
+              <wp14:pctHeight>0</wp14:pctHeight>
+            </wp14:sizeRelV>
+          </wp:anchor>
+        </w:drawing>
+      </w:r>
+    </w:p>
+    <w:p>
+      <w:pPr>
+        <w:spacing w:after="0"/>
+        <w:rPr>
+          <w:rFonts w:ascii="Roboto" w:hAnsi="Roboto"/>
+        </w:rPr>
+      </w:pPr>
+      <w:r>
+        <w:rPr>
+          <w:rFonts w:ascii="Roboto" w:hAnsi="Roboto"/>
+          <w:noProof/>
+          <w:lang w:eastAsia="en-GB"/>
+        </w:rPr>
+        <w:drawing>
+          <wp:anchor distT="0" distB="0" distL="114300" distR="114300" simplePos="0" relativeHeight="251661312" behindDoc="1" locked="0" layoutInCell="1" allowOverlap="1" wp14:anchorId="421F463A" wp14:editId="44D5F4F0">
+            <wp:simplePos x="0" y="0"/>
+            <wp:positionH relativeFrom="margin">
+              <wp:posOffset>0</wp:posOffset>
+            </wp:positionH>
+            <wp:positionV relativeFrom="paragraph">
+              <wp:posOffset>6985</wp:posOffset>
+            </wp:positionV>
+            <wp:extent cx="179705" cy="179705"/>
+            <wp:effectExtent l="0" t="0" r="0" b="0"/>
+            <wp:wrapTight wrapText="bothSides">
+              <wp:wrapPolygon edited="0">
+                <wp:start x="0" y="0"/>
+                <wp:lineTo x="0" y="18318"/>
+                <wp:lineTo x="18318" y="18318"/>
+                <wp:lineTo x="18318" y="0"/>
+                <wp:lineTo x="0" y="0"/>
+              </wp:wrapPolygon>
+            </wp:wrapTight>
+            <wp:docPr id="5" name="Picture 5"/>
+            <wp:cNvGraphicFramePr>
+              <a:graphicFrameLocks xmlns:a="http://schemas.openxmlformats.org/drawingml/2006/main" noChangeAspect="1"/>
+            </wp:cNvGraphicFramePr>
+            <a:graphic xmlns:a="http://schemas.openxmlformats.org/drawingml/2006/main">
+              <a:graphicData uri="http://schemas.openxmlformats.org/drawingml/2006/picture">
+                <pic:pic xmlns:pic="http://schemas.openxmlformats.org/drawingml/2006/picture">
+                  <pic:nvPicPr>
+                    <pic:cNvPr id="5" name="jks_github.png"/>
+                    <pic:cNvPicPr/>
+                  </pic:nvPicPr>
+                  <pic:blipFill>
+                    <a:blip r:embed="rId9" cstate="print">
+                      <a:extLst>
+                        <a:ext uri="{28A0092B-C50C-407E-A947-70E740481C1C}">
+                          <a14:useLocalDpi xmlns:a14="http://schemas.microsoft.com/office/drawing/2010/main" val="0"/>
+                        </a:ext>
+                      </a:extLst>
+                    </a:blip>
+                    <a:stretch>
+                      <a:fillRect/>
+                    </a:stretch>
+                  </pic:blipFill>
+                  <pic:spPr>
+                    <a:xfrm>
+                      <a:off x="0" y="0"/>
+                      <a:ext cx="179705" cy="179705"/>
+                    </a:xfrm>
+                    <a:prstGeom prst="rect">
+                      <a:avLst/>
+                    </a:prstGeom>
+                  </pic:spPr>
+                </pic:pic>
+              </a:graphicData>
+            </a:graphic>
+            <wp14:sizeRelH relativeFrom="margin">
+              <wp14:pctWidth>0</wp14:pctWidth>
+            </wp14:sizeRelH>
+            <wp14:sizeRelV relativeFrom="margin">
+              <wp14:pctHeight>0</wp14:pctHeight>
+            </wp14:sizeRelV>
+          </wp:anchor>
+        </w:drawing>
+      </w:r>
+    </w:p>
+    <w:p>
+      <w:pPr>
+        <w:spacing w:after="0"/>
+        <w:rPr>
+          <w:rFonts w:ascii="Roboto" w:hAnsi="Roboto"/>
+        </w:rPr>
+      </w:pPr>
+    </w:p>
+    <w:p>
+      <w:pPr>
+        <w:spacing w:after="0"/>
+        <w:rPr>
+          <w:rFonts w:ascii="Roboto" w:hAnsi="Roboto"/>
+        </w:rPr>
+      </w:pPr>
+      <w:bookmarkStart w:id="0" w:name="_GoBack"/>
+      <w:bookmarkEnd w:id="0"/>
+    </w:p>
+    <w:p>
+      <w:pPr>
+        <w:spacing w:after="0"/>
+        <w:rPr>
+          <w:rFonts w:ascii="Roboto" w:hAnsi="Roboto"/>
+        </w:rPr>
+      </w:pPr>
+    </w:p>
+    <w:p>
+      <w:pPr>
+        <w:spacing w:after="0"/>
+        <w:rPr>
+          <w:rFonts w:ascii="Roboto" w:hAnsi="Roboto"/>
+        </w:rPr>
+      </w:pPr>
+    </w:p>
+    <w:p>
+      <w:pPr>
+        <w:spacing w:after="0"/>
+        <w:rPr>
+          <w:rFonts w:ascii="Roboto" w:hAnsi="Roboto"/>
+        </w:rPr>
+      </w:pPr>
+    </w:p>
+    <w:p>
+      <w:pPr>
+        <w:spacing w:after="0"/>
+        <w:rPr>
+          <w:rFonts w:ascii="Roboto" w:hAnsi="Roboto"/>
+        </w:rPr>
+      </w:pPr>
+    </w:p>
+    <w:p>
+      <w:pPr>
+        <w:spacing w:after="0"/>
+        <w:rPr>
+          <w:rFonts w:ascii="Roboto" w:hAnsi="Roboto"/>
+        </w:rPr>
+      </w:pPr>
+    </w:p>
+    <w:p>
+      <w:pPr>
+        <w:spacing w:after="0"/>
+        <w:rPr>
+          <w:rFonts w:ascii="Roboto" w:hAnsi="Roboto"/>
+        </w:rPr>
+      </w:pPr>
+    </w:p>
+    <w:p>
+      <w:pPr>
+        <w:spacing w:after="0"/>
+        <w:rPr>
+          <w:rFonts w:ascii="Roboto" w:hAnsi="Roboto"/>
+        </w:rPr>
+      </w:pPr>
+    </w:p>
+    <w:p>
+      <w:pPr>
+        <w:spacing w:after="0"/>
+        <w:rPr>
+          <w:rFonts w:ascii="Roboto" w:hAnsi="Roboto"/>
+        </w:rPr>
+      </w:pPr>
+      <w:r>
+        <w:rPr>
+          <w:rFonts w:ascii="Roboto" w:hAnsi="Roboto"/>
+        </w:rPr>
         <w:t>T: 07738066610</w:t>
       </w:r>
     </w:p>
     <w:p>
-      <w:r>
-        <w:t>E: jim.seconde@googlemail.com</w:t>
-      </w:r>
-    </w:p>
-    <w:p>
-      <w:pPr>
-        <w:rPr>
-          <w:rStyle w:val="vanity-name"/>
-          <w:rFonts w:ascii="Arial" w:hAnsi="Arial" w:cs="Arial"/>
-          <w:color w:val="333333"/>
-          <w:sz w:val="20"/>
-          <w:szCs w:val="20"/>
-          <w:bdr w:val="none" w:sz="0" w:space="0" w:color="auto" w:frame="1"/>
-          <w:shd w:val="clear" w:color="auto" w:fill="FFFFFF"/>
-        </w:rPr>
-      </w:pPr>
-      <w:r>
-        <w:rPr>
-          <w:rStyle w:val="domain"/>
-          <w:rFonts w:ascii="Arial" w:hAnsi="Arial" w:cs="Arial"/>
-          <w:color w:val="66696A"/>
-          <w:sz w:val="20"/>
-          <w:szCs w:val="20"/>
-          <w:bdr w:val="none" w:sz="0" w:space="0" w:color="auto" w:frame="1"/>
-          <w:shd w:val="clear" w:color="auto" w:fill="FFFFFF"/>
-        </w:rPr>
-        <w:t>uk.linkedin.com/in/</w:t>
-      </w:r>
-      <w:proofErr w:type="spellStart"/>
-      <w:r>
-        <w:rPr>
-          <w:rStyle w:val="vanity-name"/>
-          <w:rFonts w:ascii="Arial" w:hAnsi="Arial" w:cs="Arial"/>
-          <w:color w:val="333333"/>
-          <w:sz w:val="20"/>
-          <w:szCs w:val="20"/>
-          <w:bdr w:val="none" w:sz="0" w:space="0" w:color="auto" w:frame="1"/>
-          <w:shd w:val="clear" w:color="auto" w:fill="FFFFFF"/>
-        </w:rPr>
-        <w:t>secondej</w:t>
-      </w:r>
-      <w:proofErr w:type="spellEnd"/>
-    </w:p>
-    <w:p>
-      <w:hyperlink r:id="rId4" w:history="1">
+      <w:pPr>
+        <w:spacing w:after="0"/>
+        <w:rPr>
+          <w:rFonts w:ascii="Roboto" w:hAnsi="Roboto"/>
+        </w:rPr>
+      </w:pPr>
+      <w:r>
+        <w:rPr>
+          <w:rFonts w:ascii="Roboto" w:hAnsi="Roboto"/>
+        </w:rPr>
+        <w:t xml:space="preserve">E: </w:t>
+      </w:r>
+      <w:hyperlink r:id="rId10" w:history="1">
         <w:r>
           <w:rPr>
             <w:rStyle w:val="Hyperlink"/>
+            <w:rFonts w:ascii="Roboto" w:hAnsi="Roboto"/>
+          </w:rPr>
+          <w:t>jim.seconde@googlemail.com</w:t>
+        </w:r>
+      </w:hyperlink>
+    </w:p>
+    <w:p>
+      <w:pPr>
+        <w:spacing w:after="0"/>
+        <w:rPr>
+          <w:rStyle w:val="vanity-name"/>
+          <w:rFonts w:ascii="Roboto" w:hAnsi="Roboto"/>
+        </w:rPr>
+      </w:pPr>
+    </w:p>
+    <w:p>
+      <w:pPr>
+        <w:spacing w:after="0"/>
+        <w:rPr>
+          <w:rFonts w:ascii="Roboto" w:hAnsi="Roboto"/>
+        </w:rPr>
+      </w:pPr>
+      <w:hyperlink r:id="rId11" w:history="1">
+        <w:r>
+          <w:rPr>
+            <w:rStyle w:val="Hyperlink"/>
+            <w:rFonts w:ascii="Roboto" w:hAnsi="Roboto"/>
           </w:rPr>
           <w:t>https://github.com/SecondeJK</w:t>
         </w:r>
       </w:hyperlink>
     </w:p>
     <w:p>
-      <w:r>
+      <w:pPr>
+        <w:spacing w:after="0"/>
+        <w:rPr>
+          <w:rFonts w:ascii="Roboto" w:hAnsi="Roboto"/>
+        </w:rPr>
+      </w:pPr>
+    </w:p>
+    <w:p>
+      <w:pPr>
+        <w:spacing w:after="0"/>
+        <w:rPr>
+          <w:rFonts w:ascii="Roboto" w:hAnsi="Roboto"/>
+        </w:rPr>
+      </w:pPr>
+    </w:p>
+    <w:p>
+      <w:pPr>
+        <w:spacing w:after="0"/>
+        <w:rPr>
+          <w:rFonts w:ascii="Roboto" w:hAnsi="Roboto"/>
+        </w:rPr>
+      </w:pPr>
+      <w:r>
+        <w:rPr>
+          <w:rFonts w:ascii="Roboto" w:hAnsi="Roboto"/>
+        </w:rPr>
         <w:t>Basics</w:t>
       </w:r>
     </w:p>
     <w:p>
-      <w:r>
+      <w:pPr>
+        <w:spacing w:after="0"/>
+        <w:rPr>
+          <w:rFonts w:ascii="Roboto" w:hAnsi="Roboto"/>
+        </w:rPr>
+      </w:pPr>
+      <w:r>
+        <w:rPr>
+          <w:rFonts w:ascii="Roboto" w:hAnsi="Roboto"/>
+        </w:rPr>
         <w:t xml:space="preserve">Meetups with PHP London, </w:t>
       </w:r>
       <w:proofErr w:type="spellStart"/>
       <w:r>
+        <w:rPr>
+          <w:rFonts w:ascii="Roboto" w:hAnsi="Roboto"/>
+        </w:rPr>
         <w:t>Symfony</w:t>
       </w:r>
       <w:proofErr w:type="spellEnd"/>
       <w:r>
+        <w:rPr>
+          <w:rFonts w:ascii="Roboto" w:hAnsi="Roboto"/>
+        </w:rPr>
         <w:t xml:space="preserve"> &amp; MySQL</w:t>
       </w:r>
     </w:p>
     <w:p>
-      <w:r>
+      <w:pPr>
+        <w:spacing w:after="0"/>
+        <w:rPr>
+          <w:rFonts w:ascii="Roboto" w:hAnsi="Roboto"/>
+        </w:rPr>
+      </w:pPr>
+      <w:r>
+        <w:rPr>
+          <w:rFonts w:ascii="Roboto" w:hAnsi="Roboto"/>
+        </w:rPr>
         <w:t>Skills</w:t>
       </w:r>
     </w:p>
     <w:p>
-      <w:r>
-        <w:t>&lt;Languages&gt; PHP / SQL / VBA / HTML / CSS / J</w:t>
-      </w:r>
-      <w:r>
-        <w:t xml:space="preserve">S </w:t>
-      </w:r>
-      <w:r>
-        <w:t xml:space="preserve">/ </w:t>
-      </w:r>
-      <w:r>
-        <w:t>XML</w:t>
-      </w:r>
-    </w:p>
-    <w:p>
-      <w:r>
+      <w:pPr>
+        <w:spacing w:after="0"/>
+        <w:rPr>
+          <w:rFonts w:ascii="Roboto" w:hAnsi="Roboto"/>
+        </w:rPr>
+      </w:pPr>
+      <w:r>
+        <w:rPr>
+          <w:rFonts w:ascii="Roboto" w:hAnsi="Roboto"/>
+        </w:rPr>
         <w:t>&lt;Database&gt; Oracle / MySQL / SQL Server / Access</w:t>
       </w:r>
     </w:p>
     <w:p>
-      <w:r>
+      <w:pPr>
+        <w:spacing w:after="0"/>
+        <w:rPr>
+          <w:rFonts w:ascii="Roboto" w:hAnsi="Roboto"/>
+        </w:rPr>
+      </w:pPr>
+      <w:r>
+        <w:rPr>
+          <w:rFonts w:ascii="Roboto" w:hAnsi="Roboto"/>
+        </w:rPr>
         <w:t>&lt;OS&gt; &lt;Windows 95-10&gt;&lt;</w:t>
       </w:r>
       <w:proofErr w:type="spellStart"/>
       <w:r>
+        <w:rPr>
+          <w:rFonts w:ascii="Roboto" w:hAnsi="Roboto"/>
+        </w:rPr>
         <w:t>MacOS</w:t>
       </w:r>
       <w:proofErr w:type="spellEnd"/>
       <w:r>
+        <w:rPr>
+          <w:rFonts w:ascii="Roboto" w:hAnsi="Roboto"/>
+        </w:rPr>
         <w:t>&gt;&lt;Linux&gt;</w:t>
       </w:r>
     </w:p>
     <w:p>
-      <w:r>
+      <w:pPr>
+        <w:spacing w:after="0"/>
+        <w:rPr>
+          <w:rFonts w:ascii="Roboto" w:hAnsi="Roboto"/>
+        </w:rPr>
+      </w:pPr>
+      <w:r>
+        <w:rPr>
+          <w:rFonts w:ascii="Roboto" w:hAnsi="Roboto"/>
+        </w:rPr>
         <w:t>&lt;Frameworks&gt;&lt;Joomla&gt;&lt;</w:t>
       </w:r>
       <w:proofErr w:type="spellStart"/>
       <w:r>
+        <w:rPr>
+          <w:rFonts w:ascii="Roboto" w:hAnsi="Roboto"/>
+        </w:rPr>
         <w:t>Wordpress</w:t>
       </w:r>
       <w:proofErr w:type="spellEnd"/>
       <w:r>
+        <w:rPr>
+          <w:rFonts w:ascii="Roboto" w:hAnsi="Roboto"/>
+        </w:rPr>
         <w:t>&gt;&lt;Symfony2&gt;&lt;BIRT&gt;</w:t>
       </w:r>
     </w:p>
     <w:p>
-      <w:r>
+      <w:pPr>
+        <w:spacing w:after="0"/>
+        <w:rPr>
+          <w:rFonts w:ascii="Roboto" w:hAnsi="Roboto"/>
+        </w:rPr>
+      </w:pPr>
+      <w:r>
+        <w:rPr>
+          <w:rFonts w:ascii="Roboto" w:hAnsi="Roboto"/>
+        </w:rPr>
         <w:t>&lt;Software&gt;&lt;NetBeans&gt;&lt;Eclipse&gt;&lt;Atom&gt;&lt;GitHub&gt;</w:t>
       </w:r>
     </w:p>
     <w:p>
-      <w:r>
+      <w:pPr>
+        <w:spacing w:after="0"/>
+        <w:rPr>
+          <w:rFonts w:ascii="Roboto" w:hAnsi="Roboto"/>
+        </w:rPr>
+      </w:pPr>
+      <w:r>
+        <w:rPr>
+          <w:rFonts w:ascii="Roboto" w:hAnsi="Roboto"/>
+        </w:rPr>
         <w:t>&lt;Future&gt;&lt;Python&gt;&lt;</w:t>
       </w:r>
       <w:proofErr w:type="spellStart"/>
       <w:r>
+        <w:rPr>
+          <w:rFonts w:ascii="Roboto" w:hAnsi="Roboto"/>
+        </w:rPr>
         <w:t>OpenSource</w:t>
       </w:r>
       <w:proofErr w:type="spellEnd"/>
       <w:r>
+        <w:rPr>
+          <w:rFonts w:ascii="Roboto" w:hAnsi="Roboto"/>
+        </w:rPr>
         <w:t>&gt;</w:t>
       </w:r>
       <w:r>
+        <w:rPr>
+          <w:rFonts w:ascii="Roboto" w:hAnsi="Roboto"/>
+        </w:rPr>
         <w:t>&lt;Android/iOS&gt;</w:t>
       </w:r>
     </w:p>
     <w:p>
-      <w:r>
+      <w:pPr>
+        <w:spacing w:after="0"/>
+        <w:rPr>
+          <w:rFonts w:ascii="Roboto" w:hAnsi="Roboto"/>
+        </w:rPr>
+      </w:pPr>
+      <w:r>
+        <w:rPr>
+          <w:rFonts w:ascii="Roboto" w:hAnsi="Roboto"/>
+        </w:rPr>
         <w:t>Work Experience</w:t>
       </w:r>
     </w:p>
     <w:p>
-      <w:r>
+      <w:pPr>
+        <w:spacing w:after="0"/>
+        <w:rPr>
+          <w:rFonts w:ascii="Roboto" w:hAnsi="Roboto"/>
+        </w:rPr>
+      </w:pPr>
+      <w:r>
+        <w:rPr>
+          <w:rFonts w:ascii="Roboto" w:hAnsi="Roboto"/>
+        </w:rPr>
         <w:t>2008-            Registry Trust Limited, London</w:t>
       </w:r>
     </w:p>
     <w:p>
-      <w:r>
+      <w:pPr>
+        <w:spacing w:after="0"/>
+        <w:rPr>
+          <w:rFonts w:ascii="Roboto" w:hAnsi="Roboto"/>
+        </w:rPr>
+      </w:pPr>
+      <w:r>
+        <w:rPr>
+          <w:rFonts w:ascii="Roboto" w:hAnsi="Roboto"/>
+        </w:rPr>
         <w:t>2008-            Rosemary Branch Theatre, Islington</w:t>
       </w:r>
     </w:p>
     <w:p>
-      <w:r>
+      <w:pPr>
+        <w:spacing w:after="0"/>
+        <w:rPr>
+          <w:rFonts w:ascii="Roboto" w:hAnsi="Roboto"/>
+        </w:rPr>
+      </w:pPr>
+      <w:r>
+        <w:rPr>
+          <w:rFonts w:ascii="Roboto" w:hAnsi="Roboto"/>
+        </w:rPr>
         <w:t>2003 - 2004 Zurich Insurance, Birmingham</w:t>
       </w:r>
     </w:p>
     <w:p>
-      <w:r>
+      <w:pPr>
+        <w:spacing w:after="0"/>
+        <w:rPr>
+          <w:rFonts w:ascii="Roboto" w:hAnsi="Roboto"/>
+        </w:rPr>
+      </w:pPr>
+      <w:r>
+        <w:rPr>
+          <w:rFonts w:ascii="Roboto" w:hAnsi="Roboto"/>
+        </w:rPr>
         <w:t>Education</w:t>
       </w:r>
       <w:r>
+        <w:rPr>
+          <w:rFonts w:ascii="Roboto" w:hAnsi="Roboto"/>
+        </w:rPr>
         <w:t xml:space="preserve"> &lt;as timeline&gt;</w:t>
       </w:r>
     </w:p>
     <w:p>
-      <w:r>
+      <w:pPr>
+        <w:spacing w:after="0"/>
+        <w:rPr>
+          <w:rFonts w:ascii="Roboto" w:hAnsi="Roboto"/>
+        </w:rPr>
+      </w:pPr>
+      <w:r>
+        <w:rPr>
+          <w:rFonts w:ascii="Roboto" w:hAnsi="Roboto"/>
+        </w:rPr>
         <w:t xml:space="preserve">1992 - 1997 </w:t>
       </w:r>
       <w:proofErr w:type="spellStart"/>
       <w:r>
+        <w:rPr>
+          <w:rFonts w:ascii="Roboto" w:hAnsi="Roboto"/>
+        </w:rPr>
         <w:t>Bilton</w:t>
       </w:r>
       <w:proofErr w:type="spellEnd"/>
       <w:r>
+        <w:rPr>
+          <w:rFonts w:ascii="Roboto" w:hAnsi="Roboto"/>
+        </w:rPr>
         <w:t xml:space="preserve"> Grange School, Warwickshire</w:t>
       </w:r>
-      <w:bookmarkStart w:id="0" w:name="_GoBack"/>
-      <w:bookmarkEnd w:id="0"/>
-    </w:p>
-    <w:p>
-      <w:r>
+    </w:p>
+    <w:p>
+      <w:pPr>
+        <w:spacing w:after="0"/>
+        <w:rPr>
+          <w:rFonts w:ascii="Roboto" w:hAnsi="Roboto"/>
+        </w:rPr>
+      </w:pPr>
+      <w:r>
+        <w:rPr>
+          <w:rFonts w:ascii="Roboto" w:hAnsi="Roboto"/>
+        </w:rPr>
         <w:t xml:space="preserve">1997 - 2002 </w:t>
       </w:r>
       <w:proofErr w:type="spellStart"/>
       <w:r>
+        <w:rPr>
+          <w:rFonts w:ascii="Roboto" w:hAnsi="Roboto"/>
+        </w:rPr>
         <w:t>Repton</w:t>
       </w:r>
       <w:proofErr w:type="spellEnd"/>
       <w:r>
+        <w:rPr>
+          <w:rFonts w:ascii="Roboto" w:hAnsi="Roboto"/>
+        </w:rPr>
         <w:t xml:space="preserve"> School, Derbyshire (11 GCSEs: A-C, double-award science)</w:t>
       </w:r>
     </w:p>
     <w:p>
-      <w:r>
+      <w:pPr>
+        <w:spacing w:after="0"/>
+        <w:rPr>
+          <w:rFonts w:ascii="Roboto" w:hAnsi="Roboto"/>
+        </w:rPr>
+      </w:pPr>
+      <w:r>
+        <w:rPr>
+          <w:rFonts w:ascii="Roboto" w:hAnsi="Roboto"/>
+        </w:rPr>
         <w:t>2005 - 2007 University of Chester (2:1 BA, English Literature</w:t>
       </w:r>
       <w:r>
+        <w:rPr>
+          <w:rFonts w:ascii="Roboto" w:hAnsi="Roboto"/>
+        </w:rPr>
         <w:t xml:space="preserve"> </w:t>
       </w:r>
       <w:r>
+        <w:rPr>
+          <w:rFonts w:ascii="Roboto" w:hAnsi="Roboto"/>
+        </w:rPr>
         <w:t>(Hons) Communications)</w:t>
       </w:r>
     </w:p>
     <w:p>
-      <w:r>
+      <w:pPr>
+        <w:spacing w:after="0"/>
+        <w:rPr>
+          <w:rFonts w:ascii="Roboto" w:hAnsi="Roboto"/>
+        </w:rPr>
+      </w:pPr>
+      <w:r>
+        <w:rPr>
+          <w:rFonts w:ascii="Roboto" w:hAnsi="Roboto"/>
+        </w:rPr>
         <w:t xml:space="preserve">Colour scheme </w:t>
       </w:r>
       <w:proofErr w:type="spellStart"/>
       <w:r>
+        <w:rPr>
+          <w:rFonts w:ascii="Roboto" w:hAnsi="Roboto"/>
+        </w:rPr>
         <w:t>websafe</w:t>
       </w:r>
       <w:proofErr w:type="spellEnd"/>
       <w:r>
+        <w:rPr>
+          <w:rFonts w:ascii="Roboto" w:hAnsi="Roboto"/>
+        </w:rPr>
         <w:t xml:space="preserve"> Hex #6600CC (</w:t>
       </w:r>
       <w:r>
+        <w:rPr>
+          <w:rFonts w:ascii="Roboto" w:hAnsi="Roboto"/>
+        </w:rPr>
         <w:t xml:space="preserve">Tagged: Purple/Violet </w:t>
       </w:r>
       <w:proofErr w:type="gramStart"/>
       <w:r>
+        <w:rPr>
+          <w:rFonts w:ascii="Roboto" w:hAnsi="Roboto"/>
+        </w:rPr>
         <w:t>Blue</w:t>
       </w:r>
       <w:proofErr w:type="gramEnd"/>
       <w:r>
+        <w:rPr>
+          <w:rFonts w:ascii="Roboto" w:hAnsi="Roboto"/>
+        </w:rPr>
         <w:t xml:space="preserve"> aka. My favourite colour)</w:t>
       </w:r>
     </w:p>
     <w:p>
-      <w:hyperlink r:id="rId5" w:history="1">
+      <w:pPr>
+        <w:spacing w:after="0"/>
+        <w:rPr>
+          <w:rStyle w:val="Hyperlink"/>
+          <w:rFonts w:ascii="Roboto" w:hAnsi="Roboto"/>
+        </w:rPr>
+      </w:pPr>
+      <w:hyperlink r:id="rId12" w:history="1">
         <w:r>
           <w:rPr>
             <w:rStyle w:val="Hyperlink"/>
+            <w:rFonts w:ascii="Roboto" w:hAnsi="Roboto"/>
           </w:rPr>
           <w:t>http://www.color-hex.com/color/6600cc</w:t>
         </w:r>
       </w:hyperlink>
     </w:p>
-    <w:p/>
-    <w:p/>
+    <w:p>
+      <w:pPr>
+        <w:spacing w:after="0"/>
+        <w:rPr>
+          <w:rStyle w:val="Hyperlink"/>
+          <w:rFonts w:ascii="Roboto" w:hAnsi="Roboto"/>
+          <w:color w:val="auto"/>
+          <w:u w:val="none"/>
+        </w:rPr>
+      </w:pPr>
+      <w:r>
+        <w:rPr>
+          <w:rStyle w:val="Hyperlink"/>
+          <w:rFonts w:ascii="Roboto" w:hAnsi="Roboto"/>
+          <w:color w:val="auto"/>
+          <w:u w:val="none"/>
+        </w:rPr>
+        <w:t xml:space="preserve">Typeface used: </w:t>
+      </w:r>
+      <w:proofErr w:type="spellStart"/>
+      <w:r>
+        <w:rPr>
+          <w:rStyle w:val="Hyperlink"/>
+          <w:rFonts w:ascii="Roboto" w:hAnsi="Roboto"/>
+          <w:color w:val="auto"/>
+          <w:u w:val="none"/>
+        </w:rPr>
+        <w:t>Roboto</w:t>
+      </w:r>
+      <w:proofErr w:type="spellEnd"/>
+      <w:r>
+        <w:rPr>
+          <w:rStyle w:val="Hyperlink"/>
+          <w:rFonts w:ascii="Roboto" w:hAnsi="Roboto"/>
+          <w:color w:val="auto"/>
+          <w:u w:val="none"/>
+        </w:rPr>
+        <w:t>, as developed by Google for Android.</w:t>
+      </w:r>
+    </w:p>
+    <w:p>
+      <w:pPr>
+        <w:spacing w:after="0"/>
+        <w:rPr>
+          <w:rFonts w:ascii="Roboto" w:hAnsi="Roboto"/>
+        </w:rPr>
+      </w:pPr>
+      <w:r>
+        <w:rPr>
+          <w:rStyle w:val="Hyperlink"/>
+          <w:rFonts w:ascii="Roboto" w:hAnsi="Roboto"/>
+          <w:color w:val="auto"/>
+          <w:u w:val="none"/>
+        </w:rPr>
+        <w:t>Cover image created from stock photo of Selfridges, Birmingham</w:t>
+      </w:r>
+    </w:p>
+    <w:p>
+      <w:pPr>
+        <w:spacing w:after="0"/>
+        <w:rPr>
+          <w:rFonts w:ascii="Roboto" w:hAnsi="Roboto"/>
+        </w:rPr>
+      </w:pPr>
+    </w:p>
+    <w:p>
+      <w:pPr>
+        <w:spacing w:after="0"/>
+        <w:rPr>
+          <w:rFonts w:ascii="Roboto" w:hAnsi="Roboto"/>
+        </w:rPr>
+      </w:pPr>
+    </w:p>
     <w:sectPr>
       <w:pgSz w:w="11906" w:h="16838"/>
-      <w:pgMar w:top="1440" w:right="1440" w:bottom="1440" w:left="1440" w:header="708" w:footer="708" w:gutter="0"/>
+      <w:pgMar w:top="720" w:right="720" w:bottom="720" w:left="720" w:header="708" w:footer="708" w:gutter="0"/>
       <w:cols w:space="708"/>
       <w:docGrid w:linePitch="360"/>
     </w:sectPr>
@@ -988,4 +2296,16 @@
     </a:ext>
   </a:extLst>
 </a:theme>
+</file>
+
+<file path=customXml/item1.xml><?xml version="1.0" encoding="utf-8"?>
+<b:Sources xmlns:b="http://schemas.openxmlformats.org/officeDocument/2006/bibliography" xmlns="http://schemas.openxmlformats.org/officeDocument/2006/bibliography" SelectedStyle="\APASixthEditionOfficeOnline.xsl" StyleName="APA" Version="6"/>
+</file>
+
+<file path=customXml/itemProps1.xml><?xml version="1.0" encoding="utf-8"?>
+<ds:datastoreItem xmlns:ds="http://schemas.openxmlformats.org/officeDocument/2006/customXml" ds:itemID="{00F6C22E-3B91-4DFB-A0A6-D94ABC886627}">
+  <ds:schemaRefs>
+    <ds:schemaRef ds:uri="http://schemas.openxmlformats.org/officeDocument/2006/bibliography"/>
+  </ds:schemaRefs>
+</ds:datastoreItem>
 </file>
--- a/CV/JKSCV_052016.docx
+++ b/CV/JKSCV_052016.docx
@@ -13,6 +13,36 @@
       </w:pPr>
       <w:r>
         <w:rPr>
+          <w:noProof/>
+          <w:color w:val="FFFFFF" w:themeColor="background1"/>
+        </w:rPr>
+        <w:pict>
+          <v:shapetype id="_x0000_t75" coordsize="21600,21600" o:spt="75" o:preferrelative="t" path="m@4@5l@4@11@9@11@9@5xe" filled="f" stroked="f">
+            <v:stroke joinstyle="miter"/>
+            <v:formulas>
+              <v:f eqn="if lineDrawn pixelLineWidth 0"/>
+              <v:f eqn="sum @0 1 0"/>
+              <v:f eqn="sum 0 0 @1"/>
+              <v:f eqn="prod @2 1 2"/>
+              <v:f eqn="prod @3 21600 pixelWidth"/>
+              <v:f eqn="prod @3 21600 pixelHeight"/>
+              <v:f eqn="sum @0 0 1"/>
+              <v:f eqn="prod @6 1 2"/>
+              <v:f eqn="prod @7 21600 pixelWidth"/>
+              <v:f eqn="sum @8 21600 0"/>
+              <v:f eqn="prod @7 21600 pixelHeight"/>
+              <v:f eqn="sum @10 21600 0"/>
+            </v:formulas>
+            <v:path o:extrusionok="f" gradientshapeok="t" o:connecttype="rect"/>
+            <o:lock v:ext="edit" aspectratio="t"/>
+          </v:shapetype>
+          <v:shape id="_x0000_s1026" type="#_x0000_t75" style="position:absolute;margin-left:-138.7pt;margin-top:-91.85pt;width:700.8pt;height:159.65pt;z-index:-251699200;mso-position-horizontal-relative:text;mso-position-vertical-relative:text;mso-width-relative:page;mso-height-relative:page">
+            <v:imagedata r:id="rId5" o:title="23-31bhamself1"/>
+          </v:shape>
+        </w:pict>
+      </w:r>
+      <w:r>
+        <w:rPr>
           <w:rFonts w:ascii="Roboto" w:hAnsi="Roboto"/>
           <w:noProof/>
           <w:color w:val="FFFFFF" w:themeColor="background1"/>
@@ -22,13 +52,13 @@
         <mc:AlternateContent>
           <mc:Choice Requires="wps">
             <w:drawing>
-              <wp:anchor distT="45720" distB="45720" distL="114300" distR="114300" simplePos="0" relativeHeight="251657216" behindDoc="0" locked="0" layoutInCell="1" allowOverlap="1" wp14:anchorId="3407AB56" wp14:editId="2544D3D7">
+              <wp:anchor distT="45720" distB="45720" distL="114300" distR="114300" simplePos="0" relativeHeight="251611136" behindDoc="0" locked="0" layoutInCell="1" allowOverlap="1" wp14:anchorId="3F6A1109" wp14:editId="631C4EF3">
                 <wp:simplePos x="0" y="0"/>
                 <wp:positionH relativeFrom="margin">
-                  <wp:align>right</wp:align>
+                  <wp:posOffset>5483860</wp:posOffset>
                 </wp:positionH>
                 <wp:positionV relativeFrom="paragraph">
-                  <wp:posOffset>7620</wp:posOffset>
+                  <wp:posOffset>36090</wp:posOffset>
                 </wp:positionV>
                 <wp:extent cx="1153160" cy="805180"/>
                 <wp:effectExtent l="0" t="0" r="8890" b="0"/>
@@ -63,7 +93,7 @@
                         <w:txbxContent>
                           <w:p>
                             <w:pPr>
-                              <w:spacing w:after="0"/>
+                              <w:spacing w:after="0" w:line="240" w:lineRule="auto"/>
                               <w:jc w:val="right"/>
                               <w:rPr>
                                 <w:rFonts w:ascii="Roboto" w:hAnsi="Roboto"/>
@@ -82,7 +112,7 @@
                           </w:p>
                           <w:p>
                             <w:pPr>
-                              <w:spacing w:after="0"/>
+                              <w:spacing w:after="0" w:line="240" w:lineRule="auto"/>
                               <w:jc w:val="right"/>
                               <w:rPr>
                                 <w:rFonts w:ascii="Roboto" w:hAnsi="Roboto"/>
@@ -101,7 +131,7 @@
                           </w:p>
                           <w:p>
                             <w:pPr>
-                              <w:spacing w:after="0"/>
+                              <w:spacing w:after="0" w:line="240" w:lineRule="auto"/>
                               <w:jc w:val="right"/>
                               <w:rPr>
                                 <w:rFonts w:ascii="Roboto" w:hAnsi="Roboto"/>
@@ -120,7 +150,7 @@
                           </w:p>
                           <w:p>
                             <w:pPr>
-                              <w:spacing w:after="0"/>
+                              <w:spacing w:after="0" w:line="240" w:lineRule="auto"/>
                               <w:jc w:val="right"/>
                               <w:rPr>
                                 <w:rFonts w:ascii="Roboto" w:hAnsi="Roboto"/>
@@ -164,16 +194,16 @@
           </mc:Choice>
           <mc:Fallback>
             <w:pict>
-              <v:shapetype w14:anchorId="3407AB56" id="_x0000_t202" coordsize="21600,21600" o:spt="202" path="m,l,21600r21600,l21600,xe">
+              <v:shapetype w14:anchorId="3F6A1109" id="_x0000_t202" coordsize="21600,21600" o:spt="202" path="m,l,21600r21600,l21600,xe">
                 <v:stroke joinstyle="miter"/>
                 <v:path gradientshapeok="t" o:connecttype="rect"/>
               </v:shapetype>
-              <v:shape id="Text Box 2" o:spid="_x0000_s1026" type="#_x0000_t202" style="position:absolute;margin-left:39.6pt;margin-top:.6pt;width:90.8pt;height:63.4pt;z-index:251657216;visibility:visible;mso-wrap-style:square;mso-width-percent:0;mso-height-percent:0;mso-wrap-distance-left:9pt;mso-wrap-distance-top:3.6pt;mso-wrap-distance-right:9pt;mso-wrap-distance-bottom:3.6pt;mso-position-horizontal:right;mso-position-horizontal-relative:margin;mso-position-vertical:absolute;mso-position-vertical-relative:text;mso-width-percent:0;mso-height-percent:0;mso-width-relative:margin;mso-height-relative:margin;v-text-anchor:top" o:gfxdata="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" filled="f" stroked="f">
+              <v:shape id="Text Box 2" o:spid="_x0000_s1026" type="#_x0000_t202" style="position:absolute;margin-left:431.8pt;margin-top:2.85pt;width:90.8pt;height:63.4pt;z-index:251611136;visibility:visible;mso-wrap-style:square;mso-width-percent:0;mso-height-percent:0;mso-wrap-distance-left:9pt;mso-wrap-distance-top:3.6pt;mso-wrap-distance-right:9pt;mso-wrap-distance-bottom:3.6pt;mso-position-horizontal:absolute;mso-position-horizontal-relative:margin;mso-position-vertical:absolute;mso-position-vertical-relative:text;mso-width-percent:0;mso-height-percent:0;mso-width-relative:margin;mso-height-relative:margin;v-text-anchor:top" o:gfxdata="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" filled="f" stroked="f">
                 <v:textbox inset="0,,0">
                   <w:txbxContent>
                     <w:p>
                       <w:pPr>
-                        <w:spacing w:after="0"/>
+                        <w:spacing w:after="0" w:line="240" w:lineRule="auto"/>
                         <w:jc w:val="right"/>
                         <w:rPr>
                           <w:rFonts w:ascii="Roboto" w:hAnsi="Roboto"/>
@@ -192,7 +222,7 @@
                     </w:p>
                     <w:p>
                       <w:pPr>
-                        <w:spacing w:after="0"/>
+                        <w:spacing w:after="0" w:line="240" w:lineRule="auto"/>
                         <w:jc w:val="right"/>
                         <w:rPr>
                           <w:rFonts w:ascii="Roboto" w:hAnsi="Roboto"/>
@@ -211,7 +241,7 @@
                     </w:p>
                     <w:p>
                       <w:pPr>
-                        <w:spacing w:after="0"/>
+                        <w:spacing w:after="0" w:line="240" w:lineRule="auto"/>
                         <w:jc w:val="right"/>
                         <w:rPr>
                           <w:rFonts w:ascii="Roboto" w:hAnsi="Roboto"/>
@@ -230,7 +260,7 @@
                     </w:p>
                     <w:p>
                       <w:pPr>
-                        <w:spacing w:after="0"/>
+                        <w:spacing w:after="0" w:line="240" w:lineRule="auto"/>
                         <w:jc w:val="right"/>
                         <w:rPr>
                           <w:rFonts w:ascii="Roboto" w:hAnsi="Roboto"/>
@@ -265,36 +295,6 @@
       </w:r>
       <w:r>
         <w:rPr>
-          <w:noProof/>
-          <w:color w:val="FFFFFF" w:themeColor="background1"/>
-        </w:rPr>
-        <w:pict>
-          <v:shapetype id="_x0000_t75" coordsize="21600,21600" o:spt="75" o:preferrelative="t" path="m@4@5l@4@11@9@11@9@5xe" filled="f" stroked="f">
-            <v:stroke joinstyle="miter"/>
-            <v:formulas>
-              <v:f eqn="if lineDrawn pixelLineWidth 0"/>
-              <v:f eqn="sum @0 1 0"/>
-              <v:f eqn="sum 0 0 @1"/>
-              <v:f eqn="prod @2 1 2"/>
-              <v:f eqn="prod @3 21600 pixelWidth"/>
-              <v:f eqn="prod @3 21600 pixelHeight"/>
-              <v:f eqn="sum @0 0 1"/>
-              <v:f eqn="prod @6 1 2"/>
-              <v:f eqn="prod @7 21600 pixelWidth"/>
-              <v:f eqn="sum @8 21600 0"/>
-              <v:f eqn="prod @7 21600 pixelHeight"/>
-              <v:f eqn="sum @10 21600 0"/>
-            </v:formulas>
-            <v:path o:extrusionok="f" gradientshapeok="t" o:connecttype="rect"/>
-            <o:lock v:ext="edit" aspectratio="t"/>
-          </v:shapetype>
-          <v:shape id="_x0000_s1026" type="#_x0000_t75" style="position:absolute;margin-left:-138.7pt;margin-top:-95.45pt;width:700.8pt;height:159.65pt;z-index:-251657216;mso-position-horizontal-relative:text;mso-position-vertical-relative:text;mso-width-relative:page;mso-height-relative:page">
-            <v:imagedata r:id="rId5" o:title="23-31bhamself1"/>
-          </v:shape>
-        </w:pict>
-      </w:r>
-      <w:r>
-        <w:rPr>
           <w:rFonts w:ascii="Roboto" w:hAnsi="Roboto"/>
           <w:noProof/>
           <w:color w:val="FFFFFF" w:themeColor="background1"/>
@@ -304,15 +304,15 @@
         <mc:AlternateContent>
           <mc:Choice Requires="wps">
             <w:drawing>
-              <wp:anchor distT="45720" distB="45720" distL="114300" distR="114300" simplePos="0" relativeHeight="251656192" behindDoc="0" locked="0" layoutInCell="1" allowOverlap="1" wp14:anchorId="7AD06125" wp14:editId="272BAF2C">
+              <wp:anchor distT="45720" distB="45720" distL="114300" distR="114300" simplePos="0" relativeHeight="251610112" behindDoc="0" locked="0" layoutInCell="1" allowOverlap="1" wp14:anchorId="01CE8474" wp14:editId="6ABBF456">
                 <wp:simplePos x="0" y="0"/>
                 <wp:positionH relativeFrom="margin">
                   <wp:align>left</wp:align>
                 </wp:positionH>
                 <wp:positionV relativeFrom="paragraph">
-                  <wp:posOffset>303</wp:posOffset>
+                  <wp:posOffset>0</wp:posOffset>
                 </wp:positionV>
-                <wp:extent cx="3355340" cy="810895"/>
+                <wp:extent cx="4043045" cy="810895"/>
                 <wp:effectExtent l="0" t="0" r="0" b="0"/>
                 <wp:wrapSquare wrapText="bothSides"/>
                 <wp:docPr id="217" name="Text Box 2"/>
@@ -328,7 +328,7 @@
                       <wps:spPr bwMode="auto">
                         <a:xfrm>
                           <a:off x="0" y="0"/>
-                          <a:ext cx="3355340" cy="810895"/>
+                          <a:ext cx="4043045" cy="810895"/>
                         </a:xfrm>
                         <a:prstGeom prst="rect">
                           <a:avLst/>
@@ -360,6 +360,14 @@
                               </w:rPr>
                               <w:t>James Kenneth Seconde</w:t>
                             </w:r>
+                            <w:r>
+                              <w:rPr>
+                                <w:rFonts w:ascii="Roboto" w:hAnsi="Roboto"/>
+                                <w:color w:val="FFFFFF" w:themeColor="background1"/>
+                                <w:sz w:val="44"/>
+                              </w:rPr>
+                              <w:t>, B.A.</w:t>
+                            </w:r>
                           </w:p>
                           <w:p>
                             <w:pPr>
@@ -376,7 +384,23 @@
                                 <w:color w:val="FFFFFF" w:themeColor="background1"/>
                                 <w:sz w:val="28"/>
                               </w:rPr>
-                              <w:t>PHP Development / Analytics</w:t>
+                              <w:t xml:space="preserve">PHP </w:t>
+                            </w:r>
+                            <w:r>
+                              <w:rPr>
+                                <w:rFonts w:ascii="Roboto" w:hAnsi="Roboto"/>
+                                <w:color w:val="FFFFFF" w:themeColor="background1"/>
+                                <w:sz w:val="28"/>
+                              </w:rPr>
+                              <w:t xml:space="preserve">/Software </w:t>
+                            </w:r>
+                            <w:r>
+                              <w:rPr>
+                                <w:rFonts w:ascii="Roboto" w:hAnsi="Roboto"/>
+                                <w:color w:val="FFFFFF" w:themeColor="background1"/>
+                                <w:sz w:val="28"/>
+                              </w:rPr>
+                              <w:t>Development / Analytics</w:t>
                             </w:r>
                           </w:p>
                         </w:txbxContent>
@@ -398,7 +422,7 @@
           </mc:Choice>
           <mc:Fallback>
             <w:pict>
-              <v:shape w14:anchorId="7AD06125" id="_x0000_s1027" type="#_x0000_t202" style="position:absolute;margin-left:0;margin-top:0;width:264.2pt;height:63.85pt;z-index:251656192;visibility:visible;mso-wrap-style:square;mso-width-percent:0;mso-height-percent:0;mso-wrap-distance-left:9pt;mso-wrap-distance-top:3.6pt;mso-wrap-distance-right:9pt;mso-wrap-distance-bottom:3.6pt;mso-position-horizontal:left;mso-position-horizontal-relative:margin;mso-position-vertical:absolute;mso-position-vertical-relative:text;mso-width-percent:0;mso-height-percent:0;mso-width-relative:margin;mso-height-relative:margin;v-text-anchor:top" o:gfxdata="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" filled="f" stroked="f">
+              <v:shape w14:anchorId="01CE8474" id="_x0000_s1027" type="#_x0000_t202" style="position:absolute;margin-left:0;margin-top:0;width:318.35pt;height:63.85pt;z-index:251610112;visibility:visible;mso-wrap-style:square;mso-width-percent:0;mso-height-percent:0;mso-wrap-distance-left:9pt;mso-wrap-distance-top:3.6pt;mso-wrap-distance-right:9pt;mso-wrap-distance-bottom:3.6pt;mso-position-horizontal:left;mso-position-horizontal-relative:margin;mso-position-vertical:absolute;mso-position-vertical-relative:text;mso-width-percent:0;mso-height-percent:0;mso-width-relative:margin;mso-height-relative:margin;v-text-anchor:top" o:gfxdata="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" filled="f" stroked="f">
                 <v:textbox inset="0,,0">
                   <w:txbxContent>
                     <w:p>
@@ -418,6 +442,14 @@
                         </w:rPr>
                         <w:t>James Kenneth Seconde</w:t>
                       </w:r>
+                      <w:r>
+                        <w:rPr>
+                          <w:rFonts w:ascii="Roboto" w:hAnsi="Roboto"/>
+                          <w:color w:val="FFFFFF" w:themeColor="background1"/>
+                          <w:sz w:val="44"/>
+                        </w:rPr>
+                        <w:t>, B.A.</w:t>
+                      </w:r>
                     </w:p>
                     <w:p>
                       <w:pPr>
@@ -434,7 +466,23 @@
                           <w:color w:val="FFFFFF" w:themeColor="background1"/>
                           <w:sz w:val="28"/>
                         </w:rPr>
-                        <w:t>PHP Development / Analytics</w:t>
+                        <w:t xml:space="preserve">PHP </w:t>
+                      </w:r>
+                      <w:r>
+                        <w:rPr>
+                          <w:rFonts w:ascii="Roboto" w:hAnsi="Roboto"/>
+                          <w:color w:val="FFFFFF" w:themeColor="background1"/>
+                          <w:sz w:val="28"/>
+                        </w:rPr>
+                        <w:t xml:space="preserve">/Software </w:t>
+                      </w:r>
+                      <w:r>
+                        <w:rPr>
+                          <w:rFonts w:ascii="Roboto" w:hAnsi="Roboto"/>
+                          <w:color w:val="FFFFFF" w:themeColor="background1"/>
+                          <w:sz w:val="28"/>
+                        </w:rPr>
+                        <w:t>Development / Analytics</w:t>
                       </w:r>
                     </w:p>
                   </w:txbxContent>
@@ -453,6 +501,14 @@
           <w:rFonts w:ascii="Roboto" w:hAnsi="Roboto"/>
         </w:rPr>
       </w:pPr>
+    </w:p>
+    <w:p>
+      <w:pPr>
+        <w:spacing w:after="0"/>
+        <w:rPr>
+          <w:rFonts w:ascii="Roboto" w:hAnsi="Roboto"/>
+        </w:rPr>
+      </w:pPr>
       <w:r>
         <w:rPr>
           <w:rFonts w:ascii="Roboto" w:hAnsi="Roboto"/>
@@ -464,16 +520,16 @@
         <mc:AlternateContent>
           <mc:Choice Requires="wps">
             <w:drawing>
-              <wp:anchor distT="45720" distB="45720" distL="114300" distR="114300" simplePos="0" relativeHeight="251664384" behindDoc="0" locked="0" layoutInCell="1" allowOverlap="1" wp14:anchorId="75ABA8B7" wp14:editId="557468B1">
+              <wp:anchor distT="45720" distB="45720" distL="114300" distR="114300" simplePos="0" relativeHeight="251616256" behindDoc="0" locked="0" layoutInCell="1" allowOverlap="1" wp14:anchorId="758F29E4" wp14:editId="10470911">
                 <wp:simplePos x="0" y="0"/>
                 <wp:positionH relativeFrom="margin">
-                  <wp:posOffset>232410</wp:posOffset>
+                  <wp:posOffset>231775</wp:posOffset>
                 </wp:positionH>
                 <wp:positionV relativeFrom="paragraph">
-                  <wp:posOffset>149225</wp:posOffset>
+                  <wp:posOffset>88160</wp:posOffset>
                 </wp:positionV>
-                <wp:extent cx="2433320" cy="873125"/>
-                <wp:effectExtent l="0" t="0" r="5080" b="3175"/>
+                <wp:extent cx="2433320" cy="1396365"/>
+                <wp:effectExtent l="0" t="0" r="5080" b="0"/>
                 <wp:wrapSquare wrapText="bothSides"/>
                 <wp:docPr id="6" name="Text Box 6"/>
                 <wp:cNvGraphicFramePr>
@@ -488,7 +544,7 @@
                       <wps:spPr bwMode="auto">
                         <a:xfrm>
                           <a:off x="0" y="0"/>
-                          <a:ext cx="2433320" cy="873125"/>
+                          <a:ext cx="2433320" cy="1396365"/>
                         </a:xfrm>
                         <a:prstGeom prst="rect">
                           <a:avLst/>
@@ -505,58 +561,82 @@
                         <w:txbxContent>
                           <w:p>
                             <w:pPr>
-                              <w:spacing w:after="20" w:line="240" w:lineRule="auto"/>
-                              <w:rPr>
-                                <w:rFonts w:ascii="Roboto" w:hAnsi="Roboto"/>
+                              <w:spacing w:after="40" w:line="240" w:lineRule="auto"/>
+                              <w:rPr>
+                                <w:rFonts w:ascii="Roboto" w:hAnsi="Roboto"/>
+                                <w:sz w:val="24"/>
                               </w:rPr>
                             </w:pPr>
                             <w:r>
                               <w:rPr>
                                 <w:rFonts w:ascii="Roboto" w:hAnsi="Roboto"/>
+                                <w:sz w:val="24"/>
                               </w:rPr>
                               <w:t>0773 8066610</w:t>
                             </w:r>
                           </w:p>
                           <w:p>
                             <w:pPr>
-                              <w:spacing w:after="20" w:line="240" w:lineRule="auto"/>
-                              <w:rPr>
-                                <w:rFonts w:ascii="Roboto" w:hAnsi="Roboto"/>
+                              <w:spacing w:after="40" w:line="240" w:lineRule="auto"/>
+                              <w:rPr>
+                                <w:rFonts w:ascii="Roboto" w:hAnsi="Roboto"/>
+                                <w:sz w:val="24"/>
                               </w:rPr>
                             </w:pPr>
                             <w:r>
                               <w:rPr>
                                 <w:rFonts w:ascii="Roboto" w:hAnsi="Roboto"/>
+                                <w:sz w:val="24"/>
                               </w:rPr>
                               <w:t>jim.seconde@googlemail.com</w:t>
                             </w:r>
                           </w:p>
                           <w:p>
                             <w:pPr>
-                              <w:spacing w:after="20" w:line="240" w:lineRule="auto"/>
-                              <w:rPr>
-                                <w:rFonts w:ascii="Roboto" w:hAnsi="Roboto"/>
+                              <w:spacing w:after="40" w:line="240" w:lineRule="auto"/>
+                              <w:rPr>
+                                <w:rFonts w:ascii="Roboto" w:hAnsi="Roboto"/>
+                                <w:sz w:val="24"/>
                               </w:rPr>
                             </w:pPr>
                             <w:r>
                               <w:rPr>
                                 <w:rFonts w:ascii="Roboto" w:hAnsi="Roboto"/>
+                                <w:sz w:val="24"/>
                               </w:rPr>
                               <w:t>http://uk.linkedin.com/in/secondej</w:t>
                             </w:r>
                           </w:p>
                           <w:p>
                             <w:pPr>
-                              <w:spacing w:after="20" w:line="240" w:lineRule="auto"/>
-                              <w:rPr>
-                                <w:rFonts w:ascii="Roboto" w:hAnsi="Roboto"/>
+                              <w:spacing w:after="40" w:line="240" w:lineRule="auto"/>
+                              <w:rPr>
+                                <w:rFonts w:ascii="Roboto" w:hAnsi="Roboto"/>
+                                <w:sz w:val="24"/>
                               </w:rPr>
                             </w:pPr>
                             <w:r>
                               <w:rPr>
                                 <w:rFonts w:ascii="Roboto" w:hAnsi="Roboto"/>
+                                <w:sz w:val="24"/>
                               </w:rPr>
                               <w:t>https://github.com/SecondeJK</w:t>
+                            </w:r>
+                          </w:p>
+                          <w:p>
+                            <w:pPr>
+                              <w:spacing w:after="40" w:line="240" w:lineRule="auto"/>
+                              <w:rPr>
+                                <w:rFonts w:ascii="Roboto" w:hAnsi="Roboto"/>
+                                <w:sz w:val="24"/>
+                              </w:rPr>
+                            </w:pPr>
+                            <w:r>
+                              <w:rPr>
+                                <w:rFonts w:ascii="Roboto" w:hAnsi="Roboto"/>
+                                <w:sz w:val="24"/>
+                              </w:rPr>
+                              <w:t>27 / 03 / 1984</w:t>
                             </w:r>
                           </w:p>
                         </w:txbxContent>
@@ -578,63 +658,87 @@
           </mc:Choice>
           <mc:Fallback>
             <w:pict>
-              <v:shape w14:anchorId="75ABA8B7" id="Text Box 6" o:spid="_x0000_s1028" type="#_x0000_t202" style="position:absolute;margin-left:18.3pt;margin-top:11.75pt;width:191.6pt;height:68.75pt;z-index:251664384;visibility:visible;mso-wrap-style:square;mso-width-percent:0;mso-height-percent:0;mso-wrap-distance-left:9pt;mso-wrap-distance-top:3.6pt;mso-wrap-distance-right:9pt;mso-wrap-distance-bottom:3.6pt;mso-position-horizontal:absolute;mso-position-horizontal-relative:margin;mso-position-vertical:absolute;mso-position-vertical-relative:text;mso-width-percent:0;mso-height-percent:0;mso-width-relative:margin;mso-height-relative:margin;v-text-anchor:top" o:gfxdata="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" filled="f" stroked="f">
+              <v:shape w14:anchorId="758F29E4" id="Text Box 6" o:spid="_x0000_s1028" type="#_x0000_t202" style="position:absolute;margin-left:18.25pt;margin-top:6.95pt;width:191.6pt;height:109.95pt;z-index:251616256;visibility:visible;mso-wrap-style:square;mso-width-percent:0;mso-height-percent:0;mso-wrap-distance-left:9pt;mso-wrap-distance-top:3.6pt;mso-wrap-distance-right:9pt;mso-wrap-distance-bottom:3.6pt;mso-position-horizontal:absolute;mso-position-horizontal-relative:margin;mso-position-vertical:absolute;mso-position-vertical-relative:text;mso-width-percent:0;mso-height-percent:0;mso-width-relative:margin;mso-height-relative:margin;v-text-anchor:top" o:gfxdata="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" filled="f" stroked="f">
                 <v:textbox inset="0,,0">
                   <w:txbxContent>
                     <w:p>
                       <w:pPr>
-                        <w:spacing w:after="20" w:line="240" w:lineRule="auto"/>
-                        <w:rPr>
-                          <w:rFonts w:ascii="Roboto" w:hAnsi="Roboto"/>
+                        <w:spacing w:after="40" w:line="240" w:lineRule="auto"/>
+                        <w:rPr>
+                          <w:rFonts w:ascii="Roboto" w:hAnsi="Roboto"/>
+                          <w:sz w:val="24"/>
                         </w:rPr>
                       </w:pPr>
                       <w:r>
                         <w:rPr>
                           <w:rFonts w:ascii="Roboto" w:hAnsi="Roboto"/>
+                          <w:sz w:val="24"/>
                         </w:rPr>
                         <w:t>0773 8066610</w:t>
                       </w:r>
                     </w:p>
                     <w:p>
                       <w:pPr>
-                        <w:spacing w:after="20" w:line="240" w:lineRule="auto"/>
-                        <w:rPr>
-                          <w:rFonts w:ascii="Roboto" w:hAnsi="Roboto"/>
+                        <w:spacing w:after="40" w:line="240" w:lineRule="auto"/>
+                        <w:rPr>
+                          <w:rFonts w:ascii="Roboto" w:hAnsi="Roboto"/>
+                          <w:sz w:val="24"/>
                         </w:rPr>
                       </w:pPr>
                       <w:r>
                         <w:rPr>
                           <w:rFonts w:ascii="Roboto" w:hAnsi="Roboto"/>
+                          <w:sz w:val="24"/>
                         </w:rPr>
                         <w:t>jim.seconde@googlemail.com</w:t>
                       </w:r>
                     </w:p>
                     <w:p>
                       <w:pPr>
-                        <w:spacing w:after="20" w:line="240" w:lineRule="auto"/>
-                        <w:rPr>
-                          <w:rFonts w:ascii="Roboto" w:hAnsi="Roboto"/>
+                        <w:spacing w:after="40" w:line="240" w:lineRule="auto"/>
+                        <w:rPr>
+                          <w:rFonts w:ascii="Roboto" w:hAnsi="Roboto"/>
+                          <w:sz w:val="24"/>
                         </w:rPr>
                       </w:pPr>
                       <w:r>
                         <w:rPr>
                           <w:rFonts w:ascii="Roboto" w:hAnsi="Roboto"/>
+                          <w:sz w:val="24"/>
                         </w:rPr>
                         <w:t>http://uk.linkedin.com/in/secondej</w:t>
                       </w:r>
                     </w:p>
                     <w:p>
                       <w:pPr>
-                        <w:spacing w:after="20" w:line="240" w:lineRule="auto"/>
-                        <w:rPr>
-                          <w:rFonts w:ascii="Roboto" w:hAnsi="Roboto"/>
+                        <w:spacing w:after="40" w:line="240" w:lineRule="auto"/>
+                        <w:rPr>
+                          <w:rFonts w:ascii="Roboto" w:hAnsi="Roboto"/>
+                          <w:sz w:val="24"/>
                         </w:rPr>
                       </w:pPr>
                       <w:r>
                         <w:rPr>
                           <w:rFonts w:ascii="Roboto" w:hAnsi="Roboto"/>
+                          <w:sz w:val="24"/>
                         </w:rPr>
                         <w:t>https://github.com/SecondeJK</w:t>
+                      </w:r>
+                    </w:p>
+                    <w:p>
+                      <w:pPr>
+                        <w:spacing w:after="40" w:line="240" w:lineRule="auto"/>
+                        <w:rPr>
+                          <w:rFonts w:ascii="Roboto" w:hAnsi="Roboto"/>
+                          <w:sz w:val="24"/>
+                        </w:rPr>
+                      </w:pPr>
+                      <w:r>
+                        <w:rPr>
+                          <w:rFonts w:ascii="Roboto" w:hAnsi="Roboto"/>
+                          <w:sz w:val="24"/>
+                        </w:rPr>
+                        <w:t>27 / 03 / 1984</w:t>
                       </w:r>
                     </w:p>
                   </w:txbxContent>
@@ -653,75 +757,879 @@
           <w:rFonts w:ascii="Roboto" w:hAnsi="Roboto"/>
         </w:rPr>
       </w:pPr>
+    </w:p>
+    <w:p>
+      <w:pPr>
+        <w:spacing w:after="0"/>
+        <w:rPr>
+          <w:rFonts w:ascii="Roboto" w:hAnsi="Roboto"/>
+        </w:rPr>
+      </w:pPr>
+    </w:p>
+    <w:p>
+      <w:pPr>
+        <w:spacing w:after="0"/>
+        <w:rPr>
+          <w:rFonts w:ascii="Roboto" w:hAnsi="Roboto"/>
+        </w:rPr>
+      </w:pPr>
+    </w:p>
+    <w:p>
+      <w:pPr>
+        <w:spacing w:after="0"/>
+        <w:rPr>
+          <w:rFonts w:ascii="Roboto" w:hAnsi="Roboto"/>
+        </w:rPr>
+      </w:pPr>
+    </w:p>
+    <w:p>
+      <w:pPr>
+        <w:spacing w:after="0"/>
+        <w:rPr>
+          <w:rFonts w:ascii="Roboto" w:hAnsi="Roboto"/>
+        </w:rPr>
+      </w:pPr>
       <w:r>
         <w:rPr>
           <w:rFonts w:ascii="Roboto" w:hAnsi="Roboto"/>
           <w:noProof/>
+          <w:color w:val="FFFFFF" w:themeColor="background1"/>
+          <w:sz w:val="72"/>
           <w:lang w:eastAsia="en-GB"/>
         </w:rPr>
-        <w:drawing>
-          <wp:anchor distT="0" distB="0" distL="114300" distR="114300" simplePos="0" relativeHeight="251658240" behindDoc="1" locked="0" layoutInCell="1" allowOverlap="1" wp14:anchorId="3B6D849E" wp14:editId="73856F8C">
-            <wp:simplePos x="0" y="0"/>
-            <wp:positionH relativeFrom="margin">
-              <wp:posOffset>0</wp:posOffset>
-            </wp:positionH>
-            <wp:positionV relativeFrom="paragraph">
-              <wp:posOffset>8255</wp:posOffset>
-            </wp:positionV>
-            <wp:extent cx="179705" cy="179705"/>
-            <wp:effectExtent l="0" t="0" r="0" b="0"/>
-            <wp:wrapTight wrapText="bothSides">
-              <wp:wrapPolygon edited="0">
-                <wp:start x="0" y="0"/>
-                <wp:lineTo x="0" y="18318"/>
-                <wp:lineTo x="18318" y="18318"/>
-                <wp:lineTo x="18318" y="0"/>
-                <wp:lineTo x="0" y="0"/>
-              </wp:wrapPolygon>
-            </wp:wrapTight>
-            <wp:docPr id="3" name="Picture 3"/>
-            <wp:cNvGraphicFramePr>
-              <a:graphicFrameLocks xmlns:a="http://schemas.openxmlformats.org/drawingml/2006/main" noChangeAspect="1"/>
-            </wp:cNvGraphicFramePr>
-            <a:graphic xmlns:a="http://schemas.openxmlformats.org/drawingml/2006/main">
-              <a:graphicData uri="http://schemas.openxmlformats.org/drawingml/2006/picture">
-                <pic:pic xmlns:pic="http://schemas.openxmlformats.org/drawingml/2006/picture">
-                  <pic:nvPicPr>
-                    <pic:cNvPr id="3" name="jks_phone.png"/>
-                    <pic:cNvPicPr/>
-                  </pic:nvPicPr>
-                  <pic:blipFill>
-                    <a:blip r:embed="rId6" cstate="print">
-                      <a:extLst>
-                        <a:ext uri="{28A0092B-C50C-407E-A947-70E740481C1C}">
-                          <a14:useLocalDpi xmlns:a14="http://schemas.microsoft.com/office/drawing/2010/main" val="0"/>
-                        </a:ext>
-                      </a:extLst>
-                    </a:blip>
-                    <a:stretch>
-                      <a:fillRect/>
-                    </a:stretch>
-                  </pic:blipFill>
-                  <pic:spPr>
-                    <a:xfrm>
-                      <a:off x="0" y="0"/>
-                      <a:ext cx="179705" cy="179705"/>
-                    </a:xfrm>
-                    <a:prstGeom prst="rect">
-                      <a:avLst/>
-                    </a:prstGeom>
-                  </pic:spPr>
-                </pic:pic>
-              </a:graphicData>
-            </a:graphic>
-            <wp14:sizeRelH relativeFrom="margin">
-              <wp14:pctWidth>0</wp14:pctWidth>
-            </wp14:sizeRelH>
-            <wp14:sizeRelV relativeFrom="margin">
-              <wp14:pctHeight>0</wp14:pctHeight>
-            </wp14:sizeRelV>
-          </wp:anchor>
-        </w:drawing>
+        <mc:AlternateContent>
+          <mc:Choice Requires="wps">
+            <w:drawing>
+              <wp:anchor distT="45720" distB="45720" distL="114300" distR="114300" simplePos="0" relativeHeight="251619328" behindDoc="0" locked="0" layoutInCell="1" allowOverlap="1" wp14:anchorId="22CDF465" wp14:editId="52259943">
+                <wp:simplePos x="0" y="0"/>
+                <wp:positionH relativeFrom="margin">
+                  <wp:align>left</wp:align>
+                </wp:positionH>
+                <wp:positionV relativeFrom="paragraph">
+                  <wp:posOffset>393490</wp:posOffset>
+                </wp:positionV>
+                <wp:extent cx="6646545" cy="2569210"/>
+                <wp:effectExtent l="0" t="0" r="1905" b="2540"/>
+                <wp:wrapSquare wrapText="bothSides"/>
+                <wp:docPr id="7" name="Text Box 7"/>
+                <wp:cNvGraphicFramePr>
+                  <a:graphicFrameLocks xmlns:a="http://schemas.openxmlformats.org/drawingml/2006/main"/>
+                </wp:cNvGraphicFramePr>
+                <a:graphic xmlns:a="http://schemas.openxmlformats.org/drawingml/2006/main">
+                  <a:graphicData uri="http://schemas.microsoft.com/office/word/2010/wordprocessingShape">
+                    <wps:wsp>
+                      <wps:cNvSpPr txBox="1">
+                        <a:spLocks noChangeArrowheads="1"/>
+                      </wps:cNvSpPr>
+                      <wps:spPr bwMode="auto">
+                        <a:xfrm>
+                          <a:off x="0" y="0"/>
+                          <a:ext cx="6646545" cy="2569210"/>
+                        </a:xfrm>
+                        <a:prstGeom prst="rect">
+                          <a:avLst/>
+                        </a:prstGeom>
+                        <a:solidFill>
+                          <a:srgbClr val="D1CDFF"/>
+                        </a:solidFill>
+                        <a:ln w="9525">
+                          <a:noFill/>
+                          <a:miter lim="800000"/>
+                          <a:headEnd/>
+                          <a:tailEnd/>
+                        </a:ln>
+                      </wps:spPr>
+                      <wps:txbx>
+                        <w:txbxContent>
+                          <w:p>
+                            <w:pPr>
+                              <w:spacing w:after="0"/>
+                              <w:ind w:left="113" w:right="113"/>
+                              <w:rPr>
+                                <w:rFonts w:ascii="Roboto" w:hAnsi="Roboto"/>
+                                <w:sz w:val="18"/>
+                                <w:szCs w:val="20"/>
+                              </w:rPr>
+                            </w:pPr>
+                            <w:r>
+                              <w:rPr>
+                                <w:rFonts w:ascii="Roboto" w:hAnsi="Roboto"/>
+                                <w:sz w:val="18"/>
+                                <w:szCs w:val="20"/>
+                              </w:rPr>
+                              <w:t xml:space="preserve">I started out doing QA testing for a .NET/Oracle application in 2007. I was taken on as </w:t>
+                            </w:r>
+                            <w:r>
+                              <w:rPr>
+                                <w:rFonts w:ascii="Roboto" w:hAnsi="Roboto"/>
+                                <w:sz w:val="18"/>
+                                <w:szCs w:val="20"/>
+                              </w:rPr>
+                              <w:t xml:space="preserve">a founding member of that organisation’s first Project team in 2008, with the task of researching and undertaking any technology-centric projects the company wished to push ahead with. Subsequently, I have: </w:t>
+                            </w:r>
+                          </w:p>
+                          <w:p>
+                            <w:pPr>
+                              <w:spacing w:after="0"/>
+                              <w:ind w:left="113" w:right="113"/>
+                              <w:rPr>
+                                <w:rFonts w:ascii="Roboto" w:hAnsi="Roboto"/>
+                                <w:sz w:val="18"/>
+                                <w:szCs w:val="20"/>
+                              </w:rPr>
+                            </w:pPr>
+                          </w:p>
+                          <w:p>
+                            <w:pPr>
+                              <w:spacing w:after="0"/>
+                              <w:ind w:left="113" w:right="113"/>
+                              <w:rPr>
+                                <w:rFonts w:ascii="Roboto" w:hAnsi="Roboto"/>
+                                <w:sz w:val="18"/>
+                                <w:szCs w:val="20"/>
+                              </w:rPr>
+                            </w:pPr>
+                            <w:r>
+                              <w:rPr>
+                                <w:rFonts w:ascii="Roboto" w:hAnsi="Roboto"/>
+                                <w:sz w:val="18"/>
+                                <w:szCs w:val="20"/>
+                              </w:rPr>
+                              <w:t>+</w:t>
+                            </w:r>
+                            <w:r>
+                              <w:rPr>
+                                <w:rFonts w:ascii="Roboto" w:hAnsi="Roboto"/>
+                                <w:sz w:val="18"/>
+                                <w:szCs w:val="20"/>
+                              </w:rPr>
+                              <w:t xml:space="preserve"> </w:t>
+                            </w:r>
+                            <w:r>
+                              <w:rPr>
+                                <w:rFonts w:ascii="Roboto" w:hAnsi="Roboto"/>
+                                <w:sz w:val="18"/>
+                                <w:szCs w:val="20"/>
+                              </w:rPr>
+                              <w:t>d</w:t>
+                            </w:r>
+                            <w:r>
+                              <w:rPr>
+                                <w:rFonts w:ascii="Roboto" w:hAnsi="Roboto"/>
+                                <w:sz w:val="18"/>
+                                <w:szCs w:val="20"/>
+                              </w:rPr>
+                              <w:t>eployed applications in Access VBA for data processing</w:t>
+                            </w:r>
+                          </w:p>
+                          <w:p>
+                            <w:pPr>
+                              <w:spacing w:after="0"/>
+                              <w:ind w:left="113" w:right="113"/>
+                              <w:rPr>
+                                <w:rFonts w:ascii="Roboto" w:hAnsi="Roboto"/>
+                                <w:sz w:val="18"/>
+                                <w:szCs w:val="20"/>
+                              </w:rPr>
+                            </w:pPr>
+                            <w:r>
+                              <w:rPr>
+                                <w:rFonts w:ascii="Roboto" w:hAnsi="Roboto"/>
+                                <w:sz w:val="18"/>
+                                <w:szCs w:val="20"/>
+                              </w:rPr>
+                              <w:t>+</w:t>
+                            </w:r>
+                            <w:r>
+                              <w:rPr>
+                                <w:rFonts w:ascii="Roboto" w:hAnsi="Roboto"/>
+                                <w:sz w:val="18"/>
+                                <w:szCs w:val="20"/>
+                              </w:rPr>
+                              <w:t xml:space="preserve"> </w:t>
+                            </w:r>
+                            <w:r>
+                              <w:rPr>
+                                <w:rFonts w:ascii="Roboto" w:hAnsi="Roboto"/>
+                                <w:sz w:val="18"/>
+                                <w:szCs w:val="20"/>
+                              </w:rPr>
+                              <w:t>written Government specifications for flat &amp; XML formats</w:t>
+                            </w:r>
+                          </w:p>
+                          <w:p>
+                            <w:pPr>
+                              <w:spacing w:after="0"/>
+                              <w:ind w:left="113" w:right="113"/>
+                              <w:rPr>
+                                <w:rFonts w:ascii="Roboto" w:hAnsi="Roboto"/>
+                                <w:sz w:val="18"/>
+                                <w:szCs w:val="20"/>
+                              </w:rPr>
+                            </w:pPr>
+                            <w:r>
+                              <w:rPr>
+                                <w:rFonts w:ascii="Roboto" w:hAnsi="Roboto"/>
+                                <w:sz w:val="18"/>
+                                <w:szCs w:val="20"/>
+                              </w:rPr>
+                              <w:t>+</w:t>
+                            </w:r>
+                            <w:r>
+                              <w:rPr>
+                                <w:rFonts w:ascii="Roboto" w:hAnsi="Roboto"/>
+                                <w:sz w:val="18"/>
+                                <w:szCs w:val="20"/>
+                              </w:rPr>
+                              <w:t xml:space="preserve"> </w:t>
+                            </w:r>
+                            <w:r>
+                              <w:rPr>
+                                <w:rFonts w:ascii="Roboto" w:hAnsi="Roboto"/>
+                                <w:sz w:val="18"/>
+                                <w:szCs w:val="20"/>
+                              </w:rPr>
+                              <w:t>revolutionised the company’s statistics systems by scrapping legacy Excel</w:t>
+                            </w:r>
+                            <w:r>
+                              <w:rPr>
+                                <w:rFonts w:ascii="Roboto" w:hAnsi="Roboto"/>
+                                <w:sz w:val="18"/>
+                                <w:szCs w:val="20"/>
+                              </w:rPr>
+                              <w:t xml:space="preserve"> sheets in favour of a SQL /</w:t>
+                            </w:r>
+                            <w:r>
+                              <w:rPr>
+                                <w:rFonts w:ascii="Roboto" w:hAnsi="Roboto"/>
+                                <w:sz w:val="18"/>
+                                <w:szCs w:val="20"/>
+                              </w:rPr>
+                              <w:t xml:space="preserve"> </w:t>
+                            </w:r>
+                            <w:proofErr w:type="spellStart"/>
+                            <w:r>
+                              <w:rPr>
+                                <w:rFonts w:ascii="Roboto" w:hAnsi="Roboto"/>
+                                <w:sz w:val="18"/>
+                                <w:szCs w:val="20"/>
+                              </w:rPr>
+                              <w:t>Javascript</w:t>
+                            </w:r>
+                            <w:proofErr w:type="spellEnd"/>
+                            <w:r>
+                              <w:rPr>
+                                <w:rFonts w:ascii="Roboto" w:hAnsi="Roboto"/>
+                                <w:sz w:val="18"/>
+                                <w:szCs w:val="20"/>
+                              </w:rPr>
+                              <w:t xml:space="preserve"> reporting engine</w:t>
+                            </w:r>
+                          </w:p>
+                          <w:p>
+                            <w:pPr>
+                              <w:spacing w:after="0"/>
+                              <w:ind w:left="113" w:right="113"/>
+                              <w:rPr>
+                                <w:rFonts w:ascii="Roboto" w:hAnsi="Roboto"/>
+                                <w:sz w:val="18"/>
+                                <w:szCs w:val="20"/>
+                              </w:rPr>
+                            </w:pPr>
+                            <w:r>
+                              <w:rPr>
+                                <w:rFonts w:ascii="Roboto" w:hAnsi="Roboto"/>
+                                <w:sz w:val="18"/>
+                                <w:szCs w:val="20"/>
+                              </w:rPr>
+                              <w:t>+</w:t>
+                            </w:r>
+                            <w:r>
+                              <w:rPr>
+                                <w:rFonts w:ascii="Roboto" w:hAnsi="Roboto"/>
+                                <w:sz w:val="18"/>
+                                <w:szCs w:val="20"/>
+                              </w:rPr>
+                              <w:t xml:space="preserve"> </w:t>
+                            </w:r>
+                            <w:proofErr w:type="gramStart"/>
+                            <w:r>
+                              <w:rPr>
+                                <w:rFonts w:ascii="Roboto" w:hAnsi="Roboto"/>
+                                <w:sz w:val="18"/>
+                                <w:szCs w:val="20"/>
+                              </w:rPr>
+                              <w:t>procured</w:t>
+                            </w:r>
+                            <w:proofErr w:type="gramEnd"/>
+                            <w:r>
+                              <w:rPr>
+                                <w:rFonts w:ascii="Roboto" w:hAnsi="Roboto"/>
+                                <w:sz w:val="18"/>
+                                <w:szCs w:val="20"/>
+                              </w:rPr>
+                              <w:t xml:space="preserve"> Cloud web services for new company web applications that I coded.</w:t>
+                            </w:r>
+                          </w:p>
+                          <w:p>
+                            <w:pPr>
+                              <w:spacing w:after="0"/>
+                              <w:ind w:left="113" w:right="113"/>
+                              <w:rPr>
+                                <w:rFonts w:ascii="Roboto" w:hAnsi="Roboto"/>
+                                <w:sz w:val="18"/>
+                                <w:szCs w:val="20"/>
+                              </w:rPr>
+                            </w:pPr>
+                            <w:r>
+                              <w:rPr>
+                                <w:rFonts w:ascii="Roboto" w:hAnsi="Roboto"/>
+                                <w:sz w:val="18"/>
+                                <w:szCs w:val="20"/>
+                              </w:rPr>
+                              <w:t>+</w:t>
+                            </w:r>
+                            <w:r>
+                              <w:rPr>
+                                <w:rFonts w:ascii="Roboto" w:hAnsi="Roboto"/>
+                                <w:sz w:val="18"/>
+                                <w:szCs w:val="20"/>
+                              </w:rPr>
+                              <w:t xml:space="preserve"> </w:t>
+                            </w:r>
+                            <w:r>
+                              <w:rPr>
+                                <w:rFonts w:ascii="Roboto" w:hAnsi="Roboto"/>
+                                <w:sz w:val="18"/>
+                                <w:szCs w:val="20"/>
+                              </w:rPr>
+                              <w:t>started the process of running automated Unit Testing into company applications</w:t>
+                            </w:r>
+                          </w:p>
+                          <w:p>
+                            <w:pPr>
+                              <w:spacing w:after="0"/>
+                              <w:ind w:left="113" w:right="113"/>
+                              <w:rPr>
+                                <w:rFonts w:ascii="Roboto" w:hAnsi="Roboto"/>
+                                <w:sz w:val="18"/>
+                                <w:szCs w:val="20"/>
+                              </w:rPr>
+                            </w:pPr>
+                            <w:r>
+                              <w:rPr>
+                                <w:rFonts w:ascii="Roboto" w:hAnsi="Roboto"/>
+                                <w:sz w:val="18"/>
+                                <w:szCs w:val="20"/>
+                              </w:rPr>
+                              <w:t>+</w:t>
+                            </w:r>
+                            <w:r>
+                              <w:rPr>
+                                <w:rFonts w:ascii="Roboto" w:hAnsi="Roboto"/>
+                                <w:sz w:val="18"/>
+                                <w:szCs w:val="20"/>
+                              </w:rPr>
+                              <w:t xml:space="preserve"> </w:t>
+                            </w:r>
+                            <w:r>
+                              <w:rPr>
+                                <w:rFonts w:ascii="Roboto" w:hAnsi="Roboto"/>
+                                <w:sz w:val="18"/>
+                                <w:szCs w:val="20"/>
+                              </w:rPr>
+                              <w:t>started the process of moving libraries of code and company assets into GitHub for source control.</w:t>
+                            </w:r>
+                          </w:p>
+                          <w:p>
+                            <w:pPr>
+                              <w:spacing w:after="0"/>
+                              <w:ind w:left="113" w:right="113"/>
+                              <w:rPr>
+                                <w:rFonts w:ascii="Roboto" w:hAnsi="Roboto"/>
+                                <w:sz w:val="18"/>
+                                <w:szCs w:val="20"/>
+                              </w:rPr>
+                            </w:pPr>
+                          </w:p>
+                          <w:p>
+                            <w:pPr>
+                              <w:spacing w:after="0"/>
+                              <w:ind w:left="113" w:right="113"/>
+                              <w:rPr>
+                                <w:rFonts w:ascii="Roboto" w:hAnsi="Roboto"/>
+                                <w:sz w:val="18"/>
+                                <w:szCs w:val="20"/>
+                              </w:rPr>
+                            </w:pPr>
+                            <w:r>
+                              <w:rPr>
+                                <w:rFonts w:ascii="Roboto" w:hAnsi="Roboto"/>
+                                <w:sz w:val="18"/>
+                                <w:szCs w:val="20"/>
+                              </w:rPr>
+                              <w:t xml:space="preserve">Never one to stand still, I’m excited about the world of technology and constant innovation. I’m proud of the work </w:t>
+                            </w:r>
+                            <w:r>
+                              <w:rPr>
+                                <w:rFonts w:ascii="Roboto" w:hAnsi="Roboto"/>
+                                <w:sz w:val="18"/>
+                                <w:szCs w:val="20"/>
+                              </w:rPr>
+                              <w:t>I produce</w:t>
+                            </w:r>
+                            <w:r>
+                              <w:rPr>
+                                <w:rFonts w:ascii="Roboto" w:hAnsi="Roboto"/>
+                                <w:sz w:val="18"/>
+                                <w:szCs w:val="20"/>
+                              </w:rPr>
+                              <w:t xml:space="preserve">, like the challenges new projects bring and enjoy the social elements of using Open Source based tools. I’m a regular attendee of PHP London (and </w:t>
+                            </w:r>
+                            <w:r>
+                              <w:rPr>
+                                <w:rFonts w:ascii="Roboto" w:hAnsi="Roboto"/>
+                                <w:sz w:val="18"/>
+                                <w:szCs w:val="20"/>
+                              </w:rPr>
+                              <w:t>its</w:t>
+                            </w:r>
+                            <w:r>
+                              <w:rPr>
+                                <w:rFonts w:ascii="Roboto" w:hAnsi="Roboto"/>
+                                <w:sz w:val="18"/>
+                                <w:szCs w:val="20"/>
+                              </w:rPr>
+                              <w:t xml:space="preserve"> conference in February), </w:t>
+                            </w:r>
+                            <w:proofErr w:type="spellStart"/>
+                            <w:r>
+                              <w:rPr>
+                                <w:rFonts w:ascii="Roboto" w:hAnsi="Roboto"/>
+                                <w:sz w:val="18"/>
+                                <w:szCs w:val="20"/>
+                              </w:rPr>
+                              <w:t>Symfony</w:t>
+                            </w:r>
+                            <w:proofErr w:type="spellEnd"/>
+                            <w:r>
+                              <w:rPr>
+                                <w:rFonts w:ascii="Roboto" w:hAnsi="Roboto"/>
+                                <w:sz w:val="18"/>
+                                <w:szCs w:val="20"/>
+                              </w:rPr>
+                              <w:t xml:space="preserve"> and MySQL meetups.</w:t>
+                            </w:r>
+                          </w:p>
+                        </w:txbxContent>
+                      </wps:txbx>
+                      <wps:bodyPr rot="0" vert="horz" wrap="square" lIns="0" tIns="0" rIns="0" bIns="0" anchor="ctr" anchorCtr="0">
+                        <a:noAutofit/>
+                      </wps:bodyPr>
+                    </wps:wsp>
+                  </a:graphicData>
+                </a:graphic>
+                <wp14:sizeRelH relativeFrom="margin">
+                  <wp14:pctWidth>0</wp14:pctWidth>
+                </wp14:sizeRelH>
+                <wp14:sizeRelV relativeFrom="margin">
+                  <wp14:pctHeight>0</wp14:pctHeight>
+                </wp14:sizeRelV>
+              </wp:anchor>
+            </w:drawing>
+          </mc:Choice>
+          <mc:Fallback>
+            <w:pict>
+              <v:shape w14:anchorId="22CDF465" id="Text Box 7" o:spid="_x0000_s1029" type="#_x0000_t202" style="position:absolute;margin-left:0;margin-top:31pt;width:523.35pt;height:202.3pt;z-index:251619328;visibility:visible;mso-wrap-style:square;mso-width-percent:0;mso-height-percent:0;mso-wrap-distance-left:9pt;mso-wrap-distance-top:3.6pt;mso-wrap-distance-right:9pt;mso-wrap-distance-bottom:3.6pt;mso-position-horizontal:left;mso-position-horizontal-relative:margin;mso-position-vertical:absolute;mso-position-vertical-relative:text;mso-width-percent:0;mso-height-percent:0;mso-width-relative:margin;mso-height-relative:margin;v-text-anchor:middle" o:gfxdata="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" fillcolor="#d1cdff" stroked="f">
+                <v:textbox inset="0,0,0,0">
+                  <w:txbxContent>
+                    <w:p>
+                      <w:pPr>
+                        <w:spacing w:after="0"/>
+                        <w:ind w:left="113" w:right="113"/>
+                        <w:rPr>
+                          <w:rFonts w:ascii="Roboto" w:hAnsi="Roboto"/>
+                          <w:sz w:val="18"/>
+                          <w:szCs w:val="20"/>
+                        </w:rPr>
+                      </w:pPr>
+                      <w:r>
+                        <w:rPr>
+                          <w:rFonts w:ascii="Roboto" w:hAnsi="Roboto"/>
+                          <w:sz w:val="18"/>
+                          <w:szCs w:val="20"/>
+                        </w:rPr>
+                        <w:t xml:space="preserve">I started out doing QA testing for a .NET/Oracle application in 2007. I was taken on as </w:t>
+                      </w:r>
+                      <w:r>
+                        <w:rPr>
+                          <w:rFonts w:ascii="Roboto" w:hAnsi="Roboto"/>
+                          <w:sz w:val="18"/>
+                          <w:szCs w:val="20"/>
+                        </w:rPr>
+                        <w:t xml:space="preserve">a founding member of that organisation’s first Project team in 2008, with the task of researching and undertaking any technology-centric projects the company wished to push ahead with. Subsequently, I have: </w:t>
+                      </w:r>
+                    </w:p>
+                    <w:p>
+                      <w:pPr>
+                        <w:spacing w:after="0"/>
+                        <w:ind w:left="113" w:right="113"/>
+                        <w:rPr>
+                          <w:rFonts w:ascii="Roboto" w:hAnsi="Roboto"/>
+                          <w:sz w:val="18"/>
+                          <w:szCs w:val="20"/>
+                        </w:rPr>
+                      </w:pPr>
+                    </w:p>
+                    <w:p>
+                      <w:pPr>
+                        <w:spacing w:after="0"/>
+                        <w:ind w:left="113" w:right="113"/>
+                        <w:rPr>
+                          <w:rFonts w:ascii="Roboto" w:hAnsi="Roboto"/>
+                          <w:sz w:val="18"/>
+                          <w:szCs w:val="20"/>
+                        </w:rPr>
+                      </w:pPr>
+                      <w:r>
+                        <w:rPr>
+                          <w:rFonts w:ascii="Roboto" w:hAnsi="Roboto"/>
+                          <w:sz w:val="18"/>
+                          <w:szCs w:val="20"/>
+                        </w:rPr>
+                        <w:t>+</w:t>
+                      </w:r>
+                      <w:r>
+                        <w:rPr>
+                          <w:rFonts w:ascii="Roboto" w:hAnsi="Roboto"/>
+                          <w:sz w:val="18"/>
+                          <w:szCs w:val="20"/>
+                        </w:rPr>
+                        <w:t xml:space="preserve"> </w:t>
+                      </w:r>
+                      <w:r>
+                        <w:rPr>
+                          <w:rFonts w:ascii="Roboto" w:hAnsi="Roboto"/>
+                          <w:sz w:val="18"/>
+                          <w:szCs w:val="20"/>
+                        </w:rPr>
+                        <w:t>d</w:t>
+                      </w:r>
+                      <w:r>
+                        <w:rPr>
+                          <w:rFonts w:ascii="Roboto" w:hAnsi="Roboto"/>
+                          <w:sz w:val="18"/>
+                          <w:szCs w:val="20"/>
+                        </w:rPr>
+                        <w:t>eployed applications in Access VBA for data processing</w:t>
+                      </w:r>
+                    </w:p>
+                    <w:p>
+                      <w:pPr>
+                        <w:spacing w:after="0"/>
+                        <w:ind w:left="113" w:right="113"/>
+                        <w:rPr>
+                          <w:rFonts w:ascii="Roboto" w:hAnsi="Roboto"/>
+                          <w:sz w:val="18"/>
+                          <w:szCs w:val="20"/>
+                        </w:rPr>
+                      </w:pPr>
+                      <w:r>
+                        <w:rPr>
+                          <w:rFonts w:ascii="Roboto" w:hAnsi="Roboto"/>
+                          <w:sz w:val="18"/>
+                          <w:szCs w:val="20"/>
+                        </w:rPr>
+                        <w:t>+</w:t>
+                      </w:r>
+                      <w:r>
+                        <w:rPr>
+                          <w:rFonts w:ascii="Roboto" w:hAnsi="Roboto"/>
+                          <w:sz w:val="18"/>
+                          <w:szCs w:val="20"/>
+                        </w:rPr>
+                        <w:t xml:space="preserve"> </w:t>
+                      </w:r>
+                      <w:r>
+                        <w:rPr>
+                          <w:rFonts w:ascii="Roboto" w:hAnsi="Roboto"/>
+                          <w:sz w:val="18"/>
+                          <w:szCs w:val="20"/>
+                        </w:rPr>
+                        <w:t>written Government specifications for flat &amp; XML formats</w:t>
+                      </w:r>
+                    </w:p>
+                    <w:p>
+                      <w:pPr>
+                        <w:spacing w:after="0"/>
+                        <w:ind w:left="113" w:right="113"/>
+                        <w:rPr>
+                          <w:rFonts w:ascii="Roboto" w:hAnsi="Roboto"/>
+                          <w:sz w:val="18"/>
+                          <w:szCs w:val="20"/>
+                        </w:rPr>
+                      </w:pPr>
+                      <w:r>
+                        <w:rPr>
+                          <w:rFonts w:ascii="Roboto" w:hAnsi="Roboto"/>
+                          <w:sz w:val="18"/>
+                          <w:szCs w:val="20"/>
+                        </w:rPr>
+                        <w:t>+</w:t>
+                      </w:r>
+                      <w:r>
+                        <w:rPr>
+                          <w:rFonts w:ascii="Roboto" w:hAnsi="Roboto"/>
+                          <w:sz w:val="18"/>
+                          <w:szCs w:val="20"/>
+                        </w:rPr>
+                        <w:t xml:space="preserve"> </w:t>
+                      </w:r>
+                      <w:r>
+                        <w:rPr>
+                          <w:rFonts w:ascii="Roboto" w:hAnsi="Roboto"/>
+                          <w:sz w:val="18"/>
+                          <w:szCs w:val="20"/>
+                        </w:rPr>
+                        <w:t>revolutionised the company’s statistics systems by scrapping legacy Excel</w:t>
+                      </w:r>
+                      <w:r>
+                        <w:rPr>
+                          <w:rFonts w:ascii="Roboto" w:hAnsi="Roboto"/>
+                          <w:sz w:val="18"/>
+                          <w:szCs w:val="20"/>
+                        </w:rPr>
+                        <w:t xml:space="preserve"> sheets in favour of a SQL /</w:t>
+                      </w:r>
+                      <w:r>
+                        <w:rPr>
+                          <w:rFonts w:ascii="Roboto" w:hAnsi="Roboto"/>
+                          <w:sz w:val="18"/>
+                          <w:szCs w:val="20"/>
+                        </w:rPr>
+                        <w:t xml:space="preserve"> </w:t>
+                      </w:r>
+                      <w:proofErr w:type="spellStart"/>
+                      <w:r>
+                        <w:rPr>
+                          <w:rFonts w:ascii="Roboto" w:hAnsi="Roboto"/>
+                          <w:sz w:val="18"/>
+                          <w:szCs w:val="20"/>
+                        </w:rPr>
+                        <w:t>Javascript</w:t>
+                      </w:r>
+                      <w:proofErr w:type="spellEnd"/>
+                      <w:r>
+                        <w:rPr>
+                          <w:rFonts w:ascii="Roboto" w:hAnsi="Roboto"/>
+                          <w:sz w:val="18"/>
+                          <w:szCs w:val="20"/>
+                        </w:rPr>
+                        <w:t xml:space="preserve"> reporting engine</w:t>
+                      </w:r>
+                    </w:p>
+                    <w:p>
+                      <w:pPr>
+                        <w:spacing w:after="0"/>
+                        <w:ind w:left="113" w:right="113"/>
+                        <w:rPr>
+                          <w:rFonts w:ascii="Roboto" w:hAnsi="Roboto"/>
+                          <w:sz w:val="18"/>
+                          <w:szCs w:val="20"/>
+                        </w:rPr>
+                      </w:pPr>
+                      <w:r>
+                        <w:rPr>
+                          <w:rFonts w:ascii="Roboto" w:hAnsi="Roboto"/>
+                          <w:sz w:val="18"/>
+                          <w:szCs w:val="20"/>
+                        </w:rPr>
+                        <w:t>+</w:t>
+                      </w:r>
+                      <w:r>
+                        <w:rPr>
+                          <w:rFonts w:ascii="Roboto" w:hAnsi="Roboto"/>
+                          <w:sz w:val="18"/>
+                          <w:szCs w:val="20"/>
+                        </w:rPr>
+                        <w:t xml:space="preserve"> </w:t>
+                      </w:r>
+                      <w:proofErr w:type="gramStart"/>
+                      <w:r>
+                        <w:rPr>
+                          <w:rFonts w:ascii="Roboto" w:hAnsi="Roboto"/>
+                          <w:sz w:val="18"/>
+                          <w:szCs w:val="20"/>
+                        </w:rPr>
+                        <w:t>procured</w:t>
+                      </w:r>
+                      <w:proofErr w:type="gramEnd"/>
+                      <w:r>
+                        <w:rPr>
+                          <w:rFonts w:ascii="Roboto" w:hAnsi="Roboto"/>
+                          <w:sz w:val="18"/>
+                          <w:szCs w:val="20"/>
+                        </w:rPr>
+                        <w:t xml:space="preserve"> Cloud web services for new company web applications that I coded.</w:t>
+                      </w:r>
+                    </w:p>
+                    <w:p>
+                      <w:pPr>
+                        <w:spacing w:after="0"/>
+                        <w:ind w:left="113" w:right="113"/>
+                        <w:rPr>
+                          <w:rFonts w:ascii="Roboto" w:hAnsi="Roboto"/>
+                          <w:sz w:val="18"/>
+                          <w:szCs w:val="20"/>
+                        </w:rPr>
+                      </w:pPr>
+                      <w:r>
+                        <w:rPr>
+                          <w:rFonts w:ascii="Roboto" w:hAnsi="Roboto"/>
+                          <w:sz w:val="18"/>
+                          <w:szCs w:val="20"/>
+                        </w:rPr>
+                        <w:t>+</w:t>
+                      </w:r>
+                      <w:r>
+                        <w:rPr>
+                          <w:rFonts w:ascii="Roboto" w:hAnsi="Roboto"/>
+                          <w:sz w:val="18"/>
+                          <w:szCs w:val="20"/>
+                        </w:rPr>
+                        <w:t xml:space="preserve"> </w:t>
+                      </w:r>
+                      <w:r>
+                        <w:rPr>
+                          <w:rFonts w:ascii="Roboto" w:hAnsi="Roboto"/>
+                          <w:sz w:val="18"/>
+                          <w:szCs w:val="20"/>
+                        </w:rPr>
+                        <w:t>started the process of running automated Unit Testing into company applications</w:t>
+                      </w:r>
+                    </w:p>
+                    <w:p>
+                      <w:pPr>
+                        <w:spacing w:after="0"/>
+                        <w:ind w:left="113" w:right="113"/>
+                        <w:rPr>
+                          <w:rFonts w:ascii="Roboto" w:hAnsi="Roboto"/>
+                          <w:sz w:val="18"/>
+                          <w:szCs w:val="20"/>
+                        </w:rPr>
+                      </w:pPr>
+                      <w:r>
+                        <w:rPr>
+                          <w:rFonts w:ascii="Roboto" w:hAnsi="Roboto"/>
+                          <w:sz w:val="18"/>
+                          <w:szCs w:val="20"/>
+                        </w:rPr>
+                        <w:t>+</w:t>
+                      </w:r>
+                      <w:r>
+                        <w:rPr>
+                          <w:rFonts w:ascii="Roboto" w:hAnsi="Roboto"/>
+                          <w:sz w:val="18"/>
+                          <w:szCs w:val="20"/>
+                        </w:rPr>
+                        <w:t xml:space="preserve"> </w:t>
+                      </w:r>
+                      <w:r>
+                        <w:rPr>
+                          <w:rFonts w:ascii="Roboto" w:hAnsi="Roboto"/>
+                          <w:sz w:val="18"/>
+                          <w:szCs w:val="20"/>
+                        </w:rPr>
+                        <w:t>started the process of moving libraries of code and company assets into GitHub for source control.</w:t>
+                      </w:r>
+                    </w:p>
+                    <w:p>
+                      <w:pPr>
+                        <w:spacing w:after="0"/>
+                        <w:ind w:left="113" w:right="113"/>
+                        <w:rPr>
+                          <w:rFonts w:ascii="Roboto" w:hAnsi="Roboto"/>
+                          <w:sz w:val="18"/>
+                          <w:szCs w:val="20"/>
+                        </w:rPr>
+                      </w:pPr>
+                    </w:p>
+                    <w:p>
+                      <w:pPr>
+                        <w:spacing w:after="0"/>
+                        <w:ind w:left="113" w:right="113"/>
+                        <w:rPr>
+                          <w:rFonts w:ascii="Roboto" w:hAnsi="Roboto"/>
+                          <w:sz w:val="18"/>
+                          <w:szCs w:val="20"/>
+                        </w:rPr>
+                      </w:pPr>
+                      <w:r>
+                        <w:rPr>
+                          <w:rFonts w:ascii="Roboto" w:hAnsi="Roboto"/>
+                          <w:sz w:val="18"/>
+                          <w:szCs w:val="20"/>
+                        </w:rPr>
+                        <w:t xml:space="preserve">Never one to stand still, I’m excited about the world of technology and constant innovation. I’m proud of the work </w:t>
+                      </w:r>
+                      <w:r>
+                        <w:rPr>
+                          <w:rFonts w:ascii="Roboto" w:hAnsi="Roboto"/>
+                          <w:sz w:val="18"/>
+                          <w:szCs w:val="20"/>
+                        </w:rPr>
+                        <w:t>I produce</w:t>
+                      </w:r>
+                      <w:r>
+                        <w:rPr>
+                          <w:rFonts w:ascii="Roboto" w:hAnsi="Roboto"/>
+                          <w:sz w:val="18"/>
+                          <w:szCs w:val="20"/>
+                        </w:rPr>
+                        <w:t xml:space="preserve">, like the challenges new projects bring and enjoy the social elements of using Open Source based tools. I’m a regular attendee of PHP London (and </w:t>
+                      </w:r>
+                      <w:r>
+                        <w:rPr>
+                          <w:rFonts w:ascii="Roboto" w:hAnsi="Roboto"/>
+                          <w:sz w:val="18"/>
+                          <w:szCs w:val="20"/>
+                        </w:rPr>
+                        <w:t>its</w:t>
+                      </w:r>
+                      <w:r>
+                        <w:rPr>
+                          <w:rFonts w:ascii="Roboto" w:hAnsi="Roboto"/>
+                          <w:sz w:val="18"/>
+                          <w:szCs w:val="20"/>
+                        </w:rPr>
+                        <w:t xml:space="preserve"> conference in February), </w:t>
+                      </w:r>
+                      <w:proofErr w:type="spellStart"/>
+                      <w:r>
+                        <w:rPr>
+                          <w:rFonts w:ascii="Roboto" w:hAnsi="Roboto"/>
+                          <w:sz w:val="18"/>
+                          <w:szCs w:val="20"/>
+                        </w:rPr>
+                        <w:t>Symfony</w:t>
+                      </w:r>
+                      <w:proofErr w:type="spellEnd"/>
+                      <w:r>
+                        <w:rPr>
+                          <w:rFonts w:ascii="Roboto" w:hAnsi="Roboto"/>
+                          <w:sz w:val="18"/>
+                          <w:szCs w:val="20"/>
+                        </w:rPr>
+                        <w:t xml:space="preserve"> and MySQL meetups.</w:t>
+                      </w:r>
+                    </w:p>
+                  </w:txbxContent>
+                </v:textbox>
+                <w10:wrap type="square" anchorx="margin"/>
+              </v:shape>
+            </w:pict>
+          </mc:Fallback>
+        </mc:AlternateContent>
       </w:r>
     </w:p>
     <w:p>
@@ -731,75 +1639,2283 @@
           <w:rFonts w:ascii="Roboto" w:hAnsi="Roboto"/>
         </w:rPr>
       </w:pPr>
+    </w:p>
+    <w:p>
+      <w:pPr>
+        <w:spacing w:after="0"/>
+        <w:rPr>
+          <w:rFonts w:ascii="Roboto" w:hAnsi="Roboto"/>
+        </w:rPr>
+      </w:pPr>
       <w:r>
         <w:rPr>
           <w:rFonts w:ascii="Roboto" w:hAnsi="Roboto"/>
+          <w:noProof/>
+          <w:color w:val="FFFFFF" w:themeColor="background1"/>
+          <w:sz w:val="72"/>
+          <w:lang w:eastAsia="en-GB"/>
+        </w:rPr>
+        <mc:AlternateContent>
+          <mc:Choice Requires="wpg">
+            <w:drawing>
+              <wp:anchor distT="0" distB="0" distL="114300" distR="114300" simplePos="0" relativeHeight="251689984" behindDoc="0" locked="0" layoutInCell="1" allowOverlap="1" wp14:anchorId="7CA25222" wp14:editId="7A35D2F7">
+                <wp:simplePos x="0" y="0"/>
+                <wp:positionH relativeFrom="column">
+                  <wp:posOffset>2650638</wp:posOffset>
+                </wp:positionH>
+                <wp:positionV relativeFrom="paragraph">
+                  <wp:posOffset>91483</wp:posOffset>
+                </wp:positionV>
+                <wp:extent cx="2667635" cy="2341880"/>
+                <wp:effectExtent l="0" t="0" r="0" b="1270"/>
+                <wp:wrapNone/>
+                <wp:docPr id="216" name="Group 216"/>
+                <wp:cNvGraphicFramePr/>
+                <a:graphic xmlns:a="http://schemas.openxmlformats.org/drawingml/2006/main">
+                  <a:graphicData uri="http://schemas.microsoft.com/office/word/2010/wordprocessingGroup">
+                    <wpg:wgp>
+                      <wpg:cNvGrpSpPr/>
+                      <wpg:grpSpPr>
+                        <a:xfrm>
+                          <a:off x="0" y="0"/>
+                          <a:ext cx="2667635" cy="2341880"/>
+                          <a:chOff x="0" y="0"/>
+                          <a:chExt cx="2667837" cy="2342441"/>
+                        </a:xfrm>
+                      </wpg:grpSpPr>
+                      <wps:wsp>
+                        <wps:cNvPr id="30" name="Text Box 30"/>
+                        <wps:cNvSpPr txBox="1">
+                          <a:spLocks noChangeArrowheads="1"/>
+                        </wps:cNvSpPr>
+                        <wps:spPr bwMode="auto">
+                          <a:xfrm>
+                            <a:off x="0" y="0"/>
+                            <a:ext cx="2667837" cy="2342441"/>
+                          </a:xfrm>
+                          <a:prstGeom prst="rect">
+                            <a:avLst/>
+                          </a:prstGeom>
+                          <a:solidFill>
+                            <a:srgbClr val="D1CDFF"/>
+                          </a:solidFill>
+                          <a:ln w="9525">
+                            <a:noFill/>
+                            <a:miter lim="800000"/>
+                            <a:headEnd/>
+                            <a:tailEnd/>
+                          </a:ln>
+                        </wps:spPr>
+                        <wps:txbx>
+                          <w:txbxContent>
+                            <w:p>
+                              <w:pPr>
+                                <w:spacing w:after="0" w:line="360" w:lineRule="auto"/>
+                                <w:ind w:left="1134"/>
+                                <w:rPr>
+                                  <w:rFonts w:ascii="Roboto" w:hAnsi="Roboto"/>
+                                  <w:sz w:val="16"/>
+                                  <w:szCs w:val="20"/>
+                                </w:rPr>
+                              </w:pPr>
+                              <w:r>
+                                <w:rPr>
+                                  <w:rFonts w:ascii="Roboto" w:hAnsi="Roboto"/>
+                                  <w:sz w:val="16"/>
+                                  <w:szCs w:val="20"/>
+                                </w:rPr>
+                                <w:t>Started System 6</w:t>
+                              </w:r>
+                            </w:p>
+                            <w:p>
+                              <w:pPr>
+                                <w:spacing w:after="0" w:line="360" w:lineRule="auto"/>
+                                <w:ind w:left="1134"/>
+                                <w:rPr>
+                                  <w:rFonts w:ascii="Roboto" w:hAnsi="Roboto"/>
+                                  <w:sz w:val="16"/>
+                                  <w:szCs w:val="20"/>
+                                </w:rPr>
+                              </w:pPr>
+                              <w:proofErr w:type="spellStart"/>
+                              <w:r>
+                                <w:rPr>
+                                  <w:rFonts w:ascii="Roboto" w:hAnsi="Roboto"/>
+                                  <w:sz w:val="16"/>
+                                  <w:szCs w:val="20"/>
+                                </w:rPr>
+                                <w:t>MacOS</w:t>
+                              </w:r>
+                              <w:proofErr w:type="spellEnd"/>
+                              <w:r>
+                                <w:rPr>
+                                  <w:rFonts w:ascii="Roboto" w:hAnsi="Roboto"/>
+                                  <w:sz w:val="16"/>
+                                  <w:szCs w:val="20"/>
+                                </w:rPr>
+                                <w:t xml:space="preserve"> 10.11 [El Capitan]</w:t>
+                              </w:r>
+                            </w:p>
+                            <w:p>
+                              <w:pPr>
+                                <w:spacing w:after="0" w:line="360" w:lineRule="auto"/>
+                                <w:ind w:left="1134"/>
+                                <w:rPr>
+                                  <w:rFonts w:ascii="Roboto" w:hAnsi="Roboto"/>
+                                  <w:sz w:val="16"/>
+                                  <w:szCs w:val="20"/>
+                                </w:rPr>
+                              </w:pPr>
+                            </w:p>
+                            <w:p>
+                              <w:pPr>
+                                <w:spacing w:after="0" w:line="360" w:lineRule="auto"/>
+                                <w:ind w:left="1134"/>
+                                <w:rPr>
+                                  <w:rFonts w:ascii="Roboto" w:hAnsi="Roboto"/>
+                                  <w:sz w:val="16"/>
+                                  <w:szCs w:val="20"/>
+                                </w:rPr>
+                              </w:pPr>
+                              <w:r>
+                                <w:rPr>
+                                  <w:rFonts w:ascii="Roboto" w:hAnsi="Roboto"/>
+                                  <w:sz w:val="16"/>
+                                  <w:szCs w:val="20"/>
+                                </w:rPr>
+                                <w:t>Started Ubuntu 6.06 [Dapper Drake]</w:t>
+                              </w:r>
+                            </w:p>
+                            <w:p>
+                              <w:pPr>
+                                <w:spacing w:after="0" w:line="360" w:lineRule="auto"/>
+                                <w:ind w:left="1134"/>
+                                <w:rPr>
+                                  <w:rFonts w:ascii="Roboto" w:hAnsi="Roboto"/>
+                                  <w:sz w:val="16"/>
+                                  <w:szCs w:val="20"/>
+                                </w:rPr>
+                              </w:pPr>
+                              <w:proofErr w:type="spellStart"/>
+                              <w:r>
+                                <w:rPr>
+                                  <w:rFonts w:ascii="Roboto" w:hAnsi="Roboto"/>
+                                  <w:sz w:val="16"/>
+                                  <w:szCs w:val="20"/>
+                                </w:rPr>
+                                <w:t>Debian</w:t>
+                              </w:r>
+                              <w:proofErr w:type="spellEnd"/>
+                              <w:r>
+                                <w:rPr>
+                                  <w:rFonts w:ascii="Roboto" w:hAnsi="Roboto"/>
+                                  <w:sz w:val="16"/>
+                                  <w:szCs w:val="20"/>
+                                </w:rPr>
+                                <w:t>/CentOS/</w:t>
+                              </w:r>
+                              <w:proofErr w:type="spellStart"/>
+                              <w:r>
+                                <w:rPr>
+                                  <w:rFonts w:ascii="Roboto" w:hAnsi="Roboto"/>
+                                  <w:sz w:val="16"/>
+                                  <w:szCs w:val="20"/>
+                                </w:rPr>
+                                <w:t>Kubuntu</w:t>
+                              </w:r>
+                              <w:proofErr w:type="spellEnd"/>
+                              <w:r>
+                                <w:rPr>
+                                  <w:rFonts w:ascii="Roboto" w:hAnsi="Roboto"/>
+                                  <w:sz w:val="16"/>
+                                  <w:szCs w:val="20"/>
+                                </w:rPr>
+                                <w:t>/</w:t>
+                              </w:r>
+                              <w:proofErr w:type="spellStart"/>
+                              <w:r>
+                                <w:rPr>
+                                  <w:rFonts w:ascii="Roboto" w:hAnsi="Roboto"/>
+                                  <w:sz w:val="16"/>
+                                  <w:szCs w:val="20"/>
+                                </w:rPr>
+                                <w:t>LinuxMint</w:t>
+                              </w:r>
+                              <w:proofErr w:type="spellEnd"/>
+                            </w:p>
+                            <w:p>
+                              <w:pPr>
+                                <w:spacing w:after="0" w:line="360" w:lineRule="auto"/>
+                                <w:ind w:left="1134"/>
+                                <w:rPr>
+                                  <w:rFonts w:ascii="Roboto" w:hAnsi="Roboto"/>
+                                  <w:sz w:val="16"/>
+                                  <w:szCs w:val="20"/>
+                                </w:rPr>
+                              </w:pPr>
+                            </w:p>
+                            <w:p>
+                              <w:pPr>
+                                <w:spacing w:after="0" w:line="360" w:lineRule="auto"/>
+                                <w:ind w:left="1134"/>
+                                <w:rPr>
+                                  <w:rFonts w:ascii="Roboto" w:hAnsi="Roboto"/>
+                                  <w:sz w:val="16"/>
+                                  <w:szCs w:val="20"/>
+                                </w:rPr>
+                              </w:pPr>
+                              <w:r>
+                                <w:rPr>
+                                  <w:rFonts w:ascii="Roboto" w:hAnsi="Roboto"/>
+                                  <w:sz w:val="16"/>
+                                  <w:szCs w:val="20"/>
+                                </w:rPr>
+                                <w:t>Started Windows 3.1</w:t>
+                              </w:r>
+                            </w:p>
+                            <w:p>
+                              <w:pPr>
+                                <w:spacing w:after="0" w:line="360" w:lineRule="auto"/>
+                                <w:ind w:left="1134"/>
+                                <w:rPr>
+                                  <w:rFonts w:ascii="Roboto" w:hAnsi="Roboto"/>
+                                  <w:sz w:val="16"/>
+                                  <w:szCs w:val="20"/>
+                                </w:rPr>
+                              </w:pPr>
+                              <w:r>
+                                <w:rPr>
+                                  <w:rFonts w:ascii="Roboto" w:hAnsi="Roboto"/>
+                                  <w:sz w:val="16"/>
+                                  <w:szCs w:val="20"/>
+                                </w:rPr>
+                                <w:t>Windows 10</w:t>
+                              </w:r>
+                            </w:p>
+                          </w:txbxContent>
+                        </wps:txbx>
+                        <wps:bodyPr rot="0" vert="horz" wrap="square" lIns="0" tIns="576000" rIns="0" bIns="45720" anchor="t" anchorCtr="0">
+                          <a:noAutofit/>
+                        </wps:bodyPr>
+                      </wps:wsp>
+                      <pic:pic xmlns:pic="http://schemas.openxmlformats.org/drawingml/2006/picture">
+                        <pic:nvPicPr>
+                          <pic:cNvPr id="193" name="Picture 193"/>
+                          <pic:cNvPicPr>
+                            <a:picLocks noChangeAspect="1"/>
+                          </pic:cNvPicPr>
+                        </pic:nvPicPr>
+                        <pic:blipFill>
+                          <a:blip r:embed="rId6" cstate="print">
+                            <a:extLst>
+                              <a:ext uri="{28A0092B-C50C-407E-A947-70E740481C1C}">
+                                <a14:useLocalDpi xmlns:a14="http://schemas.microsoft.com/office/drawing/2010/main" val="0"/>
+                              </a:ext>
+                            </a:extLst>
+                          </a:blip>
+                          <a:stretch>
+                            <a:fillRect/>
+                          </a:stretch>
+                        </pic:blipFill>
+                        <pic:spPr>
+                          <a:xfrm>
+                            <a:off x="190006" y="1187533"/>
+                            <a:ext cx="377190" cy="377190"/>
+                          </a:xfrm>
+                          <a:prstGeom prst="rect">
+                            <a:avLst/>
+                          </a:prstGeom>
+                        </pic:spPr>
+                      </pic:pic>
+                      <pic:pic xmlns:pic="http://schemas.openxmlformats.org/drawingml/2006/picture">
+                        <pic:nvPicPr>
+                          <pic:cNvPr id="194" name="Picture 194"/>
+                          <pic:cNvPicPr>
+                            <a:picLocks noChangeAspect="1"/>
+                          </pic:cNvPicPr>
+                        </pic:nvPicPr>
+                        <pic:blipFill>
+                          <a:blip r:embed="rId7" cstate="print">
+                            <a:extLst>
+                              <a:ext uri="{28A0092B-C50C-407E-A947-70E740481C1C}">
+                                <a14:useLocalDpi xmlns:a14="http://schemas.microsoft.com/office/drawing/2010/main" val="0"/>
+                              </a:ext>
+                            </a:extLst>
+                          </a:blip>
+                          <a:stretch>
+                            <a:fillRect/>
+                          </a:stretch>
+                        </pic:blipFill>
+                        <pic:spPr>
+                          <a:xfrm>
+                            <a:off x="190006" y="575953"/>
+                            <a:ext cx="379730" cy="379730"/>
+                          </a:xfrm>
+                          <a:prstGeom prst="rect">
+                            <a:avLst/>
+                          </a:prstGeom>
+                        </pic:spPr>
+                      </pic:pic>
+                      <pic:pic xmlns:pic="http://schemas.openxmlformats.org/drawingml/2006/picture">
+                        <pic:nvPicPr>
+                          <pic:cNvPr id="195" name="Picture 195"/>
+                          <pic:cNvPicPr>
+                            <a:picLocks noChangeAspect="1"/>
+                          </pic:cNvPicPr>
+                        </pic:nvPicPr>
+                        <pic:blipFill>
+                          <a:blip r:embed="rId8" cstate="print">
+                            <a:extLst>
+                              <a:ext uri="{28A0092B-C50C-407E-A947-70E740481C1C}">
+                                <a14:useLocalDpi xmlns:a14="http://schemas.microsoft.com/office/drawing/2010/main" val="0"/>
+                              </a:ext>
+                            </a:extLst>
+                          </a:blip>
+                          <a:stretch>
+                            <a:fillRect/>
+                          </a:stretch>
+                        </pic:blipFill>
+                        <pic:spPr>
+                          <a:xfrm>
+                            <a:off x="213756" y="1810987"/>
+                            <a:ext cx="336550" cy="336550"/>
+                          </a:xfrm>
+                          <a:prstGeom prst="rect">
+                            <a:avLst/>
+                          </a:prstGeom>
+                        </pic:spPr>
+                      </pic:pic>
+                      <pic:pic xmlns:pic="http://schemas.openxmlformats.org/drawingml/2006/picture">
+                        <pic:nvPicPr>
+                          <pic:cNvPr id="215" name="Picture 215"/>
+                          <pic:cNvPicPr>
+                            <a:picLocks noChangeAspect="1"/>
+                          </pic:cNvPicPr>
+                        </pic:nvPicPr>
+                        <pic:blipFill>
+                          <a:blip r:embed="rId9" cstate="print">
+                            <a:extLst>
+                              <a:ext uri="{28A0092B-C50C-407E-A947-70E740481C1C}">
+                                <a14:useLocalDpi xmlns:a14="http://schemas.microsoft.com/office/drawing/2010/main" val="0"/>
+                              </a:ext>
+                            </a:extLst>
+                          </a:blip>
+                          <a:stretch>
+                            <a:fillRect/>
+                          </a:stretch>
+                        </pic:blipFill>
+                        <pic:spPr>
+                          <a:xfrm>
+                            <a:off x="1145969" y="91739"/>
+                            <a:ext cx="426720" cy="426720"/>
+                          </a:xfrm>
+                          <a:prstGeom prst="rect">
+                            <a:avLst/>
+                          </a:prstGeom>
+                        </pic:spPr>
+                      </pic:pic>
+                    </wpg:wgp>
+                  </a:graphicData>
+                </a:graphic>
+                <wp14:sizeRelV relativeFrom="margin">
+                  <wp14:pctHeight>0</wp14:pctHeight>
+                </wp14:sizeRelV>
+              </wp:anchor>
+            </w:drawing>
+          </mc:Choice>
+          <mc:Fallback>
+            <w:pict>
+              <v:group w14:anchorId="7CA25222" id="Group 216" o:spid="_x0000_s1030" style="position:absolute;margin-left:208.7pt;margin-top:7.2pt;width:210.05pt;height:184.4pt;z-index:251689984;mso-height-relative:margin" coordsize="26678,23424" o:gfxdata="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">
+                <v:shape id="Text Box 30" o:spid="_x0000_s1031" type="#_x0000_t202" style="position:absolute;width:26678;height:23424;visibility:visible;mso-wrap-style:square;v-text-anchor:top" o:gfxdata="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" fillcolor="#d1cdff" stroked="f">
+                  <v:textbox inset="0,16mm,0">
+                    <w:txbxContent>
+                      <w:p>
+                        <w:pPr>
+                          <w:spacing w:after="0" w:line="360" w:lineRule="auto"/>
+                          <w:ind w:left="1134"/>
+                          <w:rPr>
+                            <w:rFonts w:ascii="Roboto" w:hAnsi="Roboto"/>
+                            <w:sz w:val="16"/>
+                            <w:szCs w:val="20"/>
+                          </w:rPr>
+                        </w:pPr>
+                        <w:r>
+                          <w:rPr>
+                            <w:rFonts w:ascii="Roboto" w:hAnsi="Roboto"/>
+                            <w:sz w:val="16"/>
+                            <w:szCs w:val="20"/>
+                          </w:rPr>
+                          <w:t>Started System 6</w:t>
+                        </w:r>
+                      </w:p>
+                      <w:p>
+                        <w:pPr>
+                          <w:spacing w:after="0" w:line="360" w:lineRule="auto"/>
+                          <w:ind w:left="1134"/>
+                          <w:rPr>
+                            <w:rFonts w:ascii="Roboto" w:hAnsi="Roboto"/>
+                            <w:sz w:val="16"/>
+                            <w:szCs w:val="20"/>
+                          </w:rPr>
+                        </w:pPr>
+                        <w:proofErr w:type="spellStart"/>
+                        <w:r>
+                          <w:rPr>
+                            <w:rFonts w:ascii="Roboto" w:hAnsi="Roboto"/>
+                            <w:sz w:val="16"/>
+                            <w:szCs w:val="20"/>
+                          </w:rPr>
+                          <w:t>MacOS</w:t>
+                        </w:r>
+                        <w:proofErr w:type="spellEnd"/>
+                        <w:r>
+                          <w:rPr>
+                            <w:rFonts w:ascii="Roboto" w:hAnsi="Roboto"/>
+                            <w:sz w:val="16"/>
+                            <w:szCs w:val="20"/>
+                          </w:rPr>
+                          <w:t xml:space="preserve"> 10.11 [El Capitan]</w:t>
+                        </w:r>
+                      </w:p>
+                      <w:p>
+                        <w:pPr>
+                          <w:spacing w:after="0" w:line="360" w:lineRule="auto"/>
+                          <w:ind w:left="1134"/>
+                          <w:rPr>
+                            <w:rFonts w:ascii="Roboto" w:hAnsi="Roboto"/>
+                            <w:sz w:val="16"/>
+                            <w:szCs w:val="20"/>
+                          </w:rPr>
+                        </w:pPr>
+                      </w:p>
+                      <w:p>
+                        <w:pPr>
+                          <w:spacing w:after="0" w:line="360" w:lineRule="auto"/>
+                          <w:ind w:left="1134"/>
+                          <w:rPr>
+                            <w:rFonts w:ascii="Roboto" w:hAnsi="Roboto"/>
+                            <w:sz w:val="16"/>
+                            <w:szCs w:val="20"/>
+                          </w:rPr>
+                        </w:pPr>
+                        <w:r>
+                          <w:rPr>
+                            <w:rFonts w:ascii="Roboto" w:hAnsi="Roboto"/>
+                            <w:sz w:val="16"/>
+                            <w:szCs w:val="20"/>
+                          </w:rPr>
+                          <w:t>Started Ubuntu 6.06 [Dapper Drake]</w:t>
+                        </w:r>
+                      </w:p>
+                      <w:p>
+                        <w:pPr>
+                          <w:spacing w:after="0" w:line="360" w:lineRule="auto"/>
+                          <w:ind w:left="1134"/>
+                          <w:rPr>
+                            <w:rFonts w:ascii="Roboto" w:hAnsi="Roboto"/>
+                            <w:sz w:val="16"/>
+                            <w:szCs w:val="20"/>
+                          </w:rPr>
+                        </w:pPr>
+                        <w:proofErr w:type="spellStart"/>
+                        <w:r>
+                          <w:rPr>
+                            <w:rFonts w:ascii="Roboto" w:hAnsi="Roboto"/>
+                            <w:sz w:val="16"/>
+                            <w:szCs w:val="20"/>
+                          </w:rPr>
+                          <w:t>Debian</w:t>
+                        </w:r>
+                        <w:proofErr w:type="spellEnd"/>
+                        <w:r>
+                          <w:rPr>
+                            <w:rFonts w:ascii="Roboto" w:hAnsi="Roboto"/>
+                            <w:sz w:val="16"/>
+                            <w:szCs w:val="20"/>
+                          </w:rPr>
+                          <w:t>/CentOS/</w:t>
+                        </w:r>
+                        <w:proofErr w:type="spellStart"/>
+                        <w:r>
+                          <w:rPr>
+                            <w:rFonts w:ascii="Roboto" w:hAnsi="Roboto"/>
+                            <w:sz w:val="16"/>
+                            <w:szCs w:val="20"/>
+                          </w:rPr>
+                          <w:t>Kubuntu</w:t>
+                        </w:r>
+                        <w:proofErr w:type="spellEnd"/>
+                        <w:r>
+                          <w:rPr>
+                            <w:rFonts w:ascii="Roboto" w:hAnsi="Roboto"/>
+                            <w:sz w:val="16"/>
+                            <w:szCs w:val="20"/>
+                          </w:rPr>
+                          <w:t>/</w:t>
+                        </w:r>
+                        <w:proofErr w:type="spellStart"/>
+                        <w:r>
+                          <w:rPr>
+                            <w:rFonts w:ascii="Roboto" w:hAnsi="Roboto"/>
+                            <w:sz w:val="16"/>
+                            <w:szCs w:val="20"/>
+                          </w:rPr>
+                          <w:t>LinuxMint</w:t>
+                        </w:r>
+                        <w:proofErr w:type="spellEnd"/>
+                      </w:p>
+                      <w:p>
+                        <w:pPr>
+                          <w:spacing w:after="0" w:line="360" w:lineRule="auto"/>
+                          <w:ind w:left="1134"/>
+                          <w:rPr>
+                            <w:rFonts w:ascii="Roboto" w:hAnsi="Roboto"/>
+                            <w:sz w:val="16"/>
+                            <w:szCs w:val="20"/>
+                          </w:rPr>
+                        </w:pPr>
+                      </w:p>
+                      <w:p>
+                        <w:pPr>
+                          <w:spacing w:after="0" w:line="360" w:lineRule="auto"/>
+                          <w:ind w:left="1134"/>
+                          <w:rPr>
+                            <w:rFonts w:ascii="Roboto" w:hAnsi="Roboto"/>
+                            <w:sz w:val="16"/>
+                            <w:szCs w:val="20"/>
+                          </w:rPr>
+                        </w:pPr>
+                        <w:r>
+                          <w:rPr>
+                            <w:rFonts w:ascii="Roboto" w:hAnsi="Roboto"/>
+                            <w:sz w:val="16"/>
+                            <w:szCs w:val="20"/>
+                          </w:rPr>
+                          <w:t>Started Windows 3.1</w:t>
+                        </w:r>
+                      </w:p>
+                      <w:p>
+                        <w:pPr>
+                          <w:spacing w:after="0" w:line="360" w:lineRule="auto"/>
+                          <w:ind w:left="1134"/>
+                          <w:rPr>
+                            <w:rFonts w:ascii="Roboto" w:hAnsi="Roboto"/>
+                            <w:sz w:val="16"/>
+                            <w:szCs w:val="20"/>
+                          </w:rPr>
+                        </w:pPr>
+                        <w:r>
+                          <w:rPr>
+                            <w:rFonts w:ascii="Roboto" w:hAnsi="Roboto"/>
+                            <w:sz w:val="16"/>
+                            <w:szCs w:val="20"/>
+                          </w:rPr>
+                          <w:t>Windows 10</w:t>
+                        </w:r>
+                      </w:p>
+                    </w:txbxContent>
+                  </v:textbox>
+                </v:shape>
+                <v:shape id="Picture 193" o:spid="_x0000_s1032" type="#_x0000_t75" style="position:absolute;left:1900;top:11875;width:3771;height:3772;visibility:visible;mso-wrap-style:square" o:gfxdata="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">
+                  <v:imagedata r:id="rId10" o:title=""/>
+                  <v:path arrowok="t"/>
+                </v:shape>
+                <v:shape id="Picture 194" o:spid="_x0000_s1033" type="#_x0000_t75" style="position:absolute;left:1900;top:5759;width:3797;height:3797;visibility:visible;mso-wrap-style:square" o:gfxdata="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">
+                  <v:imagedata r:id="rId11" o:title=""/>
+                  <v:path arrowok="t"/>
+                </v:shape>
+                <v:shape id="Picture 195" o:spid="_x0000_s1034" type="#_x0000_t75" style="position:absolute;left:2137;top:18109;width:3366;height:3366;visibility:visible;mso-wrap-style:square" o:gfxdata="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">
+                  <v:imagedata r:id="rId12" o:title=""/>
+                  <v:path arrowok="t"/>
+                </v:shape>
+                <v:shape id="Picture 215" o:spid="_x0000_s1035" type="#_x0000_t75" style="position:absolute;left:11459;top:917;width:4267;height:4267;visibility:visible;mso-wrap-style:square" o:gfxdata="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">
+                  <v:imagedata r:id="rId13" o:title=""/>
+                  <v:path arrowok="t"/>
+                </v:shape>
+              </v:group>
+            </w:pict>
+          </mc:Fallback>
+        </mc:AlternateContent>
+      </w:r>
+      <w:r>
+        <w:rPr>
           <w:noProof/>
           <w:lang w:eastAsia="en-GB"/>
         </w:rPr>
-        <w:drawing>
-          <wp:anchor distT="0" distB="0" distL="114300" distR="114300" simplePos="0" relativeHeight="251660288" behindDoc="1" locked="0" layoutInCell="1" allowOverlap="1" wp14:anchorId="41BE8137" wp14:editId="446FF6C5">
-            <wp:simplePos x="0" y="0"/>
-            <wp:positionH relativeFrom="margin">
-              <wp:posOffset>0</wp:posOffset>
-            </wp:positionH>
-            <wp:positionV relativeFrom="paragraph">
-              <wp:posOffset>5080</wp:posOffset>
-            </wp:positionV>
-            <wp:extent cx="179705" cy="179705"/>
-            <wp:effectExtent l="0" t="0" r="0" b="0"/>
-            <wp:wrapTight wrapText="bothSides">
-              <wp:wrapPolygon edited="0">
-                <wp:start x="0" y="0"/>
-                <wp:lineTo x="0" y="18318"/>
-                <wp:lineTo x="18318" y="18318"/>
-                <wp:lineTo x="18318" y="0"/>
-                <wp:lineTo x="0" y="0"/>
-              </wp:wrapPolygon>
-            </wp:wrapTight>
-            <wp:docPr id="1" name="Picture 1"/>
-            <wp:cNvGraphicFramePr>
-              <a:graphicFrameLocks xmlns:a="http://schemas.openxmlformats.org/drawingml/2006/main" noChangeAspect="1"/>
-            </wp:cNvGraphicFramePr>
-            <a:graphic xmlns:a="http://schemas.openxmlformats.org/drawingml/2006/main">
-              <a:graphicData uri="http://schemas.openxmlformats.org/drawingml/2006/picture">
-                <pic:pic xmlns:pic="http://schemas.openxmlformats.org/drawingml/2006/picture">
-                  <pic:nvPicPr>
-                    <pic:cNvPr id="1" name="jks_mail.png"/>
-                    <pic:cNvPicPr/>
-                  </pic:nvPicPr>
-                  <pic:blipFill>
-                    <a:blip r:embed="rId7" cstate="print">
-                      <a:extLst>
-                        <a:ext uri="{28A0092B-C50C-407E-A947-70E740481C1C}">
-                          <a14:useLocalDpi xmlns:a14="http://schemas.microsoft.com/office/drawing/2010/main" val="0"/>
-                        </a:ext>
-                      </a:extLst>
-                    </a:blip>
-                    <a:stretch>
-                      <a:fillRect/>
-                    </a:stretch>
-                  </pic:blipFill>
-                  <pic:spPr>
-                    <a:xfrm>
-                      <a:off x="0" y="0"/>
-                      <a:ext cx="179705" cy="179705"/>
-                    </a:xfrm>
-                    <a:prstGeom prst="rect">
-                      <a:avLst/>
-                    </a:prstGeom>
-                  </pic:spPr>
-                </pic:pic>
-              </a:graphicData>
-            </a:graphic>
-            <wp14:sizeRelH relativeFrom="margin">
-              <wp14:pctWidth>0</wp14:pctWidth>
-            </wp14:sizeRelH>
-            <wp14:sizeRelV relativeFrom="margin">
-              <wp14:pctHeight>0</wp14:pctHeight>
-            </wp14:sizeRelV>
-          </wp:anchor>
-        </w:drawing>
+        <mc:AlternateContent>
+          <mc:Choice Requires="wpg">
+            <w:drawing>
+              <wp:anchor distT="0" distB="0" distL="114300" distR="114300" simplePos="0" relativeHeight="251674624" behindDoc="0" locked="0" layoutInCell="1" allowOverlap="1" wp14:anchorId="2F34DDA8" wp14:editId="1A283499">
+                <wp:simplePos x="0" y="0"/>
+                <wp:positionH relativeFrom="margin">
+                  <wp:posOffset>1322070</wp:posOffset>
+                </wp:positionH>
+                <wp:positionV relativeFrom="paragraph">
+                  <wp:posOffset>1306195</wp:posOffset>
+                </wp:positionV>
+                <wp:extent cx="1235710" cy="1125220"/>
+                <wp:effectExtent l="0" t="0" r="2540" b="0"/>
+                <wp:wrapNone/>
+                <wp:docPr id="204" name="Group 204"/>
+                <wp:cNvGraphicFramePr/>
+                <a:graphic xmlns:a="http://schemas.openxmlformats.org/drawingml/2006/main">
+                  <a:graphicData uri="http://schemas.microsoft.com/office/word/2010/wordprocessingGroup">
+                    <wpg:wgp>
+                      <wpg:cNvGrpSpPr/>
+                      <wpg:grpSpPr>
+                        <a:xfrm>
+                          <a:off x="0" y="0"/>
+                          <a:ext cx="1235710" cy="1125220"/>
+                          <a:chOff x="0" y="0"/>
+                          <a:chExt cx="1235710" cy="1125220"/>
+                        </a:xfrm>
+                      </wpg:grpSpPr>
+                      <wps:wsp>
+                        <wps:cNvPr id="23" name="Text Box 23"/>
+                        <wps:cNvSpPr txBox="1">
+                          <a:spLocks noChangeArrowheads="1"/>
+                        </wps:cNvSpPr>
+                        <wps:spPr bwMode="auto">
+                          <a:xfrm>
+                            <a:off x="0" y="0"/>
+                            <a:ext cx="1235710" cy="1125220"/>
+                          </a:xfrm>
+                          <a:prstGeom prst="rect">
+                            <a:avLst/>
+                          </a:prstGeom>
+                          <a:solidFill>
+                            <a:srgbClr val="D1CDFF"/>
+                          </a:solidFill>
+                          <a:ln w="9525">
+                            <a:noFill/>
+                            <a:miter lim="800000"/>
+                            <a:headEnd/>
+                            <a:tailEnd/>
+                          </a:ln>
+                        </wps:spPr>
+                        <wps:txbx>
+                          <w:txbxContent>
+                            <w:p>
+                              <w:pPr>
+                                <w:spacing w:after="0"/>
+                                <w:jc w:val="center"/>
+                                <w:rPr>
+                                  <w:rFonts w:ascii="Roboto" w:hAnsi="Roboto"/>
+                                  <w:sz w:val="16"/>
+                                  <w:szCs w:val="20"/>
+                                </w:rPr>
+                              </w:pPr>
+                              <w:r>
+                                <w:rPr>
+                                  <w:rFonts w:ascii="Roboto" w:hAnsi="Roboto"/>
+                                  <w:sz w:val="16"/>
+                                  <w:szCs w:val="20"/>
+                                </w:rPr>
+                                <w:t>Atom</w:t>
+                              </w:r>
+                            </w:p>
+                            <w:p>
+                              <w:pPr>
+                                <w:spacing w:after="0"/>
+                                <w:jc w:val="center"/>
+                                <w:rPr>
+                                  <w:rFonts w:ascii="Roboto" w:hAnsi="Roboto"/>
+                                  <w:sz w:val="16"/>
+                                  <w:szCs w:val="20"/>
+                                </w:rPr>
+                              </w:pPr>
+                              <w:r>
+                                <w:rPr>
+                                  <w:rFonts w:ascii="Roboto" w:hAnsi="Roboto"/>
+                                  <w:sz w:val="16"/>
+                                  <w:szCs w:val="20"/>
+                                </w:rPr>
+                                <w:t>NetBeans</w:t>
+                              </w:r>
+                            </w:p>
+                            <w:p>
+                              <w:pPr>
+                                <w:spacing w:after="0"/>
+                                <w:jc w:val="center"/>
+                                <w:rPr>
+                                  <w:rFonts w:ascii="Roboto" w:hAnsi="Roboto"/>
+                                  <w:sz w:val="16"/>
+                                  <w:szCs w:val="20"/>
+                                </w:rPr>
+                              </w:pPr>
+                              <w:r>
+                                <w:rPr>
+                                  <w:rFonts w:ascii="Roboto" w:hAnsi="Roboto"/>
+                                  <w:sz w:val="16"/>
+                                  <w:szCs w:val="20"/>
+                                </w:rPr>
+                                <w:t>Eclipse</w:t>
+                              </w:r>
+                            </w:p>
+                            <w:p>
+                              <w:pPr>
+                                <w:spacing w:after="0"/>
+                                <w:jc w:val="center"/>
+                                <w:rPr>
+                                  <w:rFonts w:ascii="Roboto" w:hAnsi="Roboto"/>
+                                  <w:sz w:val="16"/>
+                                  <w:szCs w:val="20"/>
+                                </w:rPr>
+                              </w:pPr>
+                              <w:r>
+                                <w:rPr>
+                                  <w:rFonts w:ascii="Roboto" w:hAnsi="Roboto"/>
+                                  <w:sz w:val="16"/>
+                                  <w:szCs w:val="20"/>
+                                </w:rPr>
+                                <w:t>GitHub</w:t>
+                              </w:r>
+                            </w:p>
+                          </w:txbxContent>
+                        </wps:txbx>
+                        <wps:bodyPr rot="0" vert="horz" wrap="square" lIns="0" tIns="45720" rIns="0" bIns="45720" anchor="b" anchorCtr="0">
+                          <a:noAutofit/>
+                        </wps:bodyPr>
+                      </wps:wsp>
+                      <pic:pic xmlns:pic="http://schemas.openxmlformats.org/drawingml/2006/picture">
+                        <pic:nvPicPr>
+                          <pic:cNvPr id="201" name="Picture 201"/>
+                          <pic:cNvPicPr>
+                            <a:picLocks noChangeAspect="1"/>
+                          </pic:cNvPicPr>
+                        </pic:nvPicPr>
+                        <pic:blipFill>
+                          <a:blip r:embed="rId14" cstate="print">
+                            <a:extLst>
+                              <a:ext uri="{28A0092B-C50C-407E-A947-70E740481C1C}">
+                                <a14:useLocalDpi xmlns:a14="http://schemas.microsoft.com/office/drawing/2010/main" val="0"/>
+                              </a:ext>
+                            </a:extLst>
+                          </a:blip>
+                          <a:stretch>
+                            <a:fillRect/>
+                          </a:stretch>
+                        </pic:blipFill>
+                        <pic:spPr>
+                          <a:xfrm>
+                            <a:off x="438150" y="76200"/>
+                            <a:ext cx="359410" cy="359410"/>
+                          </a:xfrm>
+                          <a:prstGeom prst="rect">
+                            <a:avLst/>
+                          </a:prstGeom>
+                        </pic:spPr>
+                      </pic:pic>
+                    </wpg:wgp>
+                  </a:graphicData>
+                </a:graphic>
+              </wp:anchor>
+            </w:drawing>
+          </mc:Choice>
+          <mc:Fallback>
+            <w:pict>
+              <v:group w14:anchorId="2F34DDA8" id="Group 204" o:spid="_x0000_s1036" style="position:absolute;margin-left:104.1pt;margin-top:102.85pt;width:97.3pt;height:88.6pt;z-index:251674624;mso-position-horizontal-relative:margin" coordsize="12357,11252" o:gfxdata="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">
+                <v:shape id="Text Box 23" o:spid="_x0000_s1037" type="#_x0000_t202" style="position:absolute;width:12357;height:11252;visibility:visible;mso-wrap-style:square;v-text-anchor:bottom" o:gfxdata="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" fillcolor="#d1cdff" stroked="f">
+                  <v:textbox inset="0,,0">
+                    <w:txbxContent>
+                      <w:p>
+                        <w:pPr>
+                          <w:spacing w:after="0"/>
+                          <w:jc w:val="center"/>
+                          <w:rPr>
+                            <w:rFonts w:ascii="Roboto" w:hAnsi="Roboto"/>
+                            <w:sz w:val="16"/>
+                            <w:szCs w:val="20"/>
+                          </w:rPr>
+                        </w:pPr>
+                        <w:r>
+                          <w:rPr>
+                            <w:rFonts w:ascii="Roboto" w:hAnsi="Roboto"/>
+                            <w:sz w:val="16"/>
+                            <w:szCs w:val="20"/>
+                          </w:rPr>
+                          <w:t>Atom</w:t>
+                        </w:r>
+                      </w:p>
+                      <w:p>
+                        <w:pPr>
+                          <w:spacing w:after="0"/>
+                          <w:jc w:val="center"/>
+                          <w:rPr>
+                            <w:rFonts w:ascii="Roboto" w:hAnsi="Roboto"/>
+                            <w:sz w:val="16"/>
+                            <w:szCs w:val="20"/>
+                          </w:rPr>
+                        </w:pPr>
+                        <w:r>
+                          <w:rPr>
+                            <w:rFonts w:ascii="Roboto" w:hAnsi="Roboto"/>
+                            <w:sz w:val="16"/>
+                            <w:szCs w:val="20"/>
+                          </w:rPr>
+                          <w:t>NetBeans</w:t>
+                        </w:r>
+                      </w:p>
+                      <w:p>
+                        <w:pPr>
+                          <w:spacing w:after="0"/>
+                          <w:jc w:val="center"/>
+                          <w:rPr>
+                            <w:rFonts w:ascii="Roboto" w:hAnsi="Roboto"/>
+                            <w:sz w:val="16"/>
+                            <w:szCs w:val="20"/>
+                          </w:rPr>
+                        </w:pPr>
+                        <w:r>
+                          <w:rPr>
+                            <w:rFonts w:ascii="Roboto" w:hAnsi="Roboto"/>
+                            <w:sz w:val="16"/>
+                            <w:szCs w:val="20"/>
+                          </w:rPr>
+                          <w:t>Eclipse</w:t>
+                        </w:r>
+                      </w:p>
+                      <w:p>
+                        <w:pPr>
+                          <w:spacing w:after="0"/>
+                          <w:jc w:val="center"/>
+                          <w:rPr>
+                            <w:rFonts w:ascii="Roboto" w:hAnsi="Roboto"/>
+                            <w:sz w:val="16"/>
+                            <w:szCs w:val="20"/>
+                          </w:rPr>
+                        </w:pPr>
+                        <w:r>
+                          <w:rPr>
+                            <w:rFonts w:ascii="Roboto" w:hAnsi="Roboto"/>
+                            <w:sz w:val="16"/>
+                            <w:szCs w:val="20"/>
+                          </w:rPr>
+                          <w:t>GitHub</w:t>
+                        </w:r>
+                      </w:p>
+                    </w:txbxContent>
+                  </v:textbox>
+                </v:shape>
+                <v:shape id="Picture 201" o:spid="_x0000_s1038" type="#_x0000_t75" style="position:absolute;left:4381;top:762;width:3594;height:3594;visibility:visible;mso-wrap-style:square" o:gfxdata="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">
+                  <v:imagedata r:id="rId15" o:title=""/>
+                  <v:path arrowok="t"/>
+                </v:shape>
+                <w10:wrap anchorx="margin"/>
+              </v:group>
+            </w:pict>
+          </mc:Fallback>
+        </mc:AlternateContent>
+      </w:r>
+      <w:r>
+        <w:rPr>
+          <w:rFonts w:ascii="Roboto" w:hAnsi="Roboto"/>
+          <w:noProof/>
+          <w:lang w:eastAsia="en-GB"/>
+        </w:rPr>
+        <mc:AlternateContent>
+          <mc:Choice Requires="wpg">
+            <w:drawing>
+              <wp:anchor distT="0" distB="0" distL="114300" distR="114300" simplePos="0" relativeHeight="251672576" behindDoc="0" locked="0" layoutInCell="1" allowOverlap="1" wp14:anchorId="269A09D5" wp14:editId="7E7802F2">
+                <wp:simplePos x="0" y="0"/>
+                <wp:positionH relativeFrom="margin">
+                  <wp:posOffset>1325245</wp:posOffset>
+                </wp:positionH>
+                <wp:positionV relativeFrom="paragraph">
+                  <wp:posOffset>90170</wp:posOffset>
+                </wp:positionV>
+                <wp:extent cx="1235710" cy="1123950"/>
+                <wp:effectExtent l="0" t="0" r="2540" b="0"/>
+                <wp:wrapNone/>
+                <wp:docPr id="206" name="Group 206"/>
+                <wp:cNvGraphicFramePr/>
+                <a:graphic xmlns:a="http://schemas.openxmlformats.org/drawingml/2006/main">
+                  <a:graphicData uri="http://schemas.microsoft.com/office/word/2010/wordprocessingGroup">
+                    <wpg:wgp>
+                      <wpg:cNvGrpSpPr/>
+                      <wpg:grpSpPr>
+                        <a:xfrm>
+                          <a:off x="0" y="0"/>
+                          <a:ext cx="1235710" cy="1123950"/>
+                          <a:chOff x="0" y="0"/>
+                          <a:chExt cx="1235710" cy="1124480"/>
+                        </a:xfrm>
+                      </wpg:grpSpPr>
+                      <wps:wsp>
+                        <wps:cNvPr id="8" name="Text Box 8"/>
+                        <wps:cNvSpPr txBox="1">
+                          <a:spLocks noChangeArrowheads="1"/>
+                        </wps:cNvSpPr>
+                        <wps:spPr bwMode="auto">
+                          <a:xfrm>
+                            <a:off x="0" y="0"/>
+                            <a:ext cx="1235710" cy="1124480"/>
+                          </a:xfrm>
+                          <a:prstGeom prst="rect">
+                            <a:avLst/>
+                          </a:prstGeom>
+                          <a:solidFill>
+                            <a:srgbClr val="D1CDFF"/>
+                          </a:solidFill>
+                          <a:ln w="9525">
+                            <a:noFill/>
+                            <a:miter lim="800000"/>
+                            <a:headEnd/>
+                            <a:tailEnd/>
+                          </a:ln>
+                        </wps:spPr>
+                        <wps:txbx>
+                          <w:txbxContent>
+                            <w:p>
+                              <w:pPr>
+                                <w:spacing w:after="0"/>
+                                <w:jc w:val="center"/>
+                                <w:rPr>
+                                  <w:rFonts w:ascii="Roboto" w:hAnsi="Roboto"/>
+                                  <w:sz w:val="16"/>
+                                  <w:szCs w:val="20"/>
+                                </w:rPr>
+                              </w:pPr>
+                              <w:r>
+                                <w:rPr>
+                                  <w:rFonts w:ascii="Roboto" w:hAnsi="Roboto"/>
+                                  <w:sz w:val="16"/>
+                                  <w:szCs w:val="20"/>
+                                </w:rPr>
+                                <w:t>Oracle 11g</w:t>
+                              </w:r>
+                            </w:p>
+                            <w:p>
+                              <w:pPr>
+                                <w:spacing w:after="0"/>
+                                <w:jc w:val="center"/>
+                                <w:rPr>
+                                  <w:rFonts w:ascii="Roboto" w:hAnsi="Roboto"/>
+                                  <w:sz w:val="16"/>
+                                  <w:szCs w:val="20"/>
+                                </w:rPr>
+                              </w:pPr>
+                              <w:r>
+                                <w:rPr>
+                                  <w:rFonts w:ascii="Roboto" w:hAnsi="Roboto"/>
+                                  <w:sz w:val="16"/>
+                                  <w:szCs w:val="20"/>
+                                </w:rPr>
+                                <w:t>MySQL 5.5</w:t>
+                              </w:r>
+                            </w:p>
+                            <w:p>
+                              <w:pPr>
+                                <w:spacing w:after="0"/>
+                                <w:jc w:val="center"/>
+                                <w:rPr>
+                                  <w:rFonts w:ascii="Roboto" w:hAnsi="Roboto"/>
+                                  <w:sz w:val="16"/>
+                                  <w:szCs w:val="20"/>
+                                </w:rPr>
+                              </w:pPr>
+                              <w:r>
+                                <w:rPr>
+                                  <w:rFonts w:ascii="Roboto" w:hAnsi="Roboto"/>
+                                  <w:sz w:val="16"/>
+                                  <w:szCs w:val="20"/>
+                                </w:rPr>
+                                <w:t>SQL Server 2008</w:t>
+                              </w:r>
+                            </w:p>
+                            <w:p>
+                              <w:pPr>
+                                <w:spacing w:after="0"/>
+                                <w:jc w:val="center"/>
+                                <w:rPr>
+                                  <w:rFonts w:ascii="Roboto" w:hAnsi="Roboto"/>
+                                  <w:sz w:val="16"/>
+                                  <w:szCs w:val="20"/>
+                                </w:rPr>
+                              </w:pPr>
+                              <w:r>
+                                <w:rPr>
+                                  <w:rFonts w:ascii="Roboto" w:hAnsi="Roboto"/>
+                                  <w:sz w:val="16"/>
+                                  <w:szCs w:val="20"/>
+                                </w:rPr>
+                                <w:t>Access</w:t>
+                              </w:r>
+                            </w:p>
+                          </w:txbxContent>
+                        </wps:txbx>
+                        <wps:bodyPr rot="0" vert="horz" wrap="square" lIns="0" tIns="45720" rIns="0" bIns="45720" anchor="b" anchorCtr="0">
+                          <a:noAutofit/>
+                        </wps:bodyPr>
+                      </wps:wsp>
+                      <pic:pic xmlns:pic="http://schemas.openxmlformats.org/drawingml/2006/picture">
+                        <pic:nvPicPr>
+                          <pic:cNvPr id="200" name="Picture 200"/>
+                          <pic:cNvPicPr>
+                            <a:picLocks noChangeAspect="1"/>
+                          </pic:cNvPicPr>
+                        </pic:nvPicPr>
+                        <pic:blipFill>
+                          <a:blip r:embed="rId16" cstate="print">
+                            <a:extLst>
+                              <a:ext uri="{28A0092B-C50C-407E-A947-70E740481C1C}">
+                                <a14:useLocalDpi xmlns:a14="http://schemas.microsoft.com/office/drawing/2010/main" val="0"/>
+                              </a:ext>
+                            </a:extLst>
+                          </a:blip>
+                          <a:stretch>
+                            <a:fillRect/>
+                          </a:stretch>
+                        </pic:blipFill>
+                        <pic:spPr>
+                          <a:xfrm>
+                            <a:off x="438150" y="88900"/>
+                            <a:ext cx="359410" cy="359410"/>
+                          </a:xfrm>
+                          <a:prstGeom prst="rect">
+                            <a:avLst/>
+                          </a:prstGeom>
+                        </pic:spPr>
+                      </pic:pic>
+                    </wpg:wgp>
+                  </a:graphicData>
+                </a:graphic>
+              </wp:anchor>
+            </w:drawing>
+          </mc:Choice>
+          <mc:Fallback>
+            <w:pict>
+              <v:group w14:anchorId="269A09D5" id="Group 206" o:spid="_x0000_s1039" style="position:absolute;margin-left:104.35pt;margin-top:7.1pt;width:97.3pt;height:88.5pt;z-index:251672576;mso-position-horizontal-relative:margin" coordsize="12357,11244" o:gfxdata="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">
+                <v:shape id="Text Box 8" o:spid="_x0000_s1040" type="#_x0000_t202" style="position:absolute;width:12357;height:11244;visibility:visible;mso-wrap-style:square;v-text-anchor:bottom" o:gfxdata="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" fillcolor="#d1cdff" stroked="f">
+                  <v:textbox inset="0,,0">
+                    <w:txbxContent>
+                      <w:p>
+                        <w:pPr>
+                          <w:spacing w:after="0"/>
+                          <w:jc w:val="center"/>
+                          <w:rPr>
+                            <w:rFonts w:ascii="Roboto" w:hAnsi="Roboto"/>
+                            <w:sz w:val="16"/>
+                            <w:szCs w:val="20"/>
+                          </w:rPr>
+                        </w:pPr>
+                        <w:r>
+                          <w:rPr>
+                            <w:rFonts w:ascii="Roboto" w:hAnsi="Roboto"/>
+                            <w:sz w:val="16"/>
+                            <w:szCs w:val="20"/>
+                          </w:rPr>
+                          <w:t>Oracle 11g</w:t>
+                        </w:r>
+                      </w:p>
+                      <w:p>
+                        <w:pPr>
+                          <w:spacing w:after="0"/>
+                          <w:jc w:val="center"/>
+                          <w:rPr>
+                            <w:rFonts w:ascii="Roboto" w:hAnsi="Roboto"/>
+                            <w:sz w:val="16"/>
+                            <w:szCs w:val="20"/>
+                          </w:rPr>
+                        </w:pPr>
+                        <w:r>
+                          <w:rPr>
+                            <w:rFonts w:ascii="Roboto" w:hAnsi="Roboto"/>
+                            <w:sz w:val="16"/>
+                            <w:szCs w:val="20"/>
+                          </w:rPr>
+                          <w:t>MySQL 5.5</w:t>
+                        </w:r>
+                      </w:p>
+                      <w:p>
+                        <w:pPr>
+                          <w:spacing w:after="0"/>
+                          <w:jc w:val="center"/>
+                          <w:rPr>
+                            <w:rFonts w:ascii="Roboto" w:hAnsi="Roboto"/>
+                            <w:sz w:val="16"/>
+                            <w:szCs w:val="20"/>
+                          </w:rPr>
+                        </w:pPr>
+                        <w:r>
+                          <w:rPr>
+                            <w:rFonts w:ascii="Roboto" w:hAnsi="Roboto"/>
+                            <w:sz w:val="16"/>
+                            <w:szCs w:val="20"/>
+                          </w:rPr>
+                          <w:t>SQL Server 2008</w:t>
+                        </w:r>
+                      </w:p>
+                      <w:p>
+                        <w:pPr>
+                          <w:spacing w:after="0"/>
+                          <w:jc w:val="center"/>
+                          <w:rPr>
+                            <w:rFonts w:ascii="Roboto" w:hAnsi="Roboto"/>
+                            <w:sz w:val="16"/>
+                            <w:szCs w:val="20"/>
+                          </w:rPr>
+                        </w:pPr>
+                        <w:r>
+                          <w:rPr>
+                            <w:rFonts w:ascii="Roboto" w:hAnsi="Roboto"/>
+                            <w:sz w:val="16"/>
+                            <w:szCs w:val="20"/>
+                          </w:rPr>
+                          <w:t>Access</w:t>
+                        </w:r>
+                      </w:p>
+                    </w:txbxContent>
+                  </v:textbox>
+                </v:shape>
+                <v:shape id="Picture 200" o:spid="_x0000_s1041" type="#_x0000_t75" style="position:absolute;left:4381;top:889;width:3594;height:3594;visibility:visible;mso-wrap-style:square" o:gfxdata="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">
+                  <v:imagedata r:id="rId17" o:title=""/>
+                  <v:path arrowok="t"/>
+                </v:shape>
+                <w10:wrap anchorx="margin"/>
+              </v:group>
+            </w:pict>
+          </mc:Fallback>
+        </mc:AlternateContent>
+      </w:r>
+      <w:r>
+        <w:rPr>
+          <w:noProof/>
+          <w:lang w:eastAsia="en-GB"/>
+        </w:rPr>
+        <mc:AlternateContent>
+          <mc:Choice Requires="wpg">
+            <w:drawing>
+              <wp:anchor distT="0" distB="0" distL="114300" distR="114300" simplePos="0" relativeHeight="251660288" behindDoc="0" locked="0" layoutInCell="1" allowOverlap="1" wp14:anchorId="66F9F896" wp14:editId="1EC27F4A">
+                <wp:simplePos x="0" y="0"/>
+                <wp:positionH relativeFrom="margin">
+                  <wp:posOffset>5407660</wp:posOffset>
+                </wp:positionH>
+                <wp:positionV relativeFrom="paragraph">
+                  <wp:posOffset>90170</wp:posOffset>
+                </wp:positionV>
+                <wp:extent cx="1235710" cy="1125220"/>
+                <wp:effectExtent l="0" t="0" r="2540" b="0"/>
+                <wp:wrapNone/>
+                <wp:docPr id="203" name="Group 203"/>
+                <wp:cNvGraphicFramePr/>
+                <a:graphic xmlns:a="http://schemas.openxmlformats.org/drawingml/2006/main">
+                  <a:graphicData uri="http://schemas.microsoft.com/office/word/2010/wordprocessingGroup">
+                    <wpg:wgp>
+                      <wpg:cNvGrpSpPr/>
+                      <wpg:grpSpPr>
+                        <a:xfrm>
+                          <a:off x="0" y="0"/>
+                          <a:ext cx="1235710" cy="1125220"/>
+                          <a:chOff x="0" y="0"/>
+                          <a:chExt cx="1235710" cy="1125220"/>
+                        </a:xfrm>
+                      </wpg:grpSpPr>
+                      <wps:wsp>
+                        <wps:cNvPr id="27" name="Text Box 27"/>
+                        <wps:cNvSpPr txBox="1">
+                          <a:spLocks noChangeArrowheads="1"/>
+                        </wps:cNvSpPr>
+                        <wps:spPr bwMode="auto">
+                          <a:xfrm>
+                            <a:off x="0" y="0"/>
+                            <a:ext cx="1235710" cy="1125220"/>
+                          </a:xfrm>
+                          <a:prstGeom prst="rect">
+                            <a:avLst/>
+                          </a:prstGeom>
+                          <a:solidFill>
+                            <a:srgbClr val="D1CDFF"/>
+                          </a:solidFill>
+                          <a:ln w="9525">
+                            <a:noFill/>
+                            <a:miter lim="800000"/>
+                            <a:headEnd/>
+                            <a:tailEnd/>
+                          </a:ln>
+                        </wps:spPr>
+                        <wps:txbx>
+                          <w:txbxContent>
+                            <w:p>
+                              <w:pPr>
+                                <w:spacing w:after="0"/>
+                                <w:jc w:val="center"/>
+                                <w:rPr>
+                                  <w:rFonts w:ascii="Roboto" w:hAnsi="Roboto"/>
+                                  <w:sz w:val="16"/>
+                                  <w:szCs w:val="20"/>
+                                </w:rPr>
+                              </w:pPr>
+                              <w:r>
+                                <w:rPr>
+                                  <w:rFonts w:ascii="Roboto" w:hAnsi="Roboto"/>
+                                  <w:sz w:val="16"/>
+                                  <w:szCs w:val="20"/>
+                                </w:rPr>
+                                <w:t>Node.js</w:t>
+                              </w:r>
+                            </w:p>
+                            <w:p>
+                              <w:pPr>
+                                <w:spacing w:after="0"/>
+                                <w:jc w:val="center"/>
+                                <w:rPr>
+                                  <w:rFonts w:ascii="Roboto" w:hAnsi="Roboto"/>
+                                  <w:sz w:val="16"/>
+                                  <w:szCs w:val="20"/>
+                                </w:rPr>
+                              </w:pPr>
+                              <w:r>
+                                <w:rPr>
+                                  <w:rFonts w:ascii="Roboto" w:hAnsi="Roboto"/>
+                                  <w:sz w:val="16"/>
+                                  <w:szCs w:val="20"/>
+                                </w:rPr>
+                                <w:t>Python</w:t>
+                              </w:r>
+                            </w:p>
+                            <w:p>
+                              <w:pPr>
+                                <w:spacing w:after="0"/>
+                                <w:jc w:val="center"/>
+                                <w:rPr>
+                                  <w:rFonts w:ascii="Roboto" w:hAnsi="Roboto"/>
+                                  <w:sz w:val="16"/>
+                                  <w:szCs w:val="20"/>
+                                </w:rPr>
+                              </w:pPr>
+                              <w:r>
+                                <w:rPr>
+                                  <w:rFonts w:ascii="Roboto" w:hAnsi="Roboto"/>
+                                  <w:sz w:val="16"/>
+                                  <w:szCs w:val="20"/>
+                                </w:rPr>
+                                <w:t>Docker</w:t>
+                              </w:r>
+                            </w:p>
+                            <w:p>
+                              <w:pPr>
+                                <w:spacing w:after="0"/>
+                                <w:jc w:val="center"/>
+                                <w:rPr>
+                                  <w:rFonts w:ascii="Roboto" w:hAnsi="Roboto"/>
+                                  <w:sz w:val="16"/>
+                                  <w:szCs w:val="20"/>
+                                </w:rPr>
+                              </w:pPr>
+                              <w:r>
+                                <w:rPr>
+                                  <w:rFonts w:ascii="Roboto" w:hAnsi="Roboto"/>
+                                  <w:sz w:val="16"/>
+                                  <w:szCs w:val="20"/>
+                                </w:rPr>
+                                <w:t>Android/iOS</w:t>
+                              </w:r>
+                            </w:p>
+                          </w:txbxContent>
+                        </wps:txbx>
+                        <wps:bodyPr rot="0" vert="horz" wrap="square" lIns="0" tIns="45720" rIns="0" bIns="45720" anchor="b" anchorCtr="0">
+                          <a:noAutofit/>
+                        </wps:bodyPr>
+                      </wps:wsp>
+                      <pic:pic xmlns:pic="http://schemas.openxmlformats.org/drawingml/2006/picture">
+                        <pic:nvPicPr>
+                          <pic:cNvPr id="29" name="Picture 29" descr="C:\Users\jims\Documents\personal\CV\jks_future.png"/>
+                          <pic:cNvPicPr>
+                            <a:picLocks noChangeAspect="1"/>
+                          </pic:cNvPicPr>
+                        </pic:nvPicPr>
+                        <pic:blipFill>
+                          <a:blip r:embed="rId18" cstate="print">
+                            <a:extLst>
+                              <a:ext uri="{28A0092B-C50C-407E-A947-70E740481C1C}">
+                                <a14:useLocalDpi xmlns:a14="http://schemas.microsoft.com/office/drawing/2010/main" val="0"/>
+                              </a:ext>
+                            </a:extLst>
+                          </a:blip>
+                          <a:srcRect/>
+                          <a:stretch>
+                            <a:fillRect/>
+                          </a:stretch>
+                        </pic:blipFill>
+                        <pic:spPr bwMode="auto">
+                          <a:xfrm>
+                            <a:off x="438150" y="88900"/>
+                            <a:ext cx="359410" cy="359410"/>
+                          </a:xfrm>
+                          <a:prstGeom prst="rect">
+                            <a:avLst/>
+                          </a:prstGeom>
+                          <a:noFill/>
+                          <a:ln>
+                            <a:noFill/>
+                          </a:ln>
+                        </pic:spPr>
+                      </pic:pic>
+                    </wpg:wgp>
+                  </a:graphicData>
+                </a:graphic>
+                <wp14:sizeRelV relativeFrom="margin">
+                  <wp14:pctHeight>0</wp14:pctHeight>
+                </wp14:sizeRelV>
+              </wp:anchor>
+            </w:drawing>
+          </mc:Choice>
+          <mc:Fallback>
+            <w:pict>
+              <v:group w14:anchorId="66F9F896" id="Group 203" o:spid="_x0000_s1042" style="position:absolute;margin-left:425.8pt;margin-top:7.1pt;width:97.3pt;height:88.6pt;z-index:251660288;mso-position-horizontal-relative:margin;mso-height-relative:margin" coordsize="12357,11252" o:gfxdata="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">
+                <v:shape id="Text Box 27" o:spid="_x0000_s1043" type="#_x0000_t202" style="position:absolute;width:12357;height:11252;visibility:visible;mso-wrap-style:square;v-text-anchor:bottom" o:gfxdata="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" fillcolor="#d1cdff" stroked="f">
+                  <v:textbox inset="0,,0">
+                    <w:txbxContent>
+                      <w:p>
+                        <w:pPr>
+                          <w:spacing w:after="0"/>
+                          <w:jc w:val="center"/>
+                          <w:rPr>
+                            <w:rFonts w:ascii="Roboto" w:hAnsi="Roboto"/>
+                            <w:sz w:val="16"/>
+                            <w:szCs w:val="20"/>
+                          </w:rPr>
+                        </w:pPr>
+                        <w:r>
+                          <w:rPr>
+                            <w:rFonts w:ascii="Roboto" w:hAnsi="Roboto"/>
+                            <w:sz w:val="16"/>
+                            <w:szCs w:val="20"/>
+                          </w:rPr>
+                          <w:t>Node.js</w:t>
+                        </w:r>
+                      </w:p>
+                      <w:p>
+                        <w:pPr>
+                          <w:spacing w:after="0"/>
+                          <w:jc w:val="center"/>
+                          <w:rPr>
+                            <w:rFonts w:ascii="Roboto" w:hAnsi="Roboto"/>
+                            <w:sz w:val="16"/>
+                            <w:szCs w:val="20"/>
+                          </w:rPr>
+                        </w:pPr>
+                        <w:r>
+                          <w:rPr>
+                            <w:rFonts w:ascii="Roboto" w:hAnsi="Roboto"/>
+                            <w:sz w:val="16"/>
+                            <w:szCs w:val="20"/>
+                          </w:rPr>
+                          <w:t>Python</w:t>
+                        </w:r>
+                      </w:p>
+                      <w:p>
+                        <w:pPr>
+                          <w:spacing w:after="0"/>
+                          <w:jc w:val="center"/>
+                          <w:rPr>
+                            <w:rFonts w:ascii="Roboto" w:hAnsi="Roboto"/>
+                            <w:sz w:val="16"/>
+                            <w:szCs w:val="20"/>
+                          </w:rPr>
+                        </w:pPr>
+                        <w:r>
+                          <w:rPr>
+                            <w:rFonts w:ascii="Roboto" w:hAnsi="Roboto"/>
+                            <w:sz w:val="16"/>
+                            <w:szCs w:val="20"/>
+                          </w:rPr>
+                          <w:t>Docker</w:t>
+                        </w:r>
+                      </w:p>
+                      <w:p>
+                        <w:pPr>
+                          <w:spacing w:after="0"/>
+                          <w:jc w:val="center"/>
+                          <w:rPr>
+                            <w:rFonts w:ascii="Roboto" w:hAnsi="Roboto"/>
+                            <w:sz w:val="16"/>
+                            <w:szCs w:val="20"/>
+                          </w:rPr>
+                        </w:pPr>
+                        <w:r>
+                          <w:rPr>
+                            <w:rFonts w:ascii="Roboto" w:hAnsi="Roboto"/>
+                            <w:sz w:val="16"/>
+                            <w:szCs w:val="20"/>
+                          </w:rPr>
+                          <w:t>Android/iOS</w:t>
+                        </w:r>
+                      </w:p>
+                    </w:txbxContent>
+                  </v:textbox>
+                </v:shape>
+                <v:shape id="Picture 29" o:spid="_x0000_s1044" type="#_x0000_t75" style="position:absolute;left:4381;top:889;width:3594;height:3594;visibility:visible;mso-wrap-style:square" o:gfxdata="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">
+                  <v:imagedata r:id="rId19" o:title="jks_future"/>
+                  <v:path arrowok="t"/>
+                </v:shape>
+                <w10:wrap anchorx="margin"/>
+              </v:group>
+            </w:pict>
+          </mc:Fallback>
+        </mc:AlternateContent>
+      </w:r>
+      <w:r>
+        <w:rPr>
+          <w:noProof/>
+          <w:lang w:eastAsia="en-GB"/>
+        </w:rPr>
+        <mc:AlternateContent>
+          <mc:Choice Requires="wpg">
+            <w:drawing>
+              <wp:anchor distT="0" distB="0" distL="114300" distR="114300" simplePos="0" relativeHeight="251685888" behindDoc="0" locked="0" layoutInCell="1" allowOverlap="1" wp14:anchorId="63212576" wp14:editId="09A701BA">
+                <wp:simplePos x="0" y="0"/>
+                <wp:positionH relativeFrom="margin">
+                  <wp:posOffset>0</wp:posOffset>
+                </wp:positionH>
+                <wp:positionV relativeFrom="paragraph">
+                  <wp:posOffset>93345</wp:posOffset>
+                </wp:positionV>
+                <wp:extent cx="1235710" cy="1125220"/>
+                <wp:effectExtent l="0" t="0" r="2540" b="0"/>
+                <wp:wrapNone/>
+                <wp:docPr id="212" name="Group 212"/>
+                <wp:cNvGraphicFramePr/>
+                <a:graphic xmlns:a="http://schemas.openxmlformats.org/drawingml/2006/main">
+                  <a:graphicData uri="http://schemas.microsoft.com/office/word/2010/wordprocessingGroup">
+                    <wpg:wgp>
+                      <wpg:cNvGrpSpPr/>
+                      <wpg:grpSpPr>
+                        <a:xfrm>
+                          <a:off x="0" y="0"/>
+                          <a:ext cx="1235710" cy="1125220"/>
+                          <a:chOff x="0" y="0"/>
+                          <a:chExt cx="1235710" cy="1125220"/>
+                        </a:xfrm>
+                      </wpg:grpSpPr>
+                      <wps:wsp>
+                        <wps:cNvPr id="12" name="Text Box 12"/>
+                        <wps:cNvSpPr txBox="1">
+                          <a:spLocks noChangeArrowheads="1"/>
+                        </wps:cNvSpPr>
+                        <wps:spPr bwMode="auto">
+                          <a:xfrm>
+                            <a:off x="0" y="0"/>
+                            <a:ext cx="1235710" cy="1125220"/>
+                          </a:xfrm>
+                          <a:prstGeom prst="rect">
+                            <a:avLst/>
+                          </a:prstGeom>
+                          <a:solidFill>
+                            <a:srgbClr val="D1CDFF"/>
+                          </a:solidFill>
+                          <a:ln w="9525">
+                            <a:noFill/>
+                            <a:miter lim="800000"/>
+                            <a:headEnd/>
+                            <a:tailEnd/>
+                          </a:ln>
+                        </wps:spPr>
+                        <wps:txbx>
+                          <w:txbxContent>
+                            <w:p>
+                              <w:pPr>
+                                <w:spacing w:after="0"/>
+                                <w:jc w:val="center"/>
+                                <w:rPr>
+                                  <w:rFonts w:ascii="Roboto" w:hAnsi="Roboto"/>
+                                  <w:sz w:val="16"/>
+                                  <w:szCs w:val="20"/>
+                                </w:rPr>
+                              </w:pPr>
+                              <w:proofErr w:type="spellStart"/>
+                              <w:r>
+                                <w:rPr>
+                                  <w:rFonts w:ascii="Roboto" w:hAnsi="Roboto"/>
+                                  <w:sz w:val="16"/>
+                                  <w:szCs w:val="20"/>
+                                </w:rPr>
+                                <w:t>Symfony</w:t>
+                              </w:r>
+                              <w:proofErr w:type="spellEnd"/>
+                            </w:p>
+                            <w:p>
+                              <w:pPr>
+                                <w:spacing w:after="0"/>
+                                <w:jc w:val="center"/>
+                                <w:rPr>
+                                  <w:rFonts w:ascii="Roboto" w:hAnsi="Roboto"/>
+                                  <w:sz w:val="16"/>
+                                  <w:szCs w:val="20"/>
+                                </w:rPr>
+                              </w:pPr>
+                              <w:proofErr w:type="spellStart"/>
+                              <w:r>
+                                <w:rPr>
+                                  <w:rFonts w:ascii="Roboto" w:hAnsi="Roboto"/>
+                                  <w:sz w:val="16"/>
+                                  <w:szCs w:val="20"/>
+                                </w:rPr>
+                                <w:t>Wordpress</w:t>
+                              </w:r>
+                              <w:proofErr w:type="spellEnd"/>
+                            </w:p>
+                            <w:p>
+                              <w:pPr>
+                                <w:spacing w:after="0"/>
+                                <w:jc w:val="center"/>
+                                <w:rPr>
+                                  <w:rFonts w:ascii="Roboto" w:hAnsi="Roboto"/>
+                                  <w:sz w:val="16"/>
+                                  <w:szCs w:val="20"/>
+                                </w:rPr>
+                              </w:pPr>
+                              <w:r>
+                                <w:rPr>
+                                  <w:rFonts w:ascii="Roboto" w:hAnsi="Roboto"/>
+                                  <w:sz w:val="16"/>
+                                  <w:szCs w:val="20"/>
+                                </w:rPr>
+                                <w:t>Joomla! 3</w:t>
+                              </w:r>
+                            </w:p>
+                            <w:p>
+                              <w:pPr>
+                                <w:spacing w:after="0"/>
+                                <w:jc w:val="center"/>
+                                <w:rPr>
+                                  <w:rFonts w:ascii="Roboto" w:hAnsi="Roboto"/>
+                                  <w:sz w:val="16"/>
+                                  <w:szCs w:val="20"/>
+                                </w:rPr>
+                              </w:pPr>
+                              <w:proofErr w:type="spellStart"/>
+                              <w:r>
+                                <w:rPr>
+                                  <w:rFonts w:ascii="Roboto" w:hAnsi="Roboto"/>
+                                  <w:sz w:val="16"/>
+                                  <w:szCs w:val="20"/>
+                                </w:rPr>
+                                <w:t>OpenText</w:t>
+                              </w:r>
+                              <w:proofErr w:type="spellEnd"/>
+                              <w:r>
+                                <w:rPr>
+                                  <w:rFonts w:ascii="Roboto" w:hAnsi="Roboto"/>
+                                  <w:sz w:val="16"/>
+                                  <w:szCs w:val="20"/>
+                                </w:rPr>
+                                <w:t xml:space="preserve"> BIRT</w:t>
+                              </w:r>
+                            </w:p>
+                          </w:txbxContent>
+                        </wps:txbx>
+                        <wps:bodyPr rot="0" vert="horz" wrap="square" lIns="0" tIns="45720" rIns="0" bIns="45720" anchor="b" anchorCtr="0">
+                          <a:noAutofit/>
+                        </wps:bodyPr>
+                      </wps:wsp>
+                      <pic:pic xmlns:pic="http://schemas.openxmlformats.org/drawingml/2006/picture">
+                        <pic:nvPicPr>
+                          <pic:cNvPr id="1" name="Picture 1"/>
+                          <pic:cNvPicPr>
+                            <a:picLocks noChangeAspect="1"/>
+                          </pic:cNvPicPr>
+                        </pic:nvPicPr>
+                        <pic:blipFill>
+                          <a:blip r:embed="rId20" cstate="print">
+                            <a:extLst>
+                              <a:ext uri="{28A0092B-C50C-407E-A947-70E740481C1C}">
+                                <a14:useLocalDpi xmlns:a14="http://schemas.microsoft.com/office/drawing/2010/main" val="0"/>
+                              </a:ext>
+                            </a:extLst>
+                          </a:blip>
+                          <a:stretch>
+                            <a:fillRect/>
+                          </a:stretch>
+                        </pic:blipFill>
+                        <pic:spPr>
+                          <a:xfrm>
+                            <a:off x="431800" y="95250"/>
+                            <a:ext cx="359410" cy="359410"/>
+                          </a:xfrm>
+                          <a:prstGeom prst="rect">
+                            <a:avLst/>
+                          </a:prstGeom>
+                        </pic:spPr>
+                      </pic:pic>
+                    </wpg:wgp>
+                  </a:graphicData>
+                </a:graphic>
+              </wp:anchor>
+            </w:drawing>
+          </mc:Choice>
+          <mc:Fallback>
+            <w:pict>
+              <v:group w14:anchorId="63212576" id="Group 212" o:spid="_x0000_s1045" style="position:absolute;margin-left:0;margin-top:7.35pt;width:97.3pt;height:88.6pt;z-index:251685888;mso-position-horizontal-relative:margin" coordsize="12357,11252" o:gfxdata="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">
+                <v:shape id="Text Box 12" o:spid="_x0000_s1046" type="#_x0000_t202" style="position:absolute;width:12357;height:11252;visibility:visible;mso-wrap-style:square;v-text-anchor:bottom" o:gfxdata="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" fillcolor="#d1cdff" stroked="f">
+                  <v:textbox inset="0,,0">
+                    <w:txbxContent>
+                      <w:p>
+                        <w:pPr>
+                          <w:spacing w:after="0"/>
+                          <w:jc w:val="center"/>
+                          <w:rPr>
+                            <w:rFonts w:ascii="Roboto" w:hAnsi="Roboto"/>
+                            <w:sz w:val="16"/>
+                            <w:szCs w:val="20"/>
+                          </w:rPr>
+                        </w:pPr>
+                        <w:proofErr w:type="spellStart"/>
+                        <w:r>
+                          <w:rPr>
+                            <w:rFonts w:ascii="Roboto" w:hAnsi="Roboto"/>
+                            <w:sz w:val="16"/>
+                            <w:szCs w:val="20"/>
+                          </w:rPr>
+                          <w:t>Symfony</w:t>
+                        </w:r>
+                        <w:proofErr w:type="spellEnd"/>
+                      </w:p>
+                      <w:p>
+                        <w:pPr>
+                          <w:spacing w:after="0"/>
+                          <w:jc w:val="center"/>
+                          <w:rPr>
+                            <w:rFonts w:ascii="Roboto" w:hAnsi="Roboto"/>
+                            <w:sz w:val="16"/>
+                            <w:szCs w:val="20"/>
+                          </w:rPr>
+                        </w:pPr>
+                        <w:proofErr w:type="spellStart"/>
+                        <w:r>
+                          <w:rPr>
+                            <w:rFonts w:ascii="Roboto" w:hAnsi="Roboto"/>
+                            <w:sz w:val="16"/>
+                            <w:szCs w:val="20"/>
+                          </w:rPr>
+                          <w:t>Wordpress</w:t>
+                        </w:r>
+                        <w:proofErr w:type="spellEnd"/>
+                      </w:p>
+                      <w:p>
+                        <w:pPr>
+                          <w:spacing w:after="0"/>
+                          <w:jc w:val="center"/>
+                          <w:rPr>
+                            <w:rFonts w:ascii="Roboto" w:hAnsi="Roboto"/>
+                            <w:sz w:val="16"/>
+                            <w:szCs w:val="20"/>
+                          </w:rPr>
+                        </w:pPr>
+                        <w:r>
+                          <w:rPr>
+                            <w:rFonts w:ascii="Roboto" w:hAnsi="Roboto"/>
+                            <w:sz w:val="16"/>
+                            <w:szCs w:val="20"/>
+                          </w:rPr>
+                          <w:t>Joomla! 3</w:t>
+                        </w:r>
+                      </w:p>
+                      <w:p>
+                        <w:pPr>
+                          <w:spacing w:after="0"/>
+                          <w:jc w:val="center"/>
+                          <w:rPr>
+                            <w:rFonts w:ascii="Roboto" w:hAnsi="Roboto"/>
+                            <w:sz w:val="16"/>
+                            <w:szCs w:val="20"/>
+                          </w:rPr>
+                        </w:pPr>
+                        <w:proofErr w:type="spellStart"/>
+                        <w:r>
+                          <w:rPr>
+                            <w:rFonts w:ascii="Roboto" w:hAnsi="Roboto"/>
+                            <w:sz w:val="16"/>
+                            <w:szCs w:val="20"/>
+                          </w:rPr>
+                          <w:t>OpenText</w:t>
+                        </w:r>
+                        <w:proofErr w:type="spellEnd"/>
+                        <w:r>
+                          <w:rPr>
+                            <w:rFonts w:ascii="Roboto" w:hAnsi="Roboto"/>
+                            <w:sz w:val="16"/>
+                            <w:szCs w:val="20"/>
+                          </w:rPr>
+                          <w:t xml:space="preserve"> BIRT</w:t>
+                        </w:r>
+                      </w:p>
+                    </w:txbxContent>
+                  </v:textbox>
+                </v:shape>
+                <v:shape id="Picture 1" o:spid="_x0000_s1047" type="#_x0000_t75" style="position:absolute;left:4318;top:952;width:3594;height:3594;visibility:visible;mso-wrap-style:square" o:gfxdata="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">
+                  <v:imagedata r:id="rId21" o:title=""/>
+                  <v:path arrowok="t"/>
+                </v:shape>
+                <w10:wrap anchorx="margin"/>
+              </v:group>
+            </w:pict>
+          </mc:Fallback>
+        </mc:AlternateContent>
+      </w:r>
+      <w:r>
+        <w:rPr>
+          <w:noProof/>
+          <w:lang w:eastAsia="en-GB"/>
+        </w:rPr>
+        <mc:AlternateContent>
+          <mc:Choice Requires="wpg">
+            <w:drawing>
+              <wp:anchor distT="0" distB="0" distL="114300" distR="114300" simplePos="0" relativeHeight="251670528" behindDoc="0" locked="0" layoutInCell="1" allowOverlap="1" wp14:anchorId="74FD2DE7" wp14:editId="2FD6EBCF">
+                <wp:simplePos x="0" y="0"/>
+                <wp:positionH relativeFrom="margin">
+                  <wp:posOffset>5407660</wp:posOffset>
+                </wp:positionH>
+                <wp:positionV relativeFrom="paragraph">
+                  <wp:posOffset>1304925</wp:posOffset>
+                </wp:positionV>
+                <wp:extent cx="1235710" cy="1125220"/>
+                <wp:effectExtent l="0" t="0" r="2540" b="0"/>
+                <wp:wrapNone/>
+                <wp:docPr id="205" name="Group 205"/>
+                <wp:cNvGraphicFramePr/>
+                <a:graphic xmlns:a="http://schemas.openxmlformats.org/drawingml/2006/main">
+                  <a:graphicData uri="http://schemas.microsoft.com/office/word/2010/wordprocessingGroup">
+                    <wpg:wgp>
+                      <wpg:cNvGrpSpPr/>
+                      <wpg:grpSpPr>
+                        <a:xfrm>
+                          <a:off x="0" y="0"/>
+                          <a:ext cx="1235710" cy="1125220"/>
+                          <a:chOff x="0" y="0"/>
+                          <a:chExt cx="1235710" cy="1125220"/>
+                        </a:xfrm>
+                      </wpg:grpSpPr>
+                      <wps:wsp>
+                        <wps:cNvPr id="197" name="Text Box 197"/>
+                        <wps:cNvSpPr txBox="1">
+                          <a:spLocks noChangeArrowheads="1"/>
+                        </wps:cNvSpPr>
+                        <wps:spPr bwMode="auto">
+                          <a:xfrm>
+                            <a:off x="0" y="0"/>
+                            <a:ext cx="1235710" cy="1125220"/>
+                          </a:xfrm>
+                          <a:prstGeom prst="rect">
+                            <a:avLst/>
+                          </a:prstGeom>
+                          <a:solidFill>
+                            <a:srgbClr val="D1CDFF"/>
+                          </a:solidFill>
+                          <a:ln w="9525">
+                            <a:noFill/>
+                            <a:miter lim="800000"/>
+                            <a:headEnd/>
+                            <a:tailEnd/>
+                          </a:ln>
+                        </wps:spPr>
+                        <wps:txbx>
+                          <w:txbxContent>
+                            <w:p>
+                              <w:pPr>
+                                <w:spacing w:after="0"/>
+                                <w:rPr>
+                                  <w:rFonts w:ascii="Roboto" w:hAnsi="Roboto"/>
+                                  <w:sz w:val="16"/>
+                                  <w:szCs w:val="20"/>
+                                </w:rPr>
+                              </w:pPr>
+                            </w:p>
+                            <w:p>
+                              <w:pPr>
+                                <w:spacing w:after="0"/>
+                                <w:jc w:val="center"/>
+                                <w:rPr>
+                                  <w:rFonts w:ascii="Roboto" w:hAnsi="Roboto"/>
+                                  <w:sz w:val="16"/>
+                                  <w:szCs w:val="20"/>
+                                </w:rPr>
+                              </w:pPr>
+                              <w:r>
+                                <w:rPr>
+                                  <w:rFonts w:ascii="Roboto" w:hAnsi="Roboto"/>
+                                  <w:sz w:val="16"/>
+                                  <w:szCs w:val="20"/>
+                                </w:rPr>
+                                <w:t>World Cuisine</w:t>
+                              </w:r>
+                            </w:p>
+                            <w:p>
+                              <w:pPr>
+                                <w:spacing w:after="0"/>
+                                <w:jc w:val="center"/>
+                                <w:rPr>
+                                  <w:rFonts w:ascii="Roboto" w:hAnsi="Roboto"/>
+                                  <w:sz w:val="16"/>
+                                  <w:szCs w:val="20"/>
+                                </w:rPr>
+                              </w:pPr>
+                              <w:r>
+                                <w:rPr>
+                                  <w:rFonts w:ascii="Roboto" w:hAnsi="Roboto"/>
+                                  <w:sz w:val="16"/>
+                                  <w:szCs w:val="20"/>
+                                </w:rPr>
+                                <w:t>Vinyl</w:t>
+                              </w:r>
+                            </w:p>
+                            <w:p>
+                              <w:pPr>
+                                <w:spacing w:after="0"/>
+                                <w:jc w:val="center"/>
+                                <w:rPr>
+                                  <w:rFonts w:ascii="Roboto" w:hAnsi="Roboto"/>
+                                  <w:sz w:val="16"/>
+                                  <w:szCs w:val="20"/>
+                                </w:rPr>
+                              </w:pPr>
+                              <w:r>
+                                <w:rPr>
+                                  <w:rFonts w:ascii="Roboto" w:hAnsi="Roboto"/>
+                                  <w:sz w:val="16"/>
+                                  <w:szCs w:val="20"/>
+                                </w:rPr>
+                                <w:t>Football</w:t>
+                              </w:r>
+                            </w:p>
+                            <w:p>
+                              <w:pPr>
+                                <w:spacing w:after="0"/>
+                                <w:jc w:val="center"/>
+                                <w:rPr>
+                                  <w:rFonts w:ascii="Roboto" w:hAnsi="Roboto"/>
+                                  <w:sz w:val="16"/>
+                                  <w:szCs w:val="20"/>
+                                </w:rPr>
+                              </w:pPr>
+                              <w:r>
+                                <w:rPr>
+                                  <w:rFonts w:ascii="Roboto" w:hAnsi="Roboto"/>
+                                  <w:sz w:val="16"/>
+                                  <w:szCs w:val="20"/>
+                                </w:rPr>
+                                <w:t>Theatre</w:t>
+                              </w:r>
+                            </w:p>
+                          </w:txbxContent>
+                        </wps:txbx>
+                        <wps:bodyPr rot="0" vert="horz" wrap="square" lIns="0" tIns="45720" rIns="0" bIns="45720" anchor="b" anchorCtr="0">
+                          <a:noAutofit/>
+                        </wps:bodyPr>
+                      </wps:wsp>
+                      <pic:pic xmlns:pic="http://schemas.openxmlformats.org/drawingml/2006/picture">
+                        <pic:nvPicPr>
+                          <pic:cNvPr id="199" name="Picture 199"/>
+                          <pic:cNvPicPr>
+                            <a:picLocks noChangeAspect="1"/>
+                          </pic:cNvPicPr>
+                        </pic:nvPicPr>
+                        <pic:blipFill>
+                          <a:blip r:embed="rId22" cstate="print">
+                            <a:extLst>
+                              <a:ext uri="{28A0092B-C50C-407E-A947-70E740481C1C}">
+                                <a14:useLocalDpi xmlns:a14="http://schemas.microsoft.com/office/drawing/2010/main" val="0"/>
+                              </a:ext>
+                            </a:extLst>
+                          </a:blip>
+                          <a:stretch>
+                            <a:fillRect/>
+                          </a:stretch>
+                        </pic:blipFill>
+                        <pic:spPr>
+                          <a:xfrm>
+                            <a:off x="438150" y="88900"/>
+                            <a:ext cx="359410" cy="359410"/>
+                          </a:xfrm>
+                          <a:prstGeom prst="rect">
+                            <a:avLst/>
+                          </a:prstGeom>
+                        </pic:spPr>
+                      </pic:pic>
+                    </wpg:wgp>
+                  </a:graphicData>
+                </a:graphic>
+                <wp14:sizeRelH relativeFrom="margin">
+                  <wp14:pctWidth>0</wp14:pctWidth>
+                </wp14:sizeRelH>
+              </wp:anchor>
+            </w:drawing>
+          </mc:Choice>
+          <mc:Fallback>
+            <w:pict>
+              <v:group w14:anchorId="74FD2DE7" id="Group 205" o:spid="_x0000_s1048" style="position:absolute;margin-left:425.8pt;margin-top:102.75pt;width:97.3pt;height:88.6pt;z-index:251670528;mso-position-horizontal-relative:margin;mso-width-relative:margin" coordsize="12357,11252" o:gfxdata="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">
+                <v:shape id="Text Box 197" o:spid="_x0000_s1049" type="#_x0000_t202" style="position:absolute;width:12357;height:11252;visibility:visible;mso-wrap-style:square;v-text-anchor:bottom" o:gfxdata="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" fillcolor="#d1cdff" stroked="f">
+                  <v:textbox inset="0,,0">
+                    <w:txbxContent>
+                      <w:p>
+                        <w:pPr>
+                          <w:spacing w:after="0"/>
+                          <w:rPr>
+                            <w:rFonts w:ascii="Roboto" w:hAnsi="Roboto"/>
+                            <w:sz w:val="16"/>
+                            <w:szCs w:val="20"/>
+                          </w:rPr>
+                        </w:pPr>
+                      </w:p>
+                      <w:p>
+                        <w:pPr>
+                          <w:spacing w:after="0"/>
+                          <w:jc w:val="center"/>
+                          <w:rPr>
+                            <w:rFonts w:ascii="Roboto" w:hAnsi="Roboto"/>
+                            <w:sz w:val="16"/>
+                            <w:szCs w:val="20"/>
+                          </w:rPr>
+                        </w:pPr>
+                        <w:r>
+                          <w:rPr>
+                            <w:rFonts w:ascii="Roboto" w:hAnsi="Roboto"/>
+                            <w:sz w:val="16"/>
+                            <w:szCs w:val="20"/>
+                          </w:rPr>
+                          <w:t>World Cuisine</w:t>
+                        </w:r>
+                      </w:p>
+                      <w:p>
+                        <w:pPr>
+                          <w:spacing w:after="0"/>
+                          <w:jc w:val="center"/>
+                          <w:rPr>
+                            <w:rFonts w:ascii="Roboto" w:hAnsi="Roboto"/>
+                            <w:sz w:val="16"/>
+                            <w:szCs w:val="20"/>
+                          </w:rPr>
+                        </w:pPr>
+                        <w:r>
+                          <w:rPr>
+                            <w:rFonts w:ascii="Roboto" w:hAnsi="Roboto"/>
+                            <w:sz w:val="16"/>
+                            <w:szCs w:val="20"/>
+                          </w:rPr>
+                          <w:t>Vinyl</w:t>
+                        </w:r>
+                      </w:p>
+                      <w:p>
+                        <w:pPr>
+                          <w:spacing w:after="0"/>
+                          <w:jc w:val="center"/>
+                          <w:rPr>
+                            <w:rFonts w:ascii="Roboto" w:hAnsi="Roboto"/>
+                            <w:sz w:val="16"/>
+                            <w:szCs w:val="20"/>
+                          </w:rPr>
+                        </w:pPr>
+                        <w:r>
+                          <w:rPr>
+                            <w:rFonts w:ascii="Roboto" w:hAnsi="Roboto"/>
+                            <w:sz w:val="16"/>
+                            <w:szCs w:val="20"/>
+                          </w:rPr>
+                          <w:t>Football</w:t>
+                        </w:r>
+                      </w:p>
+                      <w:p>
+                        <w:pPr>
+                          <w:spacing w:after="0"/>
+                          <w:jc w:val="center"/>
+                          <w:rPr>
+                            <w:rFonts w:ascii="Roboto" w:hAnsi="Roboto"/>
+                            <w:sz w:val="16"/>
+                            <w:szCs w:val="20"/>
+                          </w:rPr>
+                        </w:pPr>
+                        <w:r>
+                          <w:rPr>
+                            <w:rFonts w:ascii="Roboto" w:hAnsi="Roboto"/>
+                            <w:sz w:val="16"/>
+                            <w:szCs w:val="20"/>
+                          </w:rPr>
+                          <w:t>Theatre</w:t>
+                        </w:r>
+                      </w:p>
+                    </w:txbxContent>
+                  </v:textbox>
+                </v:shape>
+                <v:shape id="Picture 199" o:spid="_x0000_s1050" type="#_x0000_t75" style="position:absolute;left:4381;top:889;width:3594;height:3594;visibility:visible;mso-wrap-style:square" o:gfxdata="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">
+                  <v:imagedata r:id="rId23" o:title=""/>
+                  <v:path arrowok="t"/>
+                </v:shape>
+                <w10:wrap anchorx="margin"/>
+              </v:group>
+            </w:pict>
+          </mc:Fallback>
+        </mc:AlternateContent>
+      </w:r>
+      <w:r>
+        <w:rPr>
+          <w:noProof/>
+          <w:lang w:eastAsia="en-GB"/>
+        </w:rPr>
+        <mc:AlternateContent>
+          <mc:Choice Requires="wpg">
+            <w:drawing>
+              <wp:anchor distT="0" distB="0" distL="114300" distR="114300" simplePos="0" relativeHeight="251687936" behindDoc="0" locked="0" layoutInCell="1" allowOverlap="1" wp14:anchorId="2305B2A1" wp14:editId="2CA29A10">
+                <wp:simplePos x="0" y="0"/>
+                <wp:positionH relativeFrom="margin">
+                  <wp:posOffset>0</wp:posOffset>
+                </wp:positionH>
+                <wp:positionV relativeFrom="paragraph">
+                  <wp:posOffset>1303655</wp:posOffset>
+                </wp:positionV>
+                <wp:extent cx="1235710" cy="1125220"/>
+                <wp:effectExtent l="0" t="0" r="2540" b="0"/>
+                <wp:wrapNone/>
+                <wp:docPr id="210" name="Group 210"/>
+                <wp:cNvGraphicFramePr/>
+                <a:graphic xmlns:a="http://schemas.openxmlformats.org/drawingml/2006/main">
+                  <a:graphicData uri="http://schemas.microsoft.com/office/word/2010/wordprocessingGroup">
+                    <wpg:wgp>
+                      <wpg:cNvGrpSpPr/>
+                      <wpg:grpSpPr>
+                        <a:xfrm>
+                          <a:off x="0" y="0"/>
+                          <a:ext cx="1235710" cy="1125220"/>
+                          <a:chOff x="0" y="0"/>
+                          <a:chExt cx="1235710" cy="1125220"/>
+                        </a:xfrm>
+                      </wpg:grpSpPr>
+                      <wps:wsp>
+                        <wps:cNvPr id="17" name="Text Box 17"/>
+                        <wps:cNvSpPr txBox="1">
+                          <a:spLocks noChangeArrowheads="1"/>
+                        </wps:cNvSpPr>
+                        <wps:spPr bwMode="auto">
+                          <a:xfrm>
+                            <a:off x="0" y="0"/>
+                            <a:ext cx="1235710" cy="1125220"/>
+                          </a:xfrm>
+                          <a:prstGeom prst="rect">
+                            <a:avLst/>
+                          </a:prstGeom>
+                          <a:solidFill>
+                            <a:srgbClr val="D1CDFF"/>
+                          </a:solidFill>
+                          <a:ln w="9525">
+                            <a:noFill/>
+                            <a:miter lim="800000"/>
+                            <a:headEnd/>
+                            <a:tailEnd/>
+                          </a:ln>
+                        </wps:spPr>
+                        <wps:txbx>
+                          <w:txbxContent>
+                            <w:p>
+                              <w:pPr>
+                                <w:spacing w:after="0"/>
+                                <w:jc w:val="center"/>
+                                <w:rPr>
+                                  <w:rFonts w:ascii="Roboto" w:hAnsi="Roboto"/>
+                                  <w:sz w:val="16"/>
+                                  <w:szCs w:val="20"/>
+                                </w:rPr>
+                              </w:pPr>
+                              <w:r>
+                                <w:rPr>
+                                  <w:rFonts w:ascii="Roboto" w:hAnsi="Roboto"/>
+                                  <w:sz w:val="16"/>
+                                  <w:szCs w:val="20"/>
+                                </w:rPr>
+                                <w:t>PHP</w:t>
+                              </w:r>
+                            </w:p>
+                            <w:p>
+                              <w:pPr>
+                                <w:spacing w:after="0"/>
+                                <w:jc w:val="center"/>
+                                <w:rPr>
+                                  <w:rFonts w:ascii="Roboto" w:hAnsi="Roboto"/>
+                                  <w:sz w:val="16"/>
+                                  <w:szCs w:val="20"/>
+                                </w:rPr>
+                              </w:pPr>
+                              <w:r>
+                                <w:rPr>
+                                  <w:rFonts w:ascii="Roboto" w:hAnsi="Roboto"/>
+                                  <w:sz w:val="16"/>
+                                  <w:szCs w:val="20"/>
+                                </w:rPr>
+                                <w:t>HTML</w:t>
+                              </w:r>
+                            </w:p>
+                            <w:p>
+                              <w:pPr>
+                                <w:spacing w:after="0"/>
+                                <w:jc w:val="center"/>
+                                <w:rPr>
+                                  <w:rFonts w:ascii="Roboto" w:hAnsi="Roboto"/>
+                                  <w:sz w:val="16"/>
+                                  <w:szCs w:val="20"/>
+                                </w:rPr>
+                              </w:pPr>
+                              <w:r>
+                                <w:rPr>
+                                  <w:rFonts w:ascii="Roboto" w:hAnsi="Roboto"/>
+                                  <w:sz w:val="16"/>
+                                  <w:szCs w:val="20"/>
+                                </w:rPr>
+                                <w:t>JS</w:t>
+                              </w:r>
+                            </w:p>
+                            <w:p>
+                              <w:pPr>
+                                <w:spacing w:after="0"/>
+                                <w:jc w:val="center"/>
+                                <w:rPr>
+                                  <w:rFonts w:ascii="Roboto" w:hAnsi="Roboto"/>
+                                  <w:sz w:val="16"/>
+                                  <w:szCs w:val="20"/>
+                                </w:rPr>
+                              </w:pPr>
+                              <w:r>
+                                <w:rPr>
+                                  <w:rFonts w:ascii="Roboto" w:hAnsi="Roboto"/>
+                                  <w:sz w:val="16"/>
+                                  <w:szCs w:val="20"/>
+                                </w:rPr>
+                                <w:t>VBA/ASP</w:t>
+                              </w:r>
+                            </w:p>
+                          </w:txbxContent>
+                        </wps:txbx>
+                        <wps:bodyPr rot="0" vert="horz" wrap="square" lIns="0" tIns="45720" rIns="0" bIns="45720" anchor="b" anchorCtr="0">
+                          <a:noAutofit/>
+                        </wps:bodyPr>
+                      </wps:wsp>
+                      <pic:pic xmlns:pic="http://schemas.openxmlformats.org/drawingml/2006/picture">
+                        <pic:nvPicPr>
+                          <pic:cNvPr id="209" name="Picture 209"/>
+                          <pic:cNvPicPr>
+                            <a:picLocks noChangeAspect="1"/>
+                          </pic:cNvPicPr>
+                        </pic:nvPicPr>
+                        <pic:blipFill>
+                          <a:blip r:embed="rId24" cstate="print">
+                            <a:extLst>
+                              <a:ext uri="{28A0092B-C50C-407E-A947-70E740481C1C}">
+                                <a14:useLocalDpi xmlns:a14="http://schemas.microsoft.com/office/drawing/2010/main" val="0"/>
+                              </a:ext>
+                            </a:extLst>
+                          </a:blip>
+                          <a:stretch>
+                            <a:fillRect/>
+                          </a:stretch>
+                        </pic:blipFill>
+                        <pic:spPr>
+                          <a:xfrm>
+                            <a:off x="438150" y="76200"/>
+                            <a:ext cx="359410" cy="359410"/>
+                          </a:xfrm>
+                          <a:prstGeom prst="rect">
+                            <a:avLst/>
+                          </a:prstGeom>
+                        </pic:spPr>
+                      </pic:pic>
+                    </wpg:wgp>
+                  </a:graphicData>
+                </a:graphic>
+              </wp:anchor>
+            </w:drawing>
+          </mc:Choice>
+          <mc:Fallback>
+            <w:pict>
+              <v:group w14:anchorId="2305B2A1" id="Group 210" o:spid="_x0000_s1051" style="position:absolute;margin-left:0;margin-top:102.65pt;width:97.3pt;height:88.6pt;z-index:251687936;mso-position-horizontal-relative:margin" coordsize="12357,11252" o:gfxdata="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">
+                <v:shape id="Text Box 17" o:spid="_x0000_s1052" type="#_x0000_t202" style="position:absolute;width:12357;height:11252;visibility:visible;mso-wrap-style:square;v-text-anchor:bottom" o:gfxdata="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" fillcolor="#d1cdff" stroked="f">
+                  <v:textbox inset="0,,0">
+                    <w:txbxContent>
+                      <w:p>
+                        <w:pPr>
+                          <w:spacing w:after="0"/>
+                          <w:jc w:val="center"/>
+                          <w:rPr>
+                            <w:rFonts w:ascii="Roboto" w:hAnsi="Roboto"/>
+                            <w:sz w:val="16"/>
+                            <w:szCs w:val="20"/>
+                          </w:rPr>
+                        </w:pPr>
+                        <w:r>
+                          <w:rPr>
+                            <w:rFonts w:ascii="Roboto" w:hAnsi="Roboto"/>
+                            <w:sz w:val="16"/>
+                            <w:szCs w:val="20"/>
+                          </w:rPr>
+                          <w:t>PHP</w:t>
+                        </w:r>
+                      </w:p>
+                      <w:p>
+                        <w:pPr>
+                          <w:spacing w:after="0"/>
+                          <w:jc w:val="center"/>
+                          <w:rPr>
+                            <w:rFonts w:ascii="Roboto" w:hAnsi="Roboto"/>
+                            <w:sz w:val="16"/>
+                            <w:szCs w:val="20"/>
+                          </w:rPr>
+                        </w:pPr>
+                        <w:r>
+                          <w:rPr>
+                            <w:rFonts w:ascii="Roboto" w:hAnsi="Roboto"/>
+                            <w:sz w:val="16"/>
+                            <w:szCs w:val="20"/>
+                          </w:rPr>
+                          <w:t>HTML</w:t>
+                        </w:r>
+                      </w:p>
+                      <w:p>
+                        <w:pPr>
+                          <w:spacing w:after="0"/>
+                          <w:jc w:val="center"/>
+                          <w:rPr>
+                            <w:rFonts w:ascii="Roboto" w:hAnsi="Roboto"/>
+                            <w:sz w:val="16"/>
+                            <w:szCs w:val="20"/>
+                          </w:rPr>
+                        </w:pPr>
+                        <w:r>
+                          <w:rPr>
+                            <w:rFonts w:ascii="Roboto" w:hAnsi="Roboto"/>
+                            <w:sz w:val="16"/>
+                            <w:szCs w:val="20"/>
+                          </w:rPr>
+                          <w:t>JS</w:t>
+                        </w:r>
+                      </w:p>
+                      <w:p>
+                        <w:pPr>
+                          <w:spacing w:after="0"/>
+                          <w:jc w:val="center"/>
+                          <w:rPr>
+                            <w:rFonts w:ascii="Roboto" w:hAnsi="Roboto"/>
+                            <w:sz w:val="16"/>
+                            <w:szCs w:val="20"/>
+                          </w:rPr>
+                        </w:pPr>
+                        <w:r>
+                          <w:rPr>
+                            <w:rFonts w:ascii="Roboto" w:hAnsi="Roboto"/>
+                            <w:sz w:val="16"/>
+                            <w:szCs w:val="20"/>
+                          </w:rPr>
+                          <w:t>VBA/ASP</w:t>
+                        </w:r>
+                      </w:p>
+                    </w:txbxContent>
+                  </v:textbox>
+                </v:shape>
+                <v:shape id="Picture 209" o:spid="_x0000_s1053" type="#_x0000_t75" style="position:absolute;left:4381;top:762;width:3594;height:3594;visibility:visible;mso-wrap-style:square" o:gfxdata="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">
+                  <v:imagedata r:id="rId25" o:title=""/>
+                  <v:path arrowok="t"/>
+                </v:shape>
+                <w10:wrap anchorx="margin"/>
+              </v:group>
+            </w:pict>
+          </mc:Fallback>
+        </mc:AlternateContent>
       </w:r>
     </w:p>
     <w:p>
@@ -809,76 +3925,6 @@
           <w:rFonts w:ascii="Roboto" w:hAnsi="Roboto"/>
         </w:rPr>
       </w:pPr>
-      <w:r>
-        <w:rPr>
-          <w:rFonts w:ascii="Roboto" w:hAnsi="Roboto"/>
-          <w:noProof/>
-          <w:lang w:eastAsia="en-GB"/>
-        </w:rPr>
-        <w:drawing>
-          <wp:anchor distT="0" distB="0" distL="114300" distR="114300" simplePos="0" relativeHeight="251662336" behindDoc="1" locked="0" layoutInCell="1" allowOverlap="1" wp14:anchorId="12FEF0A7" wp14:editId="5962E605">
-            <wp:simplePos x="0" y="0"/>
-            <wp:positionH relativeFrom="margin">
-              <wp:posOffset>5715</wp:posOffset>
-            </wp:positionH>
-            <wp:positionV relativeFrom="paragraph">
-              <wp:posOffset>6985</wp:posOffset>
-            </wp:positionV>
-            <wp:extent cx="173355" cy="173355"/>
-            <wp:effectExtent l="0" t="0" r="0" b="0"/>
-            <wp:wrapTight wrapText="bothSides">
-              <wp:wrapPolygon edited="0">
-                <wp:start x="0" y="0"/>
-                <wp:lineTo x="0" y="18989"/>
-                <wp:lineTo x="18989" y="18989"/>
-                <wp:lineTo x="18989" y="0"/>
-                <wp:lineTo x="0" y="0"/>
-              </wp:wrapPolygon>
-            </wp:wrapTight>
-            <wp:docPr id="4" name="Picture 4"/>
-            <wp:cNvGraphicFramePr>
-              <a:graphicFrameLocks xmlns:a="http://schemas.openxmlformats.org/drawingml/2006/main" noChangeAspect="1"/>
-            </wp:cNvGraphicFramePr>
-            <a:graphic xmlns:a="http://schemas.openxmlformats.org/drawingml/2006/main">
-              <a:graphicData uri="http://schemas.openxmlformats.org/drawingml/2006/picture">
-                <pic:pic xmlns:pic="http://schemas.openxmlformats.org/drawingml/2006/picture">
-                  <pic:nvPicPr>
-                    <pic:cNvPr id="4" name="jks_linkedin.png"/>
-                    <pic:cNvPicPr/>
-                  </pic:nvPicPr>
-                  <pic:blipFill>
-                    <a:blip r:embed="rId8" cstate="print">
-                      <a:extLst>
-                        <a:ext uri="{28A0092B-C50C-407E-A947-70E740481C1C}">
-                          <a14:useLocalDpi xmlns:a14="http://schemas.microsoft.com/office/drawing/2010/main" val="0"/>
-                        </a:ext>
-                      </a:extLst>
-                    </a:blip>
-                    <a:stretch>
-                      <a:fillRect/>
-                    </a:stretch>
-                  </pic:blipFill>
-                  <pic:spPr>
-                    <a:xfrm>
-                      <a:off x="0" y="0"/>
-                      <a:ext cx="173355" cy="173355"/>
-                    </a:xfrm>
-                    <a:prstGeom prst="rect">
-                      <a:avLst/>
-                    </a:prstGeom>
-                  </pic:spPr>
-                </pic:pic>
-              </a:graphicData>
-            </a:graphic>
-            <wp14:sizeRelH relativeFrom="margin">
-              <wp14:pctWidth>0</wp14:pctWidth>
-            </wp14:sizeRelH>
-            <wp14:sizeRelV relativeFrom="margin">
-              <wp14:pctHeight>0</wp14:pctHeight>
-            </wp14:sizeRelV>
-          </wp:anchor>
-        </w:drawing>
-      </w:r>
     </w:p>
     <w:p>
       <w:pPr>
@@ -887,76 +3933,86 @@
           <w:rFonts w:ascii="Roboto" w:hAnsi="Roboto"/>
         </w:rPr>
       </w:pPr>
-      <w:r>
-        <w:rPr>
-          <w:rFonts w:ascii="Roboto" w:hAnsi="Roboto"/>
-          <w:noProof/>
-          <w:lang w:eastAsia="en-GB"/>
-        </w:rPr>
-        <w:drawing>
-          <wp:anchor distT="0" distB="0" distL="114300" distR="114300" simplePos="0" relativeHeight="251661312" behindDoc="1" locked="0" layoutInCell="1" allowOverlap="1" wp14:anchorId="421F463A" wp14:editId="44D5F4F0">
-            <wp:simplePos x="0" y="0"/>
-            <wp:positionH relativeFrom="margin">
-              <wp:posOffset>0</wp:posOffset>
-            </wp:positionH>
-            <wp:positionV relativeFrom="paragraph">
-              <wp:posOffset>6985</wp:posOffset>
-            </wp:positionV>
-            <wp:extent cx="179705" cy="179705"/>
-            <wp:effectExtent l="0" t="0" r="0" b="0"/>
-            <wp:wrapTight wrapText="bothSides">
-              <wp:wrapPolygon edited="0">
-                <wp:start x="0" y="0"/>
-                <wp:lineTo x="0" y="18318"/>
-                <wp:lineTo x="18318" y="18318"/>
-                <wp:lineTo x="18318" y="0"/>
-                <wp:lineTo x="0" y="0"/>
-              </wp:wrapPolygon>
-            </wp:wrapTight>
-            <wp:docPr id="5" name="Picture 5"/>
-            <wp:cNvGraphicFramePr>
-              <a:graphicFrameLocks xmlns:a="http://schemas.openxmlformats.org/drawingml/2006/main" noChangeAspect="1"/>
-            </wp:cNvGraphicFramePr>
-            <a:graphic xmlns:a="http://schemas.openxmlformats.org/drawingml/2006/main">
-              <a:graphicData uri="http://schemas.openxmlformats.org/drawingml/2006/picture">
-                <pic:pic xmlns:pic="http://schemas.openxmlformats.org/drawingml/2006/picture">
-                  <pic:nvPicPr>
-                    <pic:cNvPr id="5" name="jks_github.png"/>
-                    <pic:cNvPicPr/>
-                  </pic:nvPicPr>
-                  <pic:blipFill>
-                    <a:blip r:embed="rId9" cstate="print">
-                      <a:extLst>
-                        <a:ext uri="{28A0092B-C50C-407E-A947-70E740481C1C}">
-                          <a14:useLocalDpi xmlns:a14="http://schemas.microsoft.com/office/drawing/2010/main" val="0"/>
-                        </a:ext>
-                      </a:extLst>
-                    </a:blip>
-                    <a:stretch>
-                      <a:fillRect/>
-                    </a:stretch>
-                  </pic:blipFill>
-                  <pic:spPr>
-                    <a:xfrm>
-                      <a:off x="0" y="0"/>
-                      <a:ext cx="179705" cy="179705"/>
-                    </a:xfrm>
-                    <a:prstGeom prst="rect">
-                      <a:avLst/>
-                    </a:prstGeom>
-                  </pic:spPr>
-                </pic:pic>
-              </a:graphicData>
-            </a:graphic>
-            <wp14:sizeRelH relativeFrom="margin">
-              <wp14:pctWidth>0</wp14:pctWidth>
-            </wp14:sizeRelH>
-            <wp14:sizeRelV relativeFrom="margin">
-              <wp14:pctHeight>0</wp14:pctHeight>
-            </wp14:sizeRelV>
-          </wp:anchor>
-        </w:drawing>
-      </w:r>
+    </w:p>
+    <w:p>
+      <w:pPr>
+        <w:spacing w:after="0"/>
+        <w:rPr>
+          <w:rFonts w:ascii="Roboto" w:hAnsi="Roboto"/>
+        </w:rPr>
+      </w:pPr>
+    </w:p>
+    <w:p>
+      <w:pPr>
+        <w:spacing w:after="0"/>
+        <w:rPr>
+          <w:rFonts w:ascii="Roboto" w:hAnsi="Roboto"/>
+        </w:rPr>
+      </w:pPr>
+    </w:p>
+    <w:p>
+      <w:pPr>
+        <w:spacing w:after="0"/>
+        <w:rPr>
+          <w:rFonts w:ascii="Roboto" w:hAnsi="Roboto"/>
+        </w:rPr>
+      </w:pPr>
+    </w:p>
+    <w:p>
+      <w:pPr>
+        <w:spacing w:after="0"/>
+        <w:rPr>
+          <w:rFonts w:ascii="Roboto" w:hAnsi="Roboto"/>
+        </w:rPr>
+      </w:pPr>
+    </w:p>
+    <w:p>
+      <w:pPr>
+        <w:spacing w:after="0"/>
+        <w:rPr>
+          <w:rFonts w:ascii="Roboto" w:hAnsi="Roboto"/>
+        </w:rPr>
+      </w:pPr>
+    </w:p>
+    <w:p>
+      <w:pPr>
+        <w:spacing w:after="0"/>
+        <w:rPr>
+          <w:rFonts w:ascii="Roboto" w:hAnsi="Roboto"/>
+        </w:rPr>
+      </w:pPr>
+    </w:p>
+    <w:p>
+      <w:pPr>
+        <w:spacing w:after="0"/>
+        <w:rPr>
+          <w:rFonts w:ascii="Roboto" w:hAnsi="Roboto"/>
+        </w:rPr>
+      </w:pPr>
+    </w:p>
+    <w:p>
+      <w:pPr>
+        <w:spacing w:after="0"/>
+        <w:rPr>
+          <w:rFonts w:ascii="Roboto" w:hAnsi="Roboto"/>
+        </w:rPr>
+      </w:pPr>
+    </w:p>
+    <w:p>
+      <w:pPr>
+        <w:spacing w:after="0"/>
+        <w:rPr>
+          <w:rFonts w:ascii="Roboto" w:hAnsi="Roboto"/>
+        </w:rPr>
+      </w:pPr>
+    </w:p>
+    <w:p>
+      <w:pPr>
+        <w:spacing w:after="0"/>
+        <w:rPr>
+          <w:rFonts w:ascii="Roboto" w:hAnsi="Roboto"/>
+        </w:rPr>
+      </w:pPr>
     </w:p>
     <w:p>
       <w:pPr>
@@ -991,307 +4047,6 @@
           <w:rFonts w:ascii="Roboto" w:hAnsi="Roboto"/>
         </w:rPr>
       </w:pPr>
-    </w:p>
-    <w:p>
-      <w:pPr>
-        <w:spacing w:after="0"/>
-        <w:rPr>
-          <w:rFonts w:ascii="Roboto" w:hAnsi="Roboto"/>
-        </w:rPr>
-      </w:pPr>
-    </w:p>
-    <w:p>
-      <w:pPr>
-        <w:spacing w:after="0"/>
-        <w:rPr>
-          <w:rFonts w:ascii="Roboto" w:hAnsi="Roboto"/>
-        </w:rPr>
-      </w:pPr>
-    </w:p>
-    <w:p>
-      <w:pPr>
-        <w:spacing w:after="0"/>
-        <w:rPr>
-          <w:rFonts w:ascii="Roboto" w:hAnsi="Roboto"/>
-        </w:rPr>
-      </w:pPr>
-    </w:p>
-    <w:p>
-      <w:pPr>
-        <w:spacing w:after="0"/>
-        <w:rPr>
-          <w:rFonts w:ascii="Roboto" w:hAnsi="Roboto"/>
-        </w:rPr>
-      </w:pPr>
-    </w:p>
-    <w:p>
-      <w:pPr>
-        <w:spacing w:after="0"/>
-        <w:rPr>
-          <w:rFonts w:ascii="Roboto" w:hAnsi="Roboto"/>
-        </w:rPr>
-      </w:pPr>
-    </w:p>
-    <w:p>
-      <w:pPr>
-        <w:spacing w:after="0"/>
-        <w:rPr>
-          <w:rFonts w:ascii="Roboto" w:hAnsi="Roboto"/>
-        </w:rPr>
-      </w:pPr>
-      <w:r>
-        <w:rPr>
-          <w:rFonts w:ascii="Roboto" w:hAnsi="Roboto"/>
-        </w:rPr>
-        <w:t>T: 07738066610</w:t>
-      </w:r>
-    </w:p>
-    <w:p>
-      <w:pPr>
-        <w:spacing w:after="0"/>
-        <w:rPr>
-          <w:rFonts w:ascii="Roboto" w:hAnsi="Roboto"/>
-        </w:rPr>
-      </w:pPr>
-      <w:r>
-        <w:rPr>
-          <w:rFonts w:ascii="Roboto" w:hAnsi="Roboto"/>
-        </w:rPr>
-        <w:t xml:space="preserve">E: </w:t>
-      </w:r>
-      <w:hyperlink r:id="rId10" w:history="1">
-        <w:r>
-          <w:rPr>
-            <w:rStyle w:val="Hyperlink"/>
-            <w:rFonts w:ascii="Roboto" w:hAnsi="Roboto"/>
-          </w:rPr>
-          <w:t>jim.seconde@googlemail.com</w:t>
-        </w:r>
-      </w:hyperlink>
-    </w:p>
-    <w:p>
-      <w:pPr>
-        <w:spacing w:after="0"/>
-        <w:rPr>
-          <w:rStyle w:val="vanity-name"/>
-          <w:rFonts w:ascii="Roboto" w:hAnsi="Roboto"/>
-        </w:rPr>
-      </w:pPr>
-    </w:p>
-    <w:p>
-      <w:pPr>
-        <w:spacing w:after="0"/>
-        <w:rPr>
-          <w:rFonts w:ascii="Roboto" w:hAnsi="Roboto"/>
-        </w:rPr>
-      </w:pPr>
-      <w:hyperlink r:id="rId11" w:history="1">
-        <w:r>
-          <w:rPr>
-            <w:rStyle w:val="Hyperlink"/>
-            <w:rFonts w:ascii="Roboto" w:hAnsi="Roboto"/>
-          </w:rPr>
-          <w:t>https://github.com/SecondeJK</w:t>
-        </w:r>
-      </w:hyperlink>
-    </w:p>
-    <w:p>
-      <w:pPr>
-        <w:spacing w:after="0"/>
-        <w:rPr>
-          <w:rFonts w:ascii="Roboto" w:hAnsi="Roboto"/>
-        </w:rPr>
-      </w:pPr>
-    </w:p>
-    <w:p>
-      <w:pPr>
-        <w:spacing w:after="0"/>
-        <w:rPr>
-          <w:rFonts w:ascii="Roboto" w:hAnsi="Roboto"/>
-        </w:rPr>
-      </w:pPr>
-    </w:p>
-    <w:p>
-      <w:pPr>
-        <w:spacing w:after="0"/>
-        <w:rPr>
-          <w:rFonts w:ascii="Roboto" w:hAnsi="Roboto"/>
-        </w:rPr>
-      </w:pPr>
-      <w:r>
-        <w:rPr>
-          <w:rFonts w:ascii="Roboto" w:hAnsi="Roboto"/>
-        </w:rPr>
-        <w:t>Basics</w:t>
-      </w:r>
-    </w:p>
-    <w:p>
-      <w:pPr>
-        <w:spacing w:after="0"/>
-        <w:rPr>
-          <w:rFonts w:ascii="Roboto" w:hAnsi="Roboto"/>
-        </w:rPr>
-      </w:pPr>
-      <w:r>
-        <w:rPr>
-          <w:rFonts w:ascii="Roboto" w:hAnsi="Roboto"/>
-        </w:rPr>
-        <w:t xml:space="preserve">Meetups with PHP London, </w:t>
-      </w:r>
-      <w:proofErr w:type="spellStart"/>
-      <w:r>
-        <w:rPr>
-          <w:rFonts w:ascii="Roboto" w:hAnsi="Roboto"/>
-        </w:rPr>
-        <w:t>Symfony</w:t>
-      </w:r>
-      <w:proofErr w:type="spellEnd"/>
-      <w:r>
-        <w:rPr>
-          <w:rFonts w:ascii="Roboto" w:hAnsi="Roboto"/>
-        </w:rPr>
-        <w:t xml:space="preserve"> &amp; MySQL</w:t>
-      </w:r>
-    </w:p>
-    <w:p>
-      <w:pPr>
-        <w:spacing w:after="0"/>
-        <w:rPr>
-          <w:rFonts w:ascii="Roboto" w:hAnsi="Roboto"/>
-        </w:rPr>
-      </w:pPr>
-      <w:r>
-        <w:rPr>
-          <w:rFonts w:ascii="Roboto" w:hAnsi="Roboto"/>
-        </w:rPr>
-        <w:t>Skills</w:t>
-      </w:r>
-    </w:p>
-    <w:p>
-      <w:pPr>
-        <w:spacing w:after="0"/>
-        <w:rPr>
-          <w:rFonts w:ascii="Roboto" w:hAnsi="Roboto"/>
-        </w:rPr>
-      </w:pPr>
-      <w:r>
-        <w:rPr>
-          <w:rFonts w:ascii="Roboto" w:hAnsi="Roboto"/>
-        </w:rPr>
-        <w:t>&lt;Database&gt; Oracle / MySQL / SQL Server / Access</w:t>
-      </w:r>
-    </w:p>
-    <w:p>
-      <w:pPr>
-        <w:spacing w:after="0"/>
-        <w:rPr>
-          <w:rFonts w:ascii="Roboto" w:hAnsi="Roboto"/>
-        </w:rPr>
-      </w:pPr>
-      <w:r>
-        <w:rPr>
-          <w:rFonts w:ascii="Roboto" w:hAnsi="Roboto"/>
-        </w:rPr>
-        <w:t>&lt;OS&gt; &lt;Windows 95-10&gt;&lt;</w:t>
-      </w:r>
-      <w:proofErr w:type="spellStart"/>
-      <w:r>
-        <w:rPr>
-          <w:rFonts w:ascii="Roboto" w:hAnsi="Roboto"/>
-        </w:rPr>
-        <w:t>MacOS</w:t>
-      </w:r>
-      <w:proofErr w:type="spellEnd"/>
-      <w:r>
-        <w:rPr>
-          <w:rFonts w:ascii="Roboto" w:hAnsi="Roboto"/>
-        </w:rPr>
-        <w:t>&gt;&lt;Linux&gt;</w:t>
-      </w:r>
-    </w:p>
-    <w:p>
-      <w:pPr>
-        <w:spacing w:after="0"/>
-        <w:rPr>
-          <w:rFonts w:ascii="Roboto" w:hAnsi="Roboto"/>
-        </w:rPr>
-      </w:pPr>
-      <w:r>
-        <w:rPr>
-          <w:rFonts w:ascii="Roboto" w:hAnsi="Roboto"/>
-        </w:rPr>
-        <w:t>&lt;Frameworks&gt;&lt;Joomla&gt;&lt;</w:t>
-      </w:r>
-      <w:proofErr w:type="spellStart"/>
-      <w:r>
-        <w:rPr>
-          <w:rFonts w:ascii="Roboto" w:hAnsi="Roboto"/>
-        </w:rPr>
-        <w:t>Wordpress</w:t>
-      </w:r>
-      <w:proofErr w:type="spellEnd"/>
-      <w:r>
-        <w:rPr>
-          <w:rFonts w:ascii="Roboto" w:hAnsi="Roboto"/>
-        </w:rPr>
-        <w:t>&gt;&lt;Symfony2&gt;&lt;BIRT&gt;</w:t>
-      </w:r>
-    </w:p>
-    <w:p>
-      <w:pPr>
-        <w:spacing w:after="0"/>
-        <w:rPr>
-          <w:rFonts w:ascii="Roboto" w:hAnsi="Roboto"/>
-        </w:rPr>
-      </w:pPr>
-      <w:r>
-        <w:rPr>
-          <w:rFonts w:ascii="Roboto" w:hAnsi="Roboto"/>
-        </w:rPr>
-        <w:t>&lt;Software&gt;&lt;NetBeans&gt;&lt;Eclipse&gt;&lt;Atom&gt;&lt;GitHub&gt;</w:t>
-      </w:r>
-    </w:p>
-    <w:p>
-      <w:pPr>
-        <w:spacing w:after="0"/>
-        <w:rPr>
-          <w:rFonts w:ascii="Roboto" w:hAnsi="Roboto"/>
-        </w:rPr>
-      </w:pPr>
-      <w:r>
-        <w:rPr>
-          <w:rFonts w:ascii="Roboto" w:hAnsi="Roboto"/>
-        </w:rPr>
-        <w:t>&lt;Future&gt;&lt;Python&gt;&lt;</w:t>
-      </w:r>
-      <w:proofErr w:type="spellStart"/>
-      <w:r>
-        <w:rPr>
-          <w:rFonts w:ascii="Roboto" w:hAnsi="Roboto"/>
-        </w:rPr>
-        <w:t>OpenSource</w:t>
-      </w:r>
-      <w:proofErr w:type="spellEnd"/>
-      <w:r>
-        <w:rPr>
-          <w:rFonts w:ascii="Roboto" w:hAnsi="Roboto"/>
-        </w:rPr>
-        <w:t>&gt;</w:t>
-      </w:r>
-      <w:r>
-        <w:rPr>
-          <w:rFonts w:ascii="Roboto" w:hAnsi="Roboto"/>
-        </w:rPr>
-        <w:t>&lt;Android/iOS&gt;</w:t>
-      </w:r>
-    </w:p>
-    <w:p>
-      <w:pPr>
-        <w:spacing w:after="0"/>
-        <w:rPr>
-          <w:rFonts w:ascii="Roboto" w:hAnsi="Roboto"/>
-        </w:rPr>
-      </w:pPr>
       <w:r>
         <w:rPr>
           <w:rFonts w:ascii="Roboto" w:hAnsi="Roboto"/>
@@ -1499,7 +4254,7 @@
           <w:rFonts w:ascii="Roboto" w:hAnsi="Roboto"/>
         </w:rPr>
       </w:pPr>
-      <w:hyperlink r:id="rId12" w:history="1">
+      <w:hyperlink r:id="rId26" w:history="1">
         <w:r>
           <w:rPr>
             <w:rStyle w:val="Hyperlink"/>
@@ -1526,6 +4281,7 @@
           <w:color w:val="auto"/>
           <w:u w:val="none"/>
         </w:rPr>
+        <w:lastRenderedPageBreak/>
         <w:t xml:space="preserve">Typeface used: </w:t>
       </w:r>
       <w:proofErr w:type="spellStart"/>
@@ -1584,7 +4340,7 @@
     </w:p>
     <w:sectPr>
       <w:pgSz w:w="11906" w:h="16838"/>
-      <w:pgMar w:top="720" w:right="720" w:bottom="720" w:left="720" w:header="708" w:footer="708" w:gutter="0"/>
+      <w:pgMar w:top="284" w:right="720" w:bottom="284" w:left="720" w:header="709" w:footer="709" w:gutter="0"/>
       <w:cols w:space="708"/>
       <w:docGrid w:linePitch="360"/>
     </w:sectPr>
@@ -1989,7 +4745,6 @@
   <w:style w:type="character" w:default="1" w:styleId="DefaultParagraphFont">
     <w:name w:val="Default Paragraph Font"/>
     <w:uiPriority w:val="1"/>
-    <w:semiHidden/>
     <w:unhideWhenUsed/>
   </w:style>
   <w:style w:type="table" w:default="1" w:styleId="TableNormal">
@@ -2303,7 +5058,7 @@
 </file>
 
 <file path=customXml/itemProps1.xml><?xml version="1.0" encoding="utf-8"?>
-<ds:datastoreItem xmlns:ds="http://schemas.openxmlformats.org/officeDocument/2006/customXml" ds:itemID="{00F6C22E-3B91-4DFB-A0A6-D94ABC886627}">
+<ds:datastoreItem xmlns:ds="http://schemas.openxmlformats.org/officeDocument/2006/customXml" ds:itemID="{F67F3DDF-BE19-49F0-9CC0-7E6D8573F10E}">
   <ds:schemaRefs>
     <ds:schemaRef ds:uri="http://schemas.openxmlformats.org/officeDocument/2006/bibliography"/>
   </ds:schemaRefs>
